--- a/kursovayaKhmelenko.docx
+++ b/kursovayaKhmelenko.docx
@@ -4968,6 +4968,1621 @@
     <w:p>
       <w:pPr>
         <w:pStyle w:val="Standard"/>
+        <w:rPr>
+          <w:color w:val="000000"/>
+        </w:rPr>
+      </w:pPr>
+      <w:r>
+        <w:rPr>
+          <w:color w:val="000000"/>
+        </w:rPr>
+      </w:r>
+    </w:p>
+    <w:p>
+      <w:pPr>
+        <w:pStyle w:val="Standard"/>
+        <w:rPr>
+          <w:color w:val="000000"/>
+        </w:rPr>
+      </w:pPr>
+      <w:r>
+        <w:rPr>
+          <w:color w:val="000000"/>
+        </w:rPr>
+      </w:r>
+    </w:p>
+    <w:p>
+      <w:pPr>
+        <w:pStyle w:val="Standard"/>
+        <w:rPr>
+          <w:color w:val="000000"/>
+        </w:rPr>
+      </w:pPr>
+      <w:r>
+        <w:rPr>
+          <w:color w:val="000000"/>
+        </w:rPr>
+        <w:t>&lt;table&gt;</w:t>
+      </w:r>
+    </w:p>
+    <w:p>
+      <w:pPr>
+        <w:pStyle w:val="Standard"/>
+        <w:rPr>
+          <w:color w:val="000000"/>
+        </w:rPr>
+      </w:pPr>
+      <w:r>
+        <w:rPr>
+          <w:color w:val="000000"/>
+        </w:rPr>
+        <w:tab/>
+        <w:t>&lt;tr&gt;</w:t>
+      </w:r>
+    </w:p>
+    <w:p>
+      <w:pPr>
+        <w:pStyle w:val="Standard"/>
+        <w:rPr>
+          <w:color w:val="000000"/>
+        </w:rPr>
+      </w:pPr>
+      <w:r>
+        <w:rPr>
+          <w:color w:val="000000"/>
+        </w:rPr>
+        <w:tab/>
+        <w:tab/>
+      </w:r>
+      <w:r>
+        <w:rPr>
+          <w:color w:val="000000"/>
+        </w:rPr>
+        <w:t>&lt;t</w:t>
+      </w:r>
+      <w:r>
+        <w:rPr>
+          <w:color w:val="000000"/>
+        </w:rPr>
+        <w:t>h</w:t>
+      </w:r>
+      <w:r>
+        <w:rPr>
+          <w:color w:val="000000"/>
+        </w:rPr>
+        <w:t>&gt;</w:t>
+      </w:r>
+      <w:r>
+        <w:rPr>
+          <w:color w:val="000000"/>
+        </w:rPr>
+        <w:t>Поле</w:t>
+      </w:r>
+      <w:r>
+        <w:rPr>
+          <w:color w:val="000000"/>
+        </w:rPr>
+        <w:t>&lt;/</w:t>
+      </w:r>
+      <w:r>
+        <w:rPr>
+          <w:color w:val="000000"/>
+        </w:rPr>
+        <w:t>th</w:t>
+      </w:r>
+      <w:r>
+        <w:rPr>
+          <w:color w:val="000000"/>
+        </w:rPr>
+        <w:t>&gt;</w:t>
+      </w:r>
+    </w:p>
+    <w:p>
+      <w:pPr>
+        <w:pStyle w:val="Standard"/>
+        <w:rPr>
+          <w:color w:val="000000"/>
+        </w:rPr>
+      </w:pPr>
+      <w:r>
+        <w:rPr>
+          <w:color w:val="000000"/>
+        </w:rPr>
+        <w:tab/>
+        <w:tab/>
+        <w:t>&lt;t</w:t>
+      </w:r>
+      <w:r>
+        <w:rPr>
+          <w:color w:val="000000"/>
+        </w:rPr>
+        <w:t>h</w:t>
+      </w:r>
+      <w:r>
+        <w:rPr>
+          <w:color w:val="000000"/>
+        </w:rPr>
+        <w:t>&gt;</w:t>
+      </w:r>
+      <w:r>
+        <w:rPr>
+          <w:color w:val="000000"/>
+        </w:rPr>
+        <w:t>Тип данных</w:t>
+      </w:r>
+      <w:r>
+        <w:rPr>
+          <w:color w:val="000000"/>
+        </w:rPr>
+        <w:t>&lt;/</w:t>
+      </w:r>
+      <w:r>
+        <w:rPr>
+          <w:color w:val="000000"/>
+        </w:rPr>
+        <w:t>th</w:t>
+      </w:r>
+      <w:r>
+        <w:rPr>
+          <w:color w:val="000000"/>
+        </w:rPr>
+        <w:t>&gt;</w:t>
+      </w:r>
+    </w:p>
+    <w:p>
+      <w:pPr>
+        <w:pStyle w:val="Standard"/>
+        <w:rPr>
+          <w:color w:val="000000"/>
+        </w:rPr>
+      </w:pPr>
+      <w:r>
+        <w:rPr>
+          <w:color w:val="000000"/>
+        </w:rPr>
+        <w:tab/>
+        <w:tab/>
+        <w:t>&lt;t</w:t>
+      </w:r>
+      <w:r>
+        <w:rPr>
+          <w:color w:val="000000"/>
+        </w:rPr>
+        <w:t>h</w:t>
+      </w:r>
+      <w:r>
+        <w:rPr>
+          <w:color w:val="000000"/>
+        </w:rPr>
+        <w:t>&gt;</w:t>
+      </w:r>
+      <w:r>
+        <w:rPr>
+          <w:color w:val="000000"/>
+        </w:rPr>
+        <w:t>Комментарий</w:t>
+      </w:r>
+      <w:r>
+        <w:rPr>
+          <w:color w:val="000000"/>
+        </w:rPr>
+        <w:t>&lt;/</w:t>
+      </w:r>
+      <w:r>
+        <w:rPr>
+          <w:color w:val="000000"/>
+        </w:rPr>
+        <w:t>th</w:t>
+      </w:r>
+      <w:r>
+        <w:rPr>
+          <w:color w:val="000000"/>
+        </w:rPr>
+        <w:t>&gt;</w:t>
+      </w:r>
+    </w:p>
+    <w:p>
+      <w:pPr>
+        <w:pStyle w:val="Standard"/>
+        <w:rPr>
+          <w:color w:val="000000"/>
+        </w:rPr>
+      </w:pPr>
+      <w:r>
+        <w:rPr>
+          <w:color w:val="000000"/>
+        </w:rPr>
+        <w:tab/>
+        <w:t>&lt;/tr&gt;</w:t>
+      </w:r>
+    </w:p>
+    <w:p>
+      <w:pPr>
+        <w:pStyle w:val="Standard"/>
+        <w:rPr>
+          <w:color w:val="000000"/>
+        </w:rPr>
+      </w:pPr>
+      <w:r>
+        <w:rPr>
+          <w:color w:val="000000"/>
+        </w:rPr>
+        <w:tab/>
+        <w:t>&lt;tr&gt;</w:t>
+      </w:r>
+    </w:p>
+    <w:p>
+      <w:pPr>
+        <w:pStyle w:val="Standard"/>
+        <w:rPr>
+          <w:color w:val="000000"/>
+        </w:rPr>
+      </w:pPr>
+      <w:r>
+        <w:rPr>
+          <w:color w:val="000000"/>
+        </w:rPr>
+        <w:tab/>
+        <w:tab/>
+      </w:r>
+      <w:r>
+        <w:rPr>
+          <w:color w:val="000000"/>
+        </w:rPr>
+        <w:t>&lt;t</w:t>
+      </w:r>
+      <w:r>
+        <w:rPr>
+          <w:color w:val="000000"/>
+        </w:rPr>
+        <w:t>d</w:t>
+      </w:r>
+      <w:r>
+        <w:rPr>
+          <w:color w:val="000000"/>
+        </w:rPr>
+        <w:t>&gt;</w:t>
+      </w:r>
+      <w:r>
+        <w:rPr>
+          <w:color w:val="000000"/>
+        </w:rPr>
+        <w:t>id_book</w:t>
+      </w:r>
+      <w:r>
+        <w:rPr>
+          <w:color w:val="000000"/>
+        </w:rPr>
+        <w:t>&lt;/</w:t>
+      </w:r>
+      <w:r>
+        <w:rPr>
+          <w:color w:val="000000"/>
+        </w:rPr>
+        <w:t>t</w:t>
+      </w:r>
+      <w:r>
+        <w:rPr>
+          <w:color w:val="000000"/>
+        </w:rPr>
+        <w:t>d</w:t>
+      </w:r>
+      <w:r>
+        <w:rPr>
+          <w:color w:val="000000"/>
+        </w:rPr>
+        <w:t>&gt;</w:t>
+      </w:r>
+    </w:p>
+    <w:p>
+      <w:pPr>
+        <w:pStyle w:val="Standard"/>
+        <w:rPr>
+          <w:color w:val="000000"/>
+        </w:rPr>
+      </w:pPr>
+      <w:r>
+        <w:rPr>
+          <w:color w:val="000000"/>
+        </w:rPr>
+        <w:tab/>
+        <w:tab/>
+      </w:r>
+      <w:r>
+        <w:rPr>
+          <w:color w:val="000000"/>
+        </w:rPr>
+        <w:t>&lt;t</w:t>
+      </w:r>
+      <w:r>
+        <w:rPr>
+          <w:color w:val="000000"/>
+        </w:rPr>
+        <w:t>d</w:t>
+      </w:r>
+      <w:r>
+        <w:rPr>
+          <w:color w:val="000000"/>
+        </w:rPr>
+        <w:t>&gt;</w:t>
+      </w:r>
+      <w:r>
+        <w:rPr>
+          <w:color w:val="000000"/>
+        </w:rPr>
+        <w:t>INT</w:t>
+      </w:r>
+      <w:r>
+        <w:rPr>
+          <w:color w:val="000000"/>
+        </w:rPr>
+        <w:t>&lt;/</w:t>
+      </w:r>
+      <w:r>
+        <w:rPr>
+          <w:color w:val="000000"/>
+        </w:rPr>
+        <w:t>t</w:t>
+      </w:r>
+      <w:r>
+        <w:rPr>
+          <w:color w:val="000000"/>
+        </w:rPr>
+        <w:t>d</w:t>
+      </w:r>
+      <w:r>
+        <w:rPr>
+          <w:color w:val="000000"/>
+        </w:rPr>
+        <w:t>&gt;</w:t>
+      </w:r>
+    </w:p>
+    <w:p>
+      <w:pPr>
+        <w:pStyle w:val="Standard"/>
+        <w:rPr>
+          <w:color w:val="000000"/>
+        </w:rPr>
+      </w:pPr>
+      <w:r>
+        <w:rPr>
+          <w:color w:val="000000"/>
+        </w:rPr>
+        <w:tab/>
+        <w:tab/>
+      </w:r>
+      <w:r>
+        <w:rPr>
+          <w:color w:val="000000"/>
+        </w:rPr>
+        <w:t>&lt;t</w:t>
+      </w:r>
+      <w:r>
+        <w:rPr>
+          <w:color w:val="000000"/>
+        </w:rPr>
+        <w:t>d</w:t>
+      </w:r>
+      <w:r>
+        <w:rPr>
+          <w:color w:val="000000"/>
+        </w:rPr>
+        <w:t>&gt;</w:t>
+      </w:r>
+      <w:r>
+        <w:rPr>
+          <w:color w:val="000000"/>
+        </w:rPr>
+        <w:t>Ключ</w:t>
+      </w:r>
+      <w:r>
+        <w:rPr>
+          <w:color w:val="000000"/>
+        </w:rPr>
+        <w:t>&lt;/</w:t>
+      </w:r>
+      <w:r>
+        <w:rPr>
+          <w:color w:val="000000"/>
+        </w:rPr>
+        <w:t>t</w:t>
+      </w:r>
+      <w:r>
+        <w:rPr>
+          <w:color w:val="000000"/>
+        </w:rPr>
+        <w:t>d</w:t>
+      </w:r>
+      <w:r>
+        <w:rPr>
+          <w:color w:val="000000"/>
+        </w:rPr>
+        <w:t>&gt;</w:t>
+      </w:r>
+    </w:p>
+    <w:p>
+      <w:pPr>
+        <w:pStyle w:val="Standard"/>
+        <w:rPr>
+          <w:color w:val="000000"/>
+        </w:rPr>
+      </w:pPr>
+      <w:r>
+        <w:rPr>
+          <w:color w:val="000000"/>
+        </w:rPr>
+        <w:tab/>
+        <w:t>&lt;/tr&gt;</w:t>
+      </w:r>
+    </w:p>
+    <w:p>
+      <w:pPr>
+        <w:pStyle w:val="Standard"/>
+        <w:rPr>
+          <w:color w:val="000000"/>
+        </w:rPr>
+      </w:pPr>
+      <w:r>
+        <w:rPr>
+          <w:color w:val="000000"/>
+        </w:rPr>
+        <w:tab/>
+        <w:t>&lt;tr&gt;</w:t>
+      </w:r>
+    </w:p>
+    <w:p>
+      <w:pPr>
+        <w:pStyle w:val="Standard"/>
+        <w:rPr>
+          <w:color w:val="000000"/>
+        </w:rPr>
+      </w:pPr>
+      <w:r>
+        <w:rPr>
+          <w:color w:val="000000"/>
+        </w:rPr>
+        <w:tab/>
+        <w:tab/>
+      </w:r>
+      <w:r>
+        <w:rPr>
+          <w:color w:val="000000"/>
+        </w:rPr>
+        <w:t>&lt;t</w:t>
+      </w:r>
+      <w:r>
+        <w:rPr>
+          <w:color w:val="000000"/>
+        </w:rPr>
+        <w:t>d</w:t>
+      </w:r>
+      <w:r>
+        <w:rPr>
+          <w:color w:val="000000"/>
+        </w:rPr>
+        <w:t>&gt;</w:t>
+      </w:r>
+      <w:r>
+        <w:rPr>
+          <w:color w:val="000000"/>
+        </w:rPr>
+        <w:t>magazine</w:t>
+      </w:r>
+      <w:r>
+        <w:rPr>
+          <w:color w:val="000000"/>
+        </w:rPr>
+        <w:t>&lt;/</w:t>
+      </w:r>
+      <w:r>
+        <w:rPr>
+          <w:color w:val="000000"/>
+        </w:rPr>
+        <w:t>t</w:t>
+      </w:r>
+      <w:r>
+        <w:rPr>
+          <w:color w:val="000000"/>
+        </w:rPr>
+        <w:t>d</w:t>
+      </w:r>
+      <w:r>
+        <w:rPr>
+          <w:color w:val="000000"/>
+        </w:rPr>
+        <w:t>&gt;</w:t>
+      </w:r>
+    </w:p>
+    <w:p>
+      <w:pPr>
+        <w:pStyle w:val="Standard"/>
+        <w:rPr>
+          <w:color w:val="000000"/>
+        </w:rPr>
+      </w:pPr>
+      <w:r>
+        <w:rPr>
+          <w:color w:val="000000"/>
+        </w:rPr>
+        <w:tab/>
+        <w:tab/>
+      </w:r>
+      <w:r>
+        <w:rPr>
+          <w:color w:val="000000"/>
+        </w:rPr>
+        <w:t>&lt;t</w:t>
+      </w:r>
+      <w:r>
+        <w:rPr>
+          <w:color w:val="000000"/>
+        </w:rPr>
+        <w:t>d</w:t>
+      </w:r>
+      <w:r>
+        <w:rPr>
+          <w:color w:val="000000"/>
+        </w:rPr>
+        <w:t>&gt;</w:t>
+      </w:r>
+      <w:r>
+        <w:rPr>
+          <w:color w:val="000000"/>
+        </w:rPr>
+        <w:t>BOOLEAN</w:t>
+      </w:r>
+      <w:r>
+        <w:rPr>
+          <w:color w:val="000000"/>
+        </w:rPr>
+        <w:t>&lt;/</w:t>
+      </w:r>
+      <w:r>
+        <w:rPr>
+          <w:color w:val="000000"/>
+        </w:rPr>
+        <w:t>t</w:t>
+      </w:r>
+      <w:r>
+        <w:rPr>
+          <w:color w:val="000000"/>
+        </w:rPr>
+        <w:t>d</w:t>
+      </w:r>
+      <w:r>
+        <w:rPr>
+          <w:color w:val="000000"/>
+        </w:rPr>
+        <w:t>&gt;</w:t>
+      </w:r>
+    </w:p>
+    <w:p>
+      <w:pPr>
+        <w:pStyle w:val="Standard"/>
+        <w:rPr>
+          <w:color w:val="000000"/>
+        </w:rPr>
+      </w:pPr>
+      <w:r>
+        <w:rPr>
+          <w:color w:val="000000"/>
+        </w:rPr>
+        <w:tab/>
+        <w:tab/>
+      </w:r>
+      <w:r>
+        <w:rPr>
+          <w:color w:val="000000"/>
+        </w:rPr>
+        <w:t>&lt;t</w:t>
+      </w:r>
+      <w:r>
+        <w:rPr>
+          <w:color w:val="000000"/>
+        </w:rPr>
+        <w:t>d</w:t>
+      </w:r>
+      <w:r>
+        <w:rPr>
+          <w:color w:val="000000"/>
+        </w:rPr>
+        <w:t>&gt;</w:t>
+      </w:r>
+      <w:r>
+        <w:rPr>
+          <w:color w:val="000000"/>
+        </w:rPr>
+        <w:t>Ж</w:t>
+      </w:r>
+      <w:r>
+        <w:rPr>
+          <w:color w:val="000000"/>
+        </w:rPr>
+        <w:t>урнал</w:t>
+      </w:r>
+      <w:r>
+        <w:rPr>
+          <w:color w:val="000000"/>
+        </w:rPr>
+        <w:t>&lt;/</w:t>
+      </w:r>
+      <w:r>
+        <w:rPr>
+          <w:color w:val="000000"/>
+        </w:rPr>
+        <w:t>t</w:t>
+      </w:r>
+      <w:r>
+        <w:rPr>
+          <w:color w:val="000000"/>
+        </w:rPr>
+        <w:t>d</w:t>
+      </w:r>
+      <w:r>
+        <w:rPr>
+          <w:color w:val="000000"/>
+        </w:rPr>
+        <w:t>&gt;</w:t>
+      </w:r>
+    </w:p>
+    <w:p>
+      <w:pPr>
+        <w:pStyle w:val="Standard"/>
+        <w:rPr>
+          <w:color w:val="000000"/>
+        </w:rPr>
+      </w:pPr>
+      <w:r>
+        <w:rPr>
+          <w:color w:val="000000"/>
+        </w:rPr>
+        <w:tab/>
+        <w:t>&lt;/tr&gt;</w:t>
+      </w:r>
+    </w:p>
+    <w:p>
+      <w:pPr>
+        <w:pStyle w:val="Standard"/>
+        <w:rPr>
+          <w:color w:val="000000"/>
+        </w:rPr>
+      </w:pPr>
+      <w:r>
+        <w:rPr>
+          <w:color w:val="000000"/>
+        </w:rPr>
+        <w:tab/>
+        <w:t>&lt;tr&gt;</w:t>
+      </w:r>
+    </w:p>
+    <w:p>
+      <w:pPr>
+        <w:pStyle w:val="Standard"/>
+        <w:rPr>
+          <w:color w:val="000000"/>
+        </w:rPr>
+      </w:pPr>
+      <w:r>
+        <w:rPr>
+          <w:color w:val="000000"/>
+        </w:rPr>
+        <w:tab/>
+        <w:tab/>
+      </w:r>
+      <w:r>
+        <w:rPr>
+          <w:color w:val="000000"/>
+        </w:rPr>
+        <w:t>&lt;t</w:t>
+      </w:r>
+      <w:r>
+        <w:rPr>
+          <w:color w:val="000000"/>
+        </w:rPr>
+        <w:t>d</w:t>
+      </w:r>
+      <w:r>
+        <w:rPr>
+          <w:color w:val="000000"/>
+        </w:rPr>
+        <w:t>&gt;</w:t>
+      </w:r>
+      <w:r>
+        <w:rPr>
+          <w:color w:val="000000"/>
+        </w:rPr>
+        <w:t>audio</w:t>
+      </w:r>
+      <w:r>
+        <w:rPr>
+          <w:color w:val="000000"/>
+        </w:rPr>
+        <w:t>&lt;/</w:t>
+      </w:r>
+      <w:r>
+        <w:rPr>
+          <w:color w:val="000000"/>
+        </w:rPr>
+        <w:t>t</w:t>
+      </w:r>
+      <w:r>
+        <w:rPr>
+          <w:color w:val="000000"/>
+        </w:rPr>
+        <w:t>d</w:t>
+      </w:r>
+      <w:r>
+        <w:rPr>
+          <w:color w:val="000000"/>
+        </w:rPr>
+        <w:t>&gt;</w:t>
+      </w:r>
+    </w:p>
+    <w:p>
+      <w:pPr>
+        <w:pStyle w:val="Standard"/>
+        <w:rPr>
+          <w:color w:val="000000"/>
+        </w:rPr>
+      </w:pPr>
+      <w:r>
+        <w:rPr>
+          <w:color w:val="000000"/>
+        </w:rPr>
+        <w:tab/>
+        <w:tab/>
+      </w:r>
+      <w:r>
+        <w:rPr>
+          <w:color w:val="000000"/>
+        </w:rPr>
+        <w:t>&lt;t</w:t>
+      </w:r>
+      <w:r>
+        <w:rPr>
+          <w:color w:val="000000"/>
+        </w:rPr>
+        <w:t>d</w:t>
+      </w:r>
+      <w:r>
+        <w:rPr>
+          <w:color w:val="000000"/>
+        </w:rPr>
+        <w:t>&gt;</w:t>
+      </w:r>
+      <w:r>
+        <w:rPr>
+          <w:color w:val="000000"/>
+        </w:rPr>
+        <w:t>BOOLEAN</w:t>
+      </w:r>
+      <w:r>
+        <w:rPr>
+          <w:color w:val="000000"/>
+        </w:rPr>
+        <w:t>&lt;/</w:t>
+      </w:r>
+      <w:r>
+        <w:rPr>
+          <w:color w:val="000000"/>
+        </w:rPr>
+        <w:t>t</w:t>
+      </w:r>
+      <w:r>
+        <w:rPr>
+          <w:color w:val="000000"/>
+        </w:rPr>
+        <w:t>d</w:t>
+      </w:r>
+      <w:r>
+        <w:rPr>
+          <w:color w:val="000000"/>
+        </w:rPr>
+        <w:t>&gt;</w:t>
+      </w:r>
+    </w:p>
+    <w:p>
+      <w:pPr>
+        <w:pStyle w:val="Standard"/>
+        <w:rPr>
+          <w:color w:val="000000"/>
+        </w:rPr>
+      </w:pPr>
+      <w:r>
+        <w:rPr>
+          <w:color w:val="000000"/>
+        </w:rPr>
+        <w:tab/>
+        <w:tab/>
+      </w:r>
+      <w:r>
+        <w:rPr>
+          <w:color w:val="000000"/>
+        </w:rPr>
+        <w:t>&lt;t</w:t>
+      </w:r>
+      <w:r>
+        <w:rPr>
+          <w:color w:val="000000"/>
+        </w:rPr>
+        <w:t>d</w:t>
+      </w:r>
+      <w:r>
+        <w:rPr>
+          <w:color w:val="000000"/>
+        </w:rPr>
+        <w:t>&gt;</w:t>
+      </w:r>
+      <w:r>
+        <w:rPr>
+          <w:color w:val="000000"/>
+        </w:rPr>
+        <w:t>Аудиокнига</w:t>
+      </w:r>
+      <w:r>
+        <w:rPr>
+          <w:color w:val="000000"/>
+        </w:rPr>
+        <w:t>&lt;/</w:t>
+      </w:r>
+      <w:r>
+        <w:rPr>
+          <w:color w:val="000000"/>
+        </w:rPr>
+        <w:t>t</w:t>
+      </w:r>
+      <w:r>
+        <w:rPr>
+          <w:color w:val="000000"/>
+        </w:rPr>
+        <w:t>d</w:t>
+      </w:r>
+      <w:r>
+        <w:rPr>
+          <w:color w:val="000000"/>
+        </w:rPr>
+        <w:t>&gt;</w:t>
+      </w:r>
+    </w:p>
+    <w:p>
+      <w:pPr>
+        <w:pStyle w:val="Standard"/>
+        <w:rPr>
+          <w:color w:val="000000"/>
+        </w:rPr>
+      </w:pPr>
+      <w:r>
+        <w:rPr>
+          <w:color w:val="000000"/>
+        </w:rPr>
+        <w:tab/>
+        <w:t>&lt;/tr&gt;</w:t>
+      </w:r>
+    </w:p>
+    <w:p>
+      <w:pPr>
+        <w:pStyle w:val="Standard"/>
+        <w:rPr>
+          <w:color w:val="000000"/>
+        </w:rPr>
+      </w:pPr>
+      <w:r>
+        <w:rPr>
+          <w:color w:val="000000"/>
+        </w:rPr>
+        <w:tab/>
+        <w:t>&lt;tr&gt;</w:t>
+      </w:r>
+    </w:p>
+    <w:p>
+      <w:pPr>
+        <w:pStyle w:val="Standard"/>
+        <w:rPr>
+          <w:color w:val="000000"/>
+        </w:rPr>
+      </w:pPr>
+      <w:r>
+        <w:rPr>
+          <w:color w:val="000000"/>
+        </w:rPr>
+        <w:tab/>
+        <w:tab/>
+      </w:r>
+      <w:r>
+        <w:rPr>
+          <w:color w:val="000000"/>
+        </w:rPr>
+        <w:t>&lt;t</w:t>
+      </w:r>
+      <w:r>
+        <w:rPr>
+          <w:color w:val="000000"/>
+        </w:rPr>
+        <w:t>d</w:t>
+      </w:r>
+      <w:r>
+        <w:rPr>
+          <w:color w:val="000000"/>
+        </w:rPr>
+        <w:t>&gt;</w:t>
+      </w:r>
+      <w:r>
+        <w:rPr>
+          <w:color w:val="000000"/>
+        </w:rPr>
+        <w:t>ebook</w:t>
+      </w:r>
+      <w:r>
+        <w:rPr>
+          <w:color w:val="000000"/>
+        </w:rPr>
+        <w:t>&lt;/</w:t>
+      </w:r>
+      <w:r>
+        <w:rPr>
+          <w:color w:val="000000"/>
+        </w:rPr>
+        <w:t>t</w:t>
+      </w:r>
+      <w:r>
+        <w:rPr>
+          <w:color w:val="000000"/>
+        </w:rPr>
+        <w:t>d</w:t>
+      </w:r>
+      <w:r>
+        <w:rPr>
+          <w:color w:val="000000"/>
+        </w:rPr>
+        <w:t>&gt;</w:t>
+      </w:r>
+    </w:p>
+    <w:p>
+      <w:pPr>
+        <w:pStyle w:val="Standard"/>
+        <w:rPr>
+          <w:color w:val="000000"/>
+        </w:rPr>
+      </w:pPr>
+      <w:r>
+        <w:rPr>
+          <w:color w:val="000000"/>
+        </w:rPr>
+        <w:tab/>
+        <w:tab/>
+      </w:r>
+      <w:r>
+        <w:rPr>
+          <w:color w:val="000000"/>
+        </w:rPr>
+        <w:t>&lt;t</w:t>
+      </w:r>
+      <w:r>
+        <w:rPr>
+          <w:color w:val="000000"/>
+        </w:rPr>
+        <w:t>d</w:t>
+      </w:r>
+      <w:r>
+        <w:rPr>
+          <w:color w:val="000000"/>
+        </w:rPr>
+        <w:t>&gt;</w:t>
+      </w:r>
+      <w:r>
+        <w:rPr>
+          <w:color w:val="000000"/>
+        </w:rPr>
+        <w:t>BOOLEAN</w:t>
+      </w:r>
+      <w:r>
+        <w:rPr>
+          <w:color w:val="000000"/>
+        </w:rPr>
+        <w:t>&lt;/</w:t>
+      </w:r>
+      <w:r>
+        <w:rPr>
+          <w:color w:val="000000"/>
+        </w:rPr>
+        <w:t>t</w:t>
+      </w:r>
+      <w:r>
+        <w:rPr>
+          <w:color w:val="000000"/>
+        </w:rPr>
+        <w:t>d</w:t>
+      </w:r>
+      <w:r>
+        <w:rPr>
+          <w:color w:val="000000"/>
+        </w:rPr>
+        <w:t>&gt;</w:t>
+      </w:r>
+    </w:p>
+    <w:p>
+      <w:pPr>
+        <w:pStyle w:val="Standard"/>
+        <w:rPr>
+          <w:color w:val="000000"/>
+        </w:rPr>
+      </w:pPr>
+      <w:r>
+        <w:rPr>
+          <w:color w:val="000000"/>
+        </w:rPr>
+        <w:tab/>
+        <w:tab/>
+      </w:r>
+      <w:r>
+        <w:rPr>
+          <w:color w:val="000000"/>
+        </w:rPr>
+        <w:t>&lt;t</w:t>
+      </w:r>
+      <w:r>
+        <w:rPr>
+          <w:color w:val="000000"/>
+        </w:rPr>
+        <w:t>d</w:t>
+      </w:r>
+      <w:r>
+        <w:rPr>
+          <w:color w:val="000000"/>
+        </w:rPr>
+        <w:t>&gt;</w:t>
+      </w:r>
+      <w:r>
+        <w:rPr>
+          <w:color w:val="000000"/>
+        </w:rPr>
+        <w:t>Электронная книга</w:t>
+      </w:r>
+      <w:r>
+        <w:rPr>
+          <w:color w:val="000000"/>
+        </w:rPr>
+        <w:t>&lt;/</w:t>
+      </w:r>
+      <w:r>
+        <w:rPr>
+          <w:color w:val="000000"/>
+        </w:rPr>
+        <w:t>t</w:t>
+      </w:r>
+      <w:r>
+        <w:rPr>
+          <w:color w:val="000000"/>
+        </w:rPr>
+        <w:t>d</w:t>
+      </w:r>
+      <w:r>
+        <w:rPr>
+          <w:color w:val="000000"/>
+        </w:rPr>
+        <w:t>&gt;</w:t>
+      </w:r>
+    </w:p>
+    <w:p>
+      <w:pPr>
+        <w:pStyle w:val="Standard"/>
+        <w:rPr>
+          <w:color w:val="000000"/>
+        </w:rPr>
+      </w:pPr>
+      <w:r>
+        <w:rPr>
+          <w:color w:val="000000"/>
+        </w:rPr>
+        <w:tab/>
+        <w:t>&lt;/tr&gt;</w:t>
+      </w:r>
+    </w:p>
+    <w:p>
+      <w:pPr>
+        <w:pStyle w:val="Standard"/>
+        <w:rPr>
+          <w:color w:val="000000"/>
+        </w:rPr>
+      </w:pPr>
+      <w:r>
+        <w:rPr>
+          <w:color w:val="000000"/>
+        </w:rPr>
+        <w:t>&lt;/table&gt;</w:t>
+      </w:r>
+    </w:p>
+    <w:p>
+      <w:pPr>
+        <w:pStyle w:val="Standard"/>
+        <w:rPr>
+          <w:color w:val="000000"/>
+        </w:rPr>
+      </w:pPr>
+      <w:r>
+        <w:rPr>
+          <w:color w:val="000000"/>
+        </w:rPr>
+      </w:r>
+    </w:p>
+    <w:p>
+      <w:pPr>
+        <w:pStyle w:val="Standard"/>
+        <w:rPr>
+          <w:color w:val="000000"/>
+        </w:rPr>
+      </w:pPr>
+      <w:r>
+        <w:rPr>
+          <w:color w:val="000000"/>
+        </w:rPr>
+      </w:r>
+    </w:p>
+    <w:p>
+      <w:pPr>
+        <w:pStyle w:val="Standard"/>
+        <w:rPr>
+          <w:color w:val="000000"/>
+        </w:rPr>
+      </w:pPr>
+      <w:r>
+        <w:rPr>
+          <w:color w:val="000000"/>
+        </w:rPr>
+      </w:r>
+    </w:p>
+    <w:p>
+      <w:pPr>
+        <w:pStyle w:val="Standard"/>
+        <w:rPr>
+          <w:color w:val="000000"/>
+        </w:rPr>
+      </w:pPr>
+      <w:r>
+        <w:rPr>
+          <w:color w:val="000000"/>
+        </w:rPr>
+        <w:t>| Поле | Тип данных | Комментарий |</w:t>
+      </w:r>
+    </w:p>
+    <w:p>
+      <w:pPr>
+        <w:pStyle w:val="Standard"/>
+        <w:rPr>
+          <w:color w:val="000000"/>
+        </w:rPr>
+      </w:pPr>
+      <w:r>
+        <w:rPr>
+          <w:color w:val="000000"/>
+        </w:rPr>
+        <w:t>| ---- | ---- | ---- |</w:t>
+      </w:r>
+    </w:p>
+    <w:p>
+      <w:pPr>
+        <w:pStyle w:val="Standard"/>
+        <w:rPr>
+          <w:color w:val="000000"/>
+        </w:rPr>
+      </w:pPr>
+      <w:r>
+        <w:rPr>
+          <w:color w:val="000000"/>
+        </w:rPr>
+        <w:t xml:space="preserve">| </w:t>
+      </w:r>
+      <w:r>
+        <w:rPr>
+          <w:color w:val="000000"/>
+        </w:rPr>
+        <w:t>id_book</w:t>
+      </w:r>
+      <w:r>
+        <w:rPr>
+          <w:color w:val="000000"/>
+        </w:rPr>
+        <w:t xml:space="preserve"> | </w:t>
+      </w:r>
+      <w:r>
+        <w:rPr>
+          <w:color w:val="000000"/>
+        </w:rPr>
+        <w:t>INT</w:t>
+      </w:r>
+      <w:r>
+        <w:rPr>
+          <w:color w:val="000000"/>
+        </w:rPr>
+        <w:t xml:space="preserve"> | </w:t>
+      </w:r>
+      <w:r>
+        <w:rPr>
+          <w:color w:val="000000"/>
+        </w:rPr>
+        <w:t>Ключ</w:t>
+      </w:r>
+      <w:r>
+        <w:rPr>
+          <w:color w:val="000000"/>
+        </w:rPr>
+        <w:t xml:space="preserve"> |</w:t>
+      </w:r>
+    </w:p>
+    <w:p>
+      <w:pPr>
+        <w:pStyle w:val="Standard"/>
+        <w:rPr>
+          <w:color w:val="000000"/>
+        </w:rPr>
+      </w:pPr>
+      <w:r>
+        <w:rPr>
+          <w:color w:val="000000"/>
+        </w:rPr>
+        <w:t xml:space="preserve">| </w:t>
+      </w:r>
+      <w:r>
+        <w:rPr>
+          <w:color w:val="000000"/>
+        </w:rPr>
+        <w:t>magazine</w:t>
+      </w:r>
+      <w:r>
+        <w:rPr>
+          <w:color w:val="000000"/>
+        </w:rPr>
+        <w:t xml:space="preserve"> | </w:t>
+      </w:r>
+      <w:r>
+        <w:rPr>
+          <w:color w:val="000000"/>
+        </w:rPr>
+        <w:t>BOOLEAN</w:t>
+      </w:r>
+      <w:r>
+        <w:rPr>
+          <w:color w:val="000000"/>
+        </w:rPr>
+        <w:t xml:space="preserve"> | </w:t>
+      </w:r>
+      <w:r>
+        <w:rPr>
+          <w:color w:val="000000"/>
+        </w:rPr>
+        <w:t>Журнал</w:t>
+      </w:r>
+      <w:r>
+        <w:rPr>
+          <w:color w:val="000000"/>
+        </w:rPr>
+        <w:t xml:space="preserve"> |</w:t>
+      </w:r>
+    </w:p>
+    <w:p>
+      <w:pPr>
+        <w:pStyle w:val="Standard"/>
+        <w:rPr>
+          <w:color w:val="000000"/>
+        </w:rPr>
+      </w:pPr>
+      <w:r>
+        <w:rPr>
+          <w:color w:val="000000"/>
+        </w:rPr>
+        <w:t xml:space="preserve">| </w:t>
+      </w:r>
+      <w:r>
+        <w:rPr>
+          <w:color w:val="000000"/>
+        </w:rPr>
+        <w:t>audio</w:t>
+      </w:r>
+      <w:r>
+        <w:rPr>
+          <w:color w:val="000000"/>
+        </w:rPr>
+        <w:t xml:space="preserve"> | </w:t>
+      </w:r>
+      <w:r>
+        <w:rPr>
+          <w:color w:val="000000"/>
+        </w:rPr>
+        <w:t>BOOLEAN</w:t>
+      </w:r>
+      <w:r>
+        <w:rPr>
+          <w:color w:val="000000"/>
+        </w:rPr>
+        <w:t xml:space="preserve"> | </w:t>
+      </w:r>
+      <w:r>
+        <w:rPr>
+          <w:color w:val="000000"/>
+        </w:rPr>
+        <w:t>Аудиокнига</w:t>
+      </w:r>
+      <w:r>
+        <w:rPr>
+          <w:color w:val="000000"/>
+        </w:rPr>
+        <w:t xml:space="preserve"> |</w:t>
+      </w:r>
+    </w:p>
+    <w:p>
+      <w:pPr>
+        <w:pStyle w:val="Standard"/>
+        <w:rPr>
+          <w:color w:val="000000"/>
+        </w:rPr>
+      </w:pPr>
+      <w:r>
+        <w:rPr>
+          <w:color w:val="000000"/>
+        </w:rPr>
+        <w:t xml:space="preserve">| </w:t>
+      </w:r>
+      <w:r>
+        <w:rPr>
+          <w:color w:val="000000"/>
+        </w:rPr>
+        <w:t>ebook</w:t>
+      </w:r>
+      <w:r>
+        <w:rPr>
+          <w:color w:val="000000"/>
+        </w:rPr>
+        <w:t xml:space="preserve"> | </w:t>
+      </w:r>
+      <w:r>
+        <w:rPr>
+          <w:color w:val="000000"/>
+        </w:rPr>
+        <w:t>BOOLEAN</w:t>
+      </w:r>
+      <w:r>
+        <w:rPr>
+          <w:color w:val="000000"/>
+        </w:rPr>
+        <w:t xml:space="preserve"> | </w:t>
+      </w:r>
+      <w:r>
+        <w:rPr>
+          <w:color w:val="000000"/>
+        </w:rPr>
+        <w:t>Электронная книга</w:t>
+      </w:r>
+      <w:r>
+        <w:rPr>
+          <w:color w:val="000000"/>
+        </w:rPr>
+        <w:t xml:space="preserve"> |</w:t>
+      </w:r>
+    </w:p>
+    <w:p>
+      <w:pPr>
+        <w:pStyle w:val="Standard"/>
+        <w:rPr>
+          <w:color w:val="000000"/>
+        </w:rPr>
+      </w:pPr>
+      <w:r>
+        <w:rPr>
+          <w:color w:val="000000"/>
+        </w:rPr>
+      </w:r>
+    </w:p>
+    <w:p>
+      <w:pPr>
+        <w:pStyle w:val="Standard"/>
+        <w:rPr>
+          <w:color w:val="000000"/>
+        </w:rPr>
+      </w:pPr>
+      <w:r>
+        <w:rPr>
+          <w:color w:val="000000"/>
+        </w:rPr>
+      </w:r>
+    </w:p>
+    <w:p>
+      <w:pPr>
+        <w:pStyle w:val="Standard"/>
+        <w:rPr>
+          <w:color w:val="000000"/>
+        </w:rPr>
+      </w:pPr>
+      <w:r>
+        <w:rPr>
+          <w:color w:val="000000"/>
+        </w:rPr>
+      </w:r>
+    </w:p>
+    <w:p>
+      <w:pPr>
+        <w:pStyle w:val="Standard"/>
+        <w:rPr>
+          <w:color w:val="000000"/>
+        </w:rPr>
+      </w:pPr>
+      <w:r>
+        <w:rPr>
+          <w:color w:val="000000"/>
+        </w:rPr>
+      </w:r>
+    </w:p>
+    <w:p>
+      <w:pPr>
+        <w:pStyle w:val="Standard"/>
+        <w:rPr>
+          <w:color w:val="000000"/>
+        </w:rPr>
+      </w:pPr>
+      <w:r>
+        <w:rPr>
+          <w:color w:val="000000"/>
+        </w:rPr>
+      </w:r>
+    </w:p>
+    <w:p>
+      <w:pPr>
+        <w:pStyle w:val="Standard"/>
+        <w:rPr>
+          <w:color w:val="000000"/>
+        </w:rPr>
+      </w:pPr>
+      <w:r>
+        <w:rPr>
+          <w:color w:val="000000"/>
+        </w:rPr>
+      </w:r>
+    </w:p>
+    <w:p>
+      <w:pPr>
+        <w:pStyle w:val="Standard"/>
+        <w:rPr>
+          <w:color w:val="000000"/>
+        </w:rPr>
+      </w:pPr>
+      <w:r>
+        <w:rPr>
+          <w:color w:val="000000"/>
+        </w:rPr>
+      </w:r>
+    </w:p>
+    <w:p>
+      <w:pPr>
+        <w:pStyle w:val="Standard"/>
+        <w:rPr>
+          <w:color w:val="000000"/>
+        </w:rPr>
+      </w:pPr>
+      <w:r>
+        <w:rPr>
+          <w:color w:val="000000"/>
+        </w:rPr>
+      </w:r>
+    </w:p>
+    <w:p>
+      <w:pPr>
+        <w:pStyle w:val="Standard"/>
+        <w:rPr>
+          <w:color w:val="000000"/>
+        </w:rPr>
+      </w:pPr>
+      <w:r>
+        <w:rPr>
+          <w:color w:val="000000"/>
+        </w:rPr>
+      </w:r>
+    </w:p>
+    <w:p>
+      <w:pPr>
+        <w:pStyle w:val="Standard"/>
+        <w:rPr>
+          <w:color w:val="000000"/>
+        </w:rPr>
+      </w:pPr>
+      <w:r>
+        <w:rPr>
+          <w:color w:val="000000"/>
+        </w:rPr>
+      </w:r>
+    </w:p>
+    <w:p>
+      <w:pPr>
+        <w:pStyle w:val="Standard"/>
+        <w:rPr>
+          <w:color w:val="000000"/>
+        </w:rPr>
+      </w:pPr>
+      <w:r>
+        <w:rPr>
+          <w:color w:val="000000"/>
+        </w:rPr>
+      </w:r>
+    </w:p>
+    <w:p>
+      <w:pPr>
+        <w:pStyle w:val="Standard"/>
+        <w:rPr>
+          <w:color w:val="000000"/>
+        </w:rPr>
+      </w:pPr>
+      <w:r>
+        <w:rPr>
+          <w:color w:val="000000"/>
+        </w:rPr>
+      </w:r>
+    </w:p>
+    <w:p>
+      <w:pPr>
+        <w:pStyle w:val="Standard"/>
+        <w:rPr>
+          <w:color w:val="000000"/>
+        </w:rPr>
+      </w:pPr>
+      <w:r>
+        <w:rPr>
+          <w:color w:val="000000"/>
+        </w:rPr>
+      </w:r>
+    </w:p>
+    <w:p>
+      <w:pPr>
+        <w:pStyle w:val="Standard"/>
+        <w:rPr>
+          <w:color w:val="000000"/>
+        </w:rPr>
+      </w:pPr>
+      <w:r>
+        <w:rPr>
+          <w:color w:val="000000"/>
+        </w:rPr>
+      </w:r>
+    </w:p>
+    <w:p>
+      <w:pPr>
+        <w:pStyle w:val="Standard"/>
+        <w:rPr>
+          <w:color w:val="000000"/>
+        </w:rPr>
+      </w:pPr>
+      <w:r>
+        <w:rPr>
+          <w:color w:val="000000"/>
+        </w:rPr>
+      </w:r>
+    </w:p>
+    <w:p>
+      <w:pPr>
+        <w:pStyle w:val="Standard"/>
+        <w:rPr>
+          <w:color w:val="000000"/>
+        </w:rPr>
+      </w:pPr>
+      <w:r>
+        <w:rPr>
+          <w:color w:val="000000"/>
+        </w:rPr>
+      </w:r>
+    </w:p>
+    <w:p>
+      <w:pPr>
+        <w:pStyle w:val="Standard"/>
+        <w:rPr>
+          <w:color w:val="000000"/>
+        </w:rPr>
+      </w:pPr>
+      <w:r>
+        <w:rPr>
+          <w:color w:val="000000"/>
+        </w:rPr>
+      </w:r>
+    </w:p>
+    <w:p>
+      <w:pPr>
+        <w:pStyle w:val="Standard"/>
         <w:rPr/>
       </w:pPr>
       <w:r>
@@ -5819,6 +7434,508 @@
     <w:p>
       <w:pPr>
         <w:pStyle w:val="Standard"/>
+        <w:rPr>
+          <w:color w:val="000000"/>
+        </w:rPr>
+      </w:pPr>
+      <w:r>
+        <w:rPr>
+          <w:color w:val="000000"/>
+        </w:rPr>
+        <w:t>| Поле | Тип данных | Комментарий |</w:t>
+      </w:r>
+    </w:p>
+    <w:p>
+      <w:pPr>
+        <w:pStyle w:val="Standard"/>
+        <w:rPr>
+          <w:color w:val="000000"/>
+        </w:rPr>
+      </w:pPr>
+      <w:r>
+        <w:rPr>
+          <w:color w:val="000000"/>
+        </w:rPr>
+        <w:t>| ---- | ---- | ---- |</w:t>
+      </w:r>
+    </w:p>
+    <w:p>
+      <w:pPr>
+        <w:pStyle w:val="Standard"/>
+        <w:rPr>
+          <w:color w:val="000000"/>
+        </w:rPr>
+      </w:pPr>
+      <w:r>
+        <w:rPr>
+          <w:color w:val="000000"/>
+        </w:rPr>
+        <w:t xml:space="preserve">| </w:t>
+      </w:r>
+      <w:r>
+        <w:rPr>
+          <w:color w:val="000000"/>
+        </w:rPr>
+        <w:t>id_book</w:t>
+      </w:r>
+      <w:r>
+        <w:rPr>
+          <w:color w:val="000000"/>
+        </w:rPr>
+        <w:t xml:space="preserve"> | </w:t>
+      </w:r>
+      <w:r>
+        <w:rPr>
+          <w:color w:val="000000"/>
+        </w:rPr>
+        <w:t>INT</w:t>
+      </w:r>
+      <w:r>
+        <w:rPr>
+          <w:color w:val="000000"/>
+        </w:rPr>
+        <w:t xml:space="preserve"> | </w:t>
+      </w:r>
+      <w:r>
+        <w:rPr>
+          <w:color w:val="000000"/>
+        </w:rPr>
+        <w:t>Ключ</w:t>
+      </w:r>
+      <w:r>
+        <w:rPr>
+          <w:color w:val="000000"/>
+        </w:rPr>
+        <w:t xml:space="preserve"> |</w:t>
+      </w:r>
+    </w:p>
+    <w:p>
+      <w:pPr>
+        <w:pStyle w:val="Standard"/>
+        <w:rPr>
+          <w:color w:val="000000"/>
+        </w:rPr>
+      </w:pPr>
+      <w:r>
+        <w:rPr>
+          <w:color w:val="000000"/>
+        </w:rPr>
+        <w:t xml:space="preserve">| </w:t>
+      </w:r>
+      <w:r>
+        <w:rPr>
+          <w:color w:val="000000"/>
+        </w:rPr>
+        <w:t>name</w:t>
+      </w:r>
+      <w:r>
+        <w:rPr>
+          <w:color w:val="000000"/>
+        </w:rPr>
+        <w:t xml:space="preserve"> | </w:t>
+      </w:r>
+      <w:r>
+        <w:rPr>
+          <w:color w:val="000000"/>
+        </w:rPr>
+        <w:t>VARCHAR(100)</w:t>
+      </w:r>
+      <w:r>
+        <w:rPr>
+          <w:color w:val="000000"/>
+        </w:rPr>
+        <w:t xml:space="preserve"> | </w:t>
+      </w:r>
+      <w:r>
+        <w:rPr>
+          <w:color w:val="000000"/>
+        </w:rPr>
+        <w:t>Название</w:t>
+      </w:r>
+      <w:r>
+        <w:rPr>
+          <w:color w:val="000000"/>
+        </w:rPr>
+        <w:t xml:space="preserve"> |</w:t>
+      </w:r>
+    </w:p>
+    <w:p>
+      <w:pPr>
+        <w:pStyle w:val="Standard"/>
+        <w:rPr>
+          <w:color w:val="000000"/>
+        </w:rPr>
+      </w:pPr>
+      <w:r>
+        <w:rPr>
+          <w:color w:val="000000"/>
+        </w:rPr>
+        <w:t xml:space="preserve">| </w:t>
+      </w:r>
+      <w:r>
+        <w:rPr>
+          <w:color w:val="000000"/>
+        </w:rPr>
+        <w:t>a</w:t>
+      </w:r>
+      <w:r>
+        <w:rPr>
+          <w:color w:val="000000"/>
+        </w:rPr>
+        <w:t>uthor</w:t>
+      </w:r>
+      <w:r>
+        <w:rPr>
+          <w:color w:val="000000"/>
+        </w:rPr>
+        <w:t xml:space="preserve"> | </w:t>
+      </w:r>
+      <w:r>
+        <w:rPr>
+          <w:color w:val="000000"/>
+        </w:rPr>
+        <w:t>VARCHAR(100)</w:t>
+      </w:r>
+      <w:r>
+        <w:rPr>
+          <w:color w:val="000000"/>
+        </w:rPr>
+        <w:t xml:space="preserve"> | </w:t>
+      </w:r>
+      <w:r>
+        <w:rPr>
+          <w:color w:val="000000"/>
+        </w:rPr>
+        <w:t>А</w:t>
+      </w:r>
+      <w:r>
+        <w:rPr>
+          <w:color w:val="000000"/>
+        </w:rPr>
+        <w:t>втор(ы)</w:t>
+      </w:r>
+      <w:r>
+        <w:rPr>
+          <w:color w:val="000000"/>
+        </w:rPr>
+        <w:t xml:space="preserve"> |</w:t>
+      </w:r>
+    </w:p>
+    <w:p>
+      <w:pPr>
+        <w:pStyle w:val="Standard"/>
+        <w:rPr>
+          <w:color w:val="000000"/>
+        </w:rPr>
+      </w:pPr>
+      <w:r>
+        <w:rPr>
+          <w:color w:val="000000"/>
+        </w:rPr>
+        <w:t xml:space="preserve">| </w:t>
+      </w:r>
+      <w:r>
+        <w:rPr>
+          <w:color w:val="000000"/>
+        </w:rPr>
+        <w:t>year</w:t>
+      </w:r>
+      <w:r>
+        <w:rPr>
+          <w:color w:val="000000"/>
+        </w:rPr>
+        <w:t xml:space="preserve"> | </w:t>
+      </w:r>
+      <w:r>
+        <w:rPr>
+          <w:color w:val="000000"/>
+        </w:rPr>
+        <w:t>INT</w:t>
+      </w:r>
+      <w:r>
+        <w:rPr>
+          <w:color w:val="000000"/>
+        </w:rPr>
+        <w:t xml:space="preserve"> | </w:t>
+      </w:r>
+      <w:r>
+        <w:rPr>
+          <w:color w:val="000000"/>
+        </w:rPr>
+        <w:t>Год выпуска</w:t>
+      </w:r>
+      <w:r>
+        <w:rPr>
+          <w:color w:val="000000"/>
+        </w:rPr>
+        <w:t xml:space="preserve"> |</w:t>
+      </w:r>
+    </w:p>
+    <w:p>
+      <w:pPr>
+        <w:pStyle w:val="Standard"/>
+        <w:rPr>
+          <w:color w:val="000000"/>
+        </w:rPr>
+      </w:pPr>
+      <w:r>
+        <w:rPr>
+          <w:color w:val="000000"/>
+        </w:rPr>
+        <w:t xml:space="preserve">| </w:t>
+      </w:r>
+      <w:r>
+        <w:rPr>
+          <w:color w:val="000000"/>
+        </w:rPr>
+        <w:t>publisher</w:t>
+      </w:r>
+      <w:r>
+        <w:rPr>
+          <w:color w:val="000000"/>
+        </w:rPr>
+        <w:t xml:space="preserve"> | </w:t>
+      </w:r>
+      <w:r>
+        <w:rPr>
+          <w:color w:val="000000"/>
+        </w:rPr>
+        <w:t>VARCHAR(</w:t>
+      </w:r>
+      <w:r>
+        <w:rPr>
+          <w:color w:val="000000"/>
+        </w:rPr>
+        <w:t>80</w:t>
+      </w:r>
+      <w:r>
+        <w:rPr>
+          <w:color w:val="000000"/>
+        </w:rPr>
+        <w:t>)</w:t>
+      </w:r>
+      <w:r>
+        <w:rPr>
+          <w:color w:val="000000"/>
+        </w:rPr>
+        <w:t xml:space="preserve"> | </w:t>
+      </w:r>
+      <w:r>
+        <w:rPr>
+          <w:color w:val="000000"/>
+        </w:rPr>
+        <w:t>Издательство</w:t>
+      </w:r>
+      <w:r>
+        <w:rPr>
+          <w:color w:val="000000"/>
+        </w:rPr>
+        <w:t xml:space="preserve"> |</w:t>
+      </w:r>
+    </w:p>
+    <w:p>
+      <w:pPr>
+        <w:pStyle w:val="Standard"/>
+        <w:rPr>
+          <w:color w:val="000000"/>
+        </w:rPr>
+      </w:pPr>
+      <w:r>
+        <w:rPr>
+          <w:color w:val="000000"/>
+        </w:rPr>
+        <w:t xml:space="preserve">| </w:t>
+      </w:r>
+      <w:r>
+        <w:rPr>
+          <w:color w:val="000000"/>
+        </w:rPr>
+        <w:t>pages</w:t>
+      </w:r>
+      <w:r>
+        <w:rPr>
+          <w:color w:val="000000"/>
+        </w:rPr>
+        <w:t xml:space="preserve"> | </w:t>
+      </w:r>
+      <w:r>
+        <w:rPr>
+          <w:color w:val="000000"/>
+        </w:rPr>
+        <w:t>INT</w:t>
+      </w:r>
+      <w:r>
+        <w:rPr>
+          <w:color w:val="000000"/>
+        </w:rPr>
+        <w:t xml:space="preserve"> | </w:t>
+      </w:r>
+      <w:r>
+        <w:rPr>
+          <w:color w:val="000000"/>
+        </w:rPr>
+        <w:t>Количество страниц</w:t>
+      </w:r>
+      <w:r>
+        <w:rPr>
+          <w:color w:val="000000"/>
+        </w:rPr>
+        <w:t xml:space="preserve"> |</w:t>
+      </w:r>
+    </w:p>
+    <w:p>
+      <w:pPr>
+        <w:pStyle w:val="Standard"/>
+        <w:rPr>
+          <w:color w:val="000000"/>
+        </w:rPr>
+      </w:pPr>
+      <w:r>
+        <w:rPr>
+          <w:color w:val="000000"/>
+        </w:rPr>
+        <w:t xml:space="preserve">| </w:t>
+      </w:r>
+      <w:r>
+        <w:rPr>
+          <w:color w:val="000000"/>
+        </w:rPr>
+        <w:t>genre</w:t>
+      </w:r>
+      <w:r>
+        <w:rPr>
+          <w:color w:val="000000"/>
+        </w:rPr>
+        <w:t xml:space="preserve"> | </w:t>
+      </w:r>
+      <w:r>
+        <w:rPr>
+          <w:color w:val="000000"/>
+        </w:rPr>
+        <w:t>VARCHAR(</w:t>
+      </w:r>
+      <w:r>
+        <w:rPr>
+          <w:color w:val="000000"/>
+        </w:rPr>
+        <w:t>50</w:t>
+      </w:r>
+      <w:r>
+        <w:rPr>
+          <w:color w:val="000000"/>
+        </w:rPr>
+        <w:t>)</w:t>
+      </w:r>
+      <w:r>
+        <w:rPr>
+          <w:color w:val="000000"/>
+        </w:rPr>
+        <w:t xml:space="preserve"> | </w:t>
+      </w:r>
+      <w:r>
+        <w:rPr>
+          <w:color w:val="000000"/>
+        </w:rPr>
+        <w:t>Жанр книги</w:t>
+      </w:r>
+      <w:r>
+        <w:rPr>
+          <w:color w:val="000000"/>
+        </w:rPr>
+        <w:t xml:space="preserve"> |</w:t>
+      </w:r>
+    </w:p>
+    <w:p>
+      <w:pPr>
+        <w:pStyle w:val="Standard"/>
+        <w:rPr>
+          <w:color w:val="000000"/>
+        </w:rPr>
+      </w:pPr>
+      <w:r>
+        <w:rPr>
+          <w:color w:val="000000"/>
+        </w:rPr>
+        <w:t xml:space="preserve">| </w:t>
+      </w:r>
+      <w:r>
+        <w:rPr>
+          <w:color w:val="000000"/>
+        </w:rPr>
+        <w:t>isbn</w:t>
+      </w:r>
+      <w:r>
+        <w:rPr>
+          <w:color w:val="000000"/>
+        </w:rPr>
+        <w:t xml:space="preserve"> | </w:t>
+      </w:r>
+      <w:r>
+        <w:rPr>
+          <w:color w:val="000000"/>
+        </w:rPr>
+        <w:t>VARCHAR(</w:t>
+      </w:r>
+      <w:r>
+        <w:rPr>
+          <w:color w:val="000000"/>
+        </w:rPr>
+        <w:t>2</w:t>
+      </w:r>
+      <w:r>
+        <w:rPr>
+          <w:color w:val="000000"/>
+        </w:rPr>
+        <w:t>0)</w:t>
+      </w:r>
+      <w:r>
+        <w:rPr>
+          <w:color w:val="000000"/>
+        </w:rPr>
+        <w:t xml:space="preserve"> | </w:t>
+      </w:r>
+      <w:r>
+        <w:rPr>
+          <w:color w:val="000000"/>
+        </w:rPr>
+        <w:t>Идентификационный номер книги</w:t>
+      </w:r>
+      <w:r>
+        <w:rPr>
+          <w:color w:val="000000"/>
+        </w:rPr>
+        <w:t xml:space="preserve"> |</w:t>
+      </w:r>
+    </w:p>
+    <w:p>
+      <w:pPr>
+        <w:pStyle w:val="Standard"/>
+        <w:rPr>
+          <w:color w:val="000000"/>
+        </w:rPr>
+      </w:pPr>
+      <w:r>
+        <w:rPr>
+          <w:color w:val="000000"/>
+        </w:rPr>
+      </w:r>
+    </w:p>
+    <w:p>
+      <w:pPr>
+        <w:pStyle w:val="Standard"/>
+        <w:rPr>
+          <w:color w:val="000000"/>
+        </w:rPr>
+      </w:pPr>
+      <w:r>
+        <w:rPr>
+          <w:color w:val="000000"/>
+        </w:rPr>
+      </w:r>
+    </w:p>
+    <w:p>
+      <w:pPr>
+        <w:pStyle w:val="Standard"/>
         <w:rPr/>
       </w:pPr>
       <w:r>
@@ -5833,6 +7950,159 @@
       <w:r>
         <w:rPr/>
         <w:tab/>
+      </w:r>
+    </w:p>
+    <w:p>
+      <w:pPr>
+        <w:pStyle w:val="Standard"/>
+        <w:rPr/>
+      </w:pPr>
+      <w:r>
+        <w:rPr/>
+      </w:r>
+    </w:p>
+    <w:p>
+      <w:pPr>
+        <w:pStyle w:val="Standard"/>
+        <w:rPr/>
+      </w:pPr>
+      <w:r>
+        <w:rPr/>
+      </w:r>
+    </w:p>
+    <w:p>
+      <w:pPr>
+        <w:pStyle w:val="Standard"/>
+        <w:rPr/>
+      </w:pPr>
+      <w:r>
+        <w:rPr/>
+      </w:r>
+    </w:p>
+    <w:p>
+      <w:pPr>
+        <w:pStyle w:val="Standard"/>
+        <w:rPr/>
+      </w:pPr>
+      <w:r>
+        <w:rPr/>
+      </w:r>
+    </w:p>
+    <w:p>
+      <w:pPr>
+        <w:pStyle w:val="Standard"/>
+        <w:rPr/>
+      </w:pPr>
+      <w:r>
+        <w:rPr/>
+      </w:r>
+    </w:p>
+    <w:p>
+      <w:pPr>
+        <w:pStyle w:val="Standard"/>
+        <w:rPr/>
+      </w:pPr>
+      <w:r>
+        <w:rPr/>
+      </w:r>
+    </w:p>
+    <w:p>
+      <w:pPr>
+        <w:pStyle w:val="Standard"/>
+        <w:rPr/>
+      </w:pPr>
+      <w:r>
+        <w:rPr/>
+      </w:r>
+    </w:p>
+    <w:p>
+      <w:pPr>
+        <w:pStyle w:val="Standard"/>
+        <w:rPr/>
+      </w:pPr>
+      <w:r>
+        <w:rPr/>
+      </w:r>
+    </w:p>
+    <w:p>
+      <w:pPr>
+        <w:pStyle w:val="Standard"/>
+        <w:rPr/>
+      </w:pPr>
+      <w:r>
+        <w:rPr/>
+      </w:r>
+    </w:p>
+    <w:p>
+      <w:pPr>
+        <w:pStyle w:val="Standard"/>
+        <w:rPr/>
+      </w:pPr>
+      <w:r>
+        <w:rPr/>
+      </w:r>
+    </w:p>
+    <w:p>
+      <w:pPr>
+        <w:pStyle w:val="Standard"/>
+        <w:rPr/>
+      </w:pPr>
+      <w:r>
+        <w:rPr/>
+      </w:r>
+    </w:p>
+    <w:p>
+      <w:pPr>
+        <w:pStyle w:val="Standard"/>
+        <w:rPr/>
+      </w:pPr>
+      <w:r>
+        <w:rPr/>
+      </w:r>
+    </w:p>
+    <w:p>
+      <w:pPr>
+        <w:pStyle w:val="Standard"/>
+        <w:rPr/>
+      </w:pPr>
+      <w:r>
+        <w:rPr/>
+      </w:r>
+    </w:p>
+    <w:p>
+      <w:pPr>
+        <w:pStyle w:val="Standard"/>
+        <w:rPr/>
+      </w:pPr>
+      <w:r>
+        <w:rPr/>
+      </w:r>
+    </w:p>
+    <w:p>
+      <w:pPr>
+        <w:pStyle w:val="Standard"/>
+        <w:rPr/>
+      </w:pPr>
+      <w:r>
+        <w:rPr/>
+      </w:r>
+    </w:p>
+    <w:p>
+      <w:pPr>
+        <w:pStyle w:val="Standard"/>
+        <w:rPr/>
+      </w:pPr>
+      <w:r>
+        <w:rPr/>
+      </w:r>
+    </w:p>
+    <w:p>
+      <w:pPr>
+        <w:pStyle w:val="Standard"/>
+        <w:rPr/>
+      </w:pPr>
+      <w:r>
+        <w:rPr/>
       </w:r>
     </w:p>
     <w:p>
@@ -6522,6 +8792,529 @@
     <w:p>
       <w:pPr>
         <w:pStyle w:val="Standard"/>
+        <w:rPr>
+          <w:color w:val="000000"/>
+        </w:rPr>
+      </w:pPr>
+      <w:r>
+        <w:rPr>
+          <w:color w:val="000000"/>
+        </w:rPr>
+        <w:t>| Поле | Тип данных | Комментарий |</w:t>
+      </w:r>
+    </w:p>
+    <w:p>
+      <w:pPr>
+        <w:pStyle w:val="Standard"/>
+        <w:rPr>
+          <w:color w:val="000000"/>
+        </w:rPr>
+      </w:pPr>
+      <w:r>
+        <w:rPr>
+          <w:color w:val="000000"/>
+        </w:rPr>
+        <w:t>| ---- | ---- | ---- |</w:t>
+      </w:r>
+    </w:p>
+    <w:p>
+      <w:pPr>
+        <w:pStyle w:val="Standard"/>
+        <w:rPr>
+          <w:color w:val="000000"/>
+        </w:rPr>
+      </w:pPr>
+      <w:r>
+        <w:rPr>
+          <w:color w:val="000000"/>
+        </w:rPr>
+        <w:t xml:space="preserve">| </w:t>
+      </w:r>
+      <w:r>
+        <w:rPr>
+          <w:color w:val="000000"/>
+        </w:rPr>
+        <w:t>id_book</w:t>
+      </w:r>
+      <w:r>
+        <w:rPr>
+          <w:color w:val="000000"/>
+        </w:rPr>
+        <w:t xml:space="preserve"> | </w:t>
+      </w:r>
+      <w:r>
+        <w:rPr>
+          <w:color w:val="000000"/>
+        </w:rPr>
+        <w:t>INT</w:t>
+      </w:r>
+      <w:r>
+        <w:rPr>
+          <w:color w:val="000000"/>
+        </w:rPr>
+        <w:t xml:space="preserve"> | </w:t>
+      </w:r>
+      <w:r>
+        <w:rPr>
+          <w:color w:val="000000"/>
+        </w:rPr>
+        <w:t>Ключ</w:t>
+      </w:r>
+      <w:r>
+        <w:rPr>
+          <w:color w:val="000000"/>
+        </w:rPr>
+        <w:t xml:space="preserve"> |</w:t>
+      </w:r>
+    </w:p>
+    <w:p>
+      <w:pPr>
+        <w:pStyle w:val="Standard"/>
+        <w:rPr>
+          <w:color w:val="000000"/>
+        </w:rPr>
+      </w:pPr>
+      <w:r>
+        <w:rPr>
+          <w:color w:val="000000"/>
+        </w:rPr>
+        <w:t xml:space="preserve">| </w:t>
+      </w:r>
+      <w:r>
+        <w:rPr>
+          <w:color w:val="000000"/>
+        </w:rPr>
+        <w:t>library</w:t>
+      </w:r>
+      <w:r>
+        <w:rPr>
+          <w:color w:val="000000"/>
+        </w:rPr>
+        <w:t xml:space="preserve"> | </w:t>
+      </w:r>
+      <w:r>
+        <w:rPr>
+          <w:color w:val="000000"/>
+        </w:rPr>
+        <w:t>VARCHAR(</w:t>
+      </w:r>
+      <w:r>
+        <w:rPr>
+          <w:color w:val="000000"/>
+        </w:rPr>
+        <w:t>8</w:t>
+      </w:r>
+      <w:r>
+        <w:rPr>
+          <w:color w:val="000000"/>
+        </w:rPr>
+        <w:t>0)</w:t>
+      </w:r>
+      <w:r>
+        <w:rPr>
+          <w:color w:val="000000"/>
+        </w:rPr>
+        <w:t xml:space="preserve"> | </w:t>
+      </w:r>
+      <w:r>
+        <w:rPr>
+          <w:color w:val="000000"/>
+        </w:rPr>
+        <w:t>Из библиотеки</w:t>
+      </w:r>
+      <w:r>
+        <w:rPr>
+          <w:color w:val="000000"/>
+        </w:rPr>
+        <w:t xml:space="preserve"> |</w:t>
+      </w:r>
+    </w:p>
+    <w:p>
+      <w:pPr>
+        <w:pStyle w:val="Standard"/>
+        <w:rPr>
+          <w:color w:val="000000"/>
+        </w:rPr>
+      </w:pPr>
+      <w:r>
+        <w:rPr>
+          <w:color w:val="000000"/>
+        </w:rPr>
+        <w:t xml:space="preserve">| </w:t>
+      </w:r>
+      <w:r>
+        <w:rPr>
+          <w:color w:val="000000"/>
+        </w:rPr>
+        <w:t>bookloan</w:t>
+      </w:r>
+      <w:r>
+        <w:rPr>
+          <w:color w:val="000000"/>
+        </w:rPr>
+        <w:t xml:space="preserve"> | </w:t>
+      </w:r>
+      <w:r>
+        <w:rPr>
+          <w:color w:val="000000"/>
+        </w:rPr>
+        <w:t>VARCHAR(</w:t>
+      </w:r>
+      <w:r>
+        <w:rPr>
+          <w:color w:val="000000"/>
+        </w:rPr>
+        <w:t>8</w:t>
+      </w:r>
+      <w:r>
+        <w:rPr>
+          <w:color w:val="000000"/>
+        </w:rPr>
+        <w:t>0)</w:t>
+      </w:r>
+      <w:r>
+        <w:rPr>
+          <w:color w:val="000000"/>
+        </w:rPr>
+        <w:t xml:space="preserve"> | </w:t>
+      </w:r>
+      <w:r>
+        <w:rPr>
+          <w:color w:val="000000"/>
+        </w:rPr>
+        <w:t>Одолжено</w:t>
+      </w:r>
+      <w:r>
+        <w:rPr>
+          <w:color w:val="000000"/>
+        </w:rPr>
+        <w:t xml:space="preserve"> |</w:t>
+      </w:r>
+    </w:p>
+    <w:p>
+      <w:pPr>
+        <w:pStyle w:val="Standard"/>
+        <w:rPr>
+          <w:color w:val="000000"/>
+        </w:rPr>
+      </w:pPr>
+      <w:r>
+        <w:rPr>
+          <w:color w:val="000000"/>
+        </w:rPr>
+        <w:t xml:space="preserve">| </w:t>
+      </w:r>
+      <w:r>
+        <w:rPr>
+          <w:color w:val="000000"/>
+        </w:rPr>
+        <w:t>gifted</w:t>
+      </w:r>
+      <w:r>
+        <w:rPr>
+          <w:color w:val="000000"/>
+        </w:rPr>
+        <w:t xml:space="preserve"> | </w:t>
+      </w:r>
+      <w:r>
+        <w:rPr>
+          <w:color w:val="000000"/>
+        </w:rPr>
+        <w:t>VARCHAR(</w:t>
+      </w:r>
+      <w:r>
+        <w:rPr>
+          <w:color w:val="000000"/>
+        </w:rPr>
+        <w:t>8</w:t>
+      </w:r>
+      <w:r>
+        <w:rPr>
+          <w:color w:val="000000"/>
+        </w:rPr>
+        <w:t>0)</w:t>
+      </w:r>
+      <w:r>
+        <w:rPr>
+          <w:color w:val="000000"/>
+        </w:rPr>
+        <w:t xml:space="preserve"> | </w:t>
+      </w:r>
+      <w:r>
+        <w:rPr>
+          <w:color w:val="000000"/>
+        </w:rPr>
+        <w:t>Получено в подарок</w:t>
+      </w:r>
+      <w:r>
+        <w:rPr>
+          <w:color w:val="000000"/>
+        </w:rPr>
+        <w:t xml:space="preserve"> |</w:t>
+      </w:r>
+    </w:p>
+    <w:p>
+      <w:pPr>
+        <w:pStyle w:val="Standard"/>
+        <w:rPr>
+          <w:color w:val="000000"/>
+        </w:rPr>
+      </w:pPr>
+      <w:r>
+        <w:rPr>
+          <w:color w:val="000000"/>
+        </w:rPr>
+        <w:t xml:space="preserve">| </w:t>
+      </w:r>
+      <w:r>
+        <w:rPr>
+          <w:color w:val="000000"/>
+        </w:rPr>
+        <w:t>buyed</w:t>
+      </w:r>
+      <w:r>
+        <w:rPr>
+          <w:color w:val="000000"/>
+        </w:rPr>
+        <w:t xml:space="preserve"> | </w:t>
+      </w:r>
+      <w:r>
+        <w:rPr>
+          <w:color w:val="000000"/>
+        </w:rPr>
+        <w:t>VARCHAR(</w:t>
+      </w:r>
+      <w:r>
+        <w:rPr>
+          <w:color w:val="000000"/>
+        </w:rPr>
+        <w:t>80</w:t>
+      </w:r>
+      <w:r>
+        <w:rPr>
+          <w:color w:val="000000"/>
+        </w:rPr>
+        <w:t>)</w:t>
+      </w:r>
+      <w:r>
+        <w:rPr>
+          <w:color w:val="000000"/>
+        </w:rPr>
+        <w:t xml:space="preserve"> | </w:t>
+      </w:r>
+      <w:r>
+        <w:rPr>
+          <w:color w:val="000000"/>
+        </w:rPr>
+        <w:t>Куплено</w:t>
+      </w:r>
+      <w:r>
+        <w:rPr>
+          <w:color w:val="000000"/>
+        </w:rPr>
+        <w:t xml:space="preserve"> |</w:t>
+      </w:r>
+    </w:p>
+    <w:p>
+      <w:pPr>
+        <w:pStyle w:val="Standard"/>
+        <w:rPr>
+          <w:color w:val="000000"/>
+        </w:rPr>
+      </w:pPr>
+      <w:r>
+        <w:rPr>
+          <w:color w:val="000000"/>
+        </w:rPr>
+        <w:t xml:space="preserve">| </w:t>
+      </w:r>
+      <w:r>
+        <w:rPr>
+          <w:color w:val="000000"/>
+        </w:rPr>
+        <w:t>found</w:t>
+      </w:r>
+      <w:r>
+        <w:rPr>
+          <w:color w:val="000000"/>
+        </w:rPr>
+        <w:t xml:space="preserve"> | </w:t>
+      </w:r>
+      <w:r>
+        <w:rPr>
+          <w:color w:val="000000"/>
+        </w:rPr>
+        <w:t>VARCHAR(</w:t>
+      </w:r>
+      <w:r>
+        <w:rPr>
+          <w:color w:val="000000"/>
+        </w:rPr>
+        <w:t>8</w:t>
+      </w:r>
+      <w:r>
+        <w:rPr>
+          <w:color w:val="000000"/>
+        </w:rPr>
+        <w:t>0)</w:t>
+      </w:r>
+      <w:r>
+        <w:rPr>
+          <w:color w:val="000000"/>
+        </w:rPr>
+        <w:t xml:space="preserve"> | </w:t>
+      </w:r>
+      <w:r>
+        <w:rPr>
+          <w:color w:val="000000"/>
+        </w:rPr>
+        <w:t>Найдено</w:t>
+      </w:r>
+      <w:r>
+        <w:rPr>
+          <w:color w:val="000000"/>
+        </w:rPr>
+        <w:t xml:space="preserve"> |</w:t>
+      </w:r>
+    </w:p>
+    <w:p>
+      <w:pPr>
+        <w:pStyle w:val="Standard"/>
+        <w:rPr/>
+      </w:pPr>
+      <w:r>
+        <w:rPr/>
+      </w:r>
+    </w:p>
+    <w:p>
+      <w:pPr>
+        <w:pStyle w:val="Standard"/>
+        <w:rPr/>
+      </w:pPr>
+      <w:r>
+        <w:rPr/>
+      </w:r>
+    </w:p>
+    <w:p>
+      <w:pPr>
+        <w:pStyle w:val="Standard"/>
+        <w:rPr/>
+      </w:pPr>
+      <w:r>
+        <w:rPr/>
+      </w:r>
+    </w:p>
+    <w:p>
+      <w:pPr>
+        <w:pStyle w:val="Standard"/>
+        <w:rPr/>
+      </w:pPr>
+      <w:r>
+        <w:rPr/>
+      </w:r>
+    </w:p>
+    <w:p>
+      <w:pPr>
+        <w:pStyle w:val="Standard"/>
+        <w:rPr/>
+      </w:pPr>
+      <w:r>
+        <w:rPr/>
+      </w:r>
+    </w:p>
+    <w:p>
+      <w:pPr>
+        <w:pStyle w:val="Standard"/>
+        <w:rPr/>
+      </w:pPr>
+      <w:r>
+        <w:rPr/>
+      </w:r>
+    </w:p>
+    <w:p>
+      <w:pPr>
+        <w:pStyle w:val="Standard"/>
+        <w:rPr/>
+      </w:pPr>
+      <w:r>
+        <w:rPr/>
+      </w:r>
+    </w:p>
+    <w:p>
+      <w:pPr>
+        <w:pStyle w:val="Standard"/>
+        <w:rPr/>
+      </w:pPr>
+      <w:r>
+        <w:rPr/>
+      </w:r>
+    </w:p>
+    <w:p>
+      <w:pPr>
+        <w:pStyle w:val="Standard"/>
+        <w:rPr/>
+      </w:pPr>
+      <w:r>
+        <w:rPr/>
+      </w:r>
+    </w:p>
+    <w:p>
+      <w:pPr>
+        <w:pStyle w:val="Standard"/>
+        <w:rPr/>
+      </w:pPr>
+      <w:r>
+        <w:rPr/>
+      </w:r>
+    </w:p>
+    <w:p>
+      <w:pPr>
+        <w:pStyle w:val="Standard"/>
+        <w:rPr/>
+      </w:pPr>
+      <w:r>
+        <w:rPr/>
+      </w:r>
+    </w:p>
+    <w:p>
+      <w:pPr>
+        <w:pStyle w:val="Standard"/>
+        <w:rPr/>
+      </w:pPr>
+      <w:r>
+        <w:rPr/>
+      </w:r>
+    </w:p>
+    <w:p>
+      <w:pPr>
+        <w:pStyle w:val="Standard"/>
+        <w:rPr/>
+      </w:pPr>
+      <w:r>
+        <w:rPr/>
+      </w:r>
+    </w:p>
+    <w:p>
+      <w:pPr>
+        <w:pStyle w:val="Standard"/>
+        <w:rPr/>
+      </w:pPr>
+      <w:r>
+        <w:rPr/>
+      </w:r>
+    </w:p>
+    <w:p>
+      <w:pPr>
+        <w:pStyle w:val="Standard"/>
+        <w:rPr/>
+      </w:pPr>
+      <w:r>
+        <w:rPr/>
+      </w:r>
+    </w:p>
+    <w:p>
+      <w:pPr>
+        <w:pStyle w:val="Standard"/>
         <w:rPr/>
       </w:pPr>
       <w:r>
@@ -7088,6 +9881,300 @@
     <w:p>
       <w:pPr>
         <w:pStyle w:val="Standard"/>
+        <w:rPr>
+          <w:color w:val="000000"/>
+        </w:rPr>
+      </w:pPr>
+      <w:r>
+        <w:rPr>
+          <w:color w:val="000000"/>
+        </w:rPr>
+        <w:t>| Поле | Тип данных | Комментарий |</w:t>
+      </w:r>
+    </w:p>
+    <w:p>
+      <w:pPr>
+        <w:pStyle w:val="Standard"/>
+        <w:rPr>
+          <w:color w:val="000000"/>
+        </w:rPr>
+      </w:pPr>
+      <w:r>
+        <w:rPr>
+          <w:color w:val="000000"/>
+        </w:rPr>
+        <w:t>| ---- | ---- | ---- |</w:t>
+      </w:r>
+    </w:p>
+    <w:p>
+      <w:pPr>
+        <w:pStyle w:val="Standard"/>
+        <w:rPr>
+          <w:color w:val="000000"/>
+        </w:rPr>
+      </w:pPr>
+      <w:r>
+        <w:rPr>
+          <w:color w:val="000000"/>
+        </w:rPr>
+        <w:t xml:space="preserve">| </w:t>
+      </w:r>
+      <w:r>
+        <w:rPr>
+          <w:color w:val="000000"/>
+        </w:rPr>
+        <w:t>id_book</w:t>
+      </w:r>
+      <w:r>
+        <w:rPr>
+          <w:color w:val="000000"/>
+        </w:rPr>
+        <w:t xml:space="preserve"> | </w:t>
+      </w:r>
+      <w:r>
+        <w:rPr>
+          <w:color w:val="000000"/>
+        </w:rPr>
+        <w:t>INT</w:t>
+      </w:r>
+      <w:r>
+        <w:rPr>
+          <w:color w:val="000000"/>
+        </w:rPr>
+        <w:t xml:space="preserve"> | </w:t>
+      </w:r>
+      <w:r>
+        <w:rPr>
+          <w:color w:val="000000"/>
+        </w:rPr>
+        <w:t>Ключ</w:t>
+      </w:r>
+      <w:r>
+        <w:rPr>
+          <w:color w:val="000000"/>
+        </w:rPr>
+        <w:t xml:space="preserve"> |</w:t>
+      </w:r>
+    </w:p>
+    <w:p>
+      <w:pPr>
+        <w:pStyle w:val="Standard"/>
+        <w:rPr>
+          <w:color w:val="000000"/>
+        </w:rPr>
+      </w:pPr>
+      <w:r>
+        <w:rPr>
+          <w:color w:val="000000"/>
+        </w:rPr>
+        <w:t xml:space="preserve">| </w:t>
+      </w:r>
+      <w:r>
+        <w:rPr>
+          <w:color w:val="000000"/>
+        </w:rPr>
+        <w:t>status</w:t>
+      </w:r>
+      <w:r>
+        <w:rPr>
+          <w:color w:val="000000"/>
+        </w:rPr>
+        <w:t xml:space="preserve"> | </w:t>
+      </w:r>
+      <w:r>
+        <w:rPr>
+          <w:color w:val="000000"/>
+        </w:rPr>
+        <w:t>ENUM</w:t>
+      </w:r>
+      <w:r>
+        <w:rPr>
+          <w:color w:val="000000"/>
+        </w:rPr>
+        <w:t xml:space="preserve"> | </w:t>
+      </w:r>
+      <w:r>
+        <w:rPr>
+          <w:color w:val="000000"/>
+        </w:rPr>
+        <w:t>Статус книги (выбирается один параметр из списка</w:t>
+      </w:r>
+      <w:r>
+        <w:rPr>
+          <w:color w:val="000000"/>
+        </w:rPr>
+        <w:t xml:space="preserve"> |</w:t>
+      </w:r>
+    </w:p>
+    <w:p>
+      <w:pPr>
+        <w:pStyle w:val="Standard"/>
+        <w:rPr>
+          <w:color w:val="000000"/>
+        </w:rPr>
+      </w:pPr>
+      <w:r>
+        <w:rPr>
+          <w:color w:val="000000"/>
+        </w:rPr>
+        <w:t xml:space="preserve">| </w:t>
+      </w:r>
+      <w:r>
+        <w:rPr>
+          <w:color w:val="000000"/>
+        </w:rPr>
+        <w:t>date</w:t>
+      </w:r>
+      <w:r>
+        <w:rPr>
+          <w:color w:val="000000"/>
+        </w:rPr>
+        <w:t xml:space="preserve"> | </w:t>
+      </w:r>
+      <w:r>
+        <w:rPr>
+          <w:color w:val="000000"/>
+        </w:rPr>
+        <w:t>DATE</w:t>
+      </w:r>
+      <w:r>
+        <w:rPr>
+          <w:color w:val="000000"/>
+        </w:rPr>
+        <w:t xml:space="preserve"> | </w:t>
+      </w:r>
+      <w:r>
+        <w:rPr>
+          <w:color w:val="000000"/>
+        </w:rPr>
+        <w:t>Дата регистрации статуса</w:t>
+      </w:r>
+      <w:r>
+        <w:rPr>
+          <w:color w:val="000000"/>
+        </w:rPr>
+        <w:t xml:space="preserve"> |</w:t>
+      </w:r>
+    </w:p>
+    <w:p>
+      <w:pPr>
+        <w:pStyle w:val="Standard"/>
+        <w:rPr>
+          <w:color w:val="000000"/>
+        </w:rPr>
+      </w:pPr>
+      <w:r>
+        <w:rPr>
+          <w:color w:val="000000"/>
+        </w:rPr>
+        <w:t xml:space="preserve">| </w:t>
+      </w:r>
+      <w:r>
+        <w:rPr>
+          <w:color w:val="000000"/>
+        </w:rPr>
+        <w:t>who</w:t>
+      </w:r>
+      <w:r>
+        <w:rPr>
+          <w:color w:val="000000"/>
+        </w:rPr>
+        <w:t xml:space="preserve"> | </w:t>
+      </w:r>
+      <w:r>
+        <w:rPr>
+          <w:color w:val="000000"/>
+        </w:rPr>
+        <w:t>VARCHAR(</w:t>
+      </w:r>
+      <w:r>
+        <w:rPr>
+          <w:color w:val="000000"/>
+        </w:rPr>
+        <w:t>5</w:t>
+      </w:r>
+      <w:r>
+        <w:rPr>
+          <w:color w:val="000000"/>
+        </w:rPr>
+        <w:t>0)</w:t>
+      </w:r>
+      <w:r>
+        <w:rPr>
+          <w:color w:val="000000"/>
+        </w:rPr>
+        <w:t xml:space="preserve"> | </w:t>
+      </w:r>
+      <w:r>
+        <w:rPr>
+          <w:color w:val="000000"/>
+        </w:rPr>
+        <w:t>Кто дал книгу или кому она отдана</w:t>
+      </w:r>
+      <w:r>
+        <w:rPr>
+          <w:color w:val="000000"/>
+        </w:rPr>
+        <w:t xml:space="preserve"> |</w:t>
+      </w:r>
+    </w:p>
+    <w:p>
+      <w:pPr>
+        <w:pStyle w:val="Standard"/>
+        <w:rPr/>
+      </w:pPr>
+      <w:r>
+        <w:rPr/>
+      </w:r>
+    </w:p>
+    <w:p>
+      <w:pPr>
+        <w:pStyle w:val="Standard"/>
+        <w:rPr/>
+      </w:pPr>
+      <w:r>
+        <w:rPr/>
+      </w:r>
+    </w:p>
+    <w:p>
+      <w:pPr>
+        <w:pStyle w:val="Standard"/>
+        <w:rPr/>
+      </w:pPr>
+      <w:r>
+        <w:rPr/>
+      </w:r>
+    </w:p>
+    <w:p>
+      <w:pPr>
+        <w:pStyle w:val="Standard"/>
+        <w:rPr/>
+      </w:pPr>
+      <w:r>
+        <w:rPr/>
+      </w:r>
+    </w:p>
+    <w:p>
+      <w:pPr>
+        <w:pStyle w:val="Standard"/>
+        <w:rPr/>
+      </w:pPr>
+      <w:r>
+        <w:rPr/>
+      </w:r>
+    </w:p>
+    <w:p>
+      <w:pPr>
+        <w:pStyle w:val="Standard"/>
+        <w:rPr/>
+      </w:pPr>
+      <w:r>
+        <w:rPr/>
+      </w:r>
+    </w:p>
+    <w:p>
+      <w:pPr>
+        <w:pStyle w:val="Standard"/>
         <w:rPr/>
       </w:pPr>
       <w:r>
@@ -8028,9 +11115,11 @@
     <w:p>
       <w:pPr>
         <w:pStyle w:val="Standard"/>
-        <w:rPr/>
-      </w:pPr>
-      <w:hyperlink r:id="rId5">
+        <w:rPr>
+          <w:color w:val="000000"/>
+        </w:rPr>
+      </w:pPr>
+      <w:hyperlink r:id="rId4">
         <w:r>
           <w:rPr>
             <w:color w:val="000000"/>
@@ -8055,9 +11144,11 @@
     <w:p>
       <w:pPr>
         <w:pStyle w:val="Standard"/>
-        <w:rPr/>
-      </w:pPr>
-      <w:hyperlink r:id="rId7">
+        <w:rPr>
+          <w:color w:val="000000"/>
+        </w:rPr>
+      </w:pPr>
+      <w:hyperlink r:id="rId5">
         <w:r>
           <w:rPr>
             <w:color w:val="000000"/>
@@ -8082,9 +11173,11 @@
     <w:p>
       <w:pPr>
         <w:pStyle w:val="Standard"/>
-        <w:rPr/>
-      </w:pPr>
-      <w:hyperlink r:id="rId9">
+        <w:rPr>
+          <w:color w:val="000000"/>
+        </w:rPr>
+      </w:pPr>
+      <w:hyperlink r:id="rId6">
         <w:r>
           <w:rPr>
             <w:color w:val="000000"/>
@@ -8109,9 +11202,11 @@
     <w:p>
       <w:pPr>
         <w:pStyle w:val="Standard"/>
-        <w:rPr/>
-      </w:pPr>
-      <w:hyperlink r:id="rId11">
+        <w:rPr>
+          <w:color w:val="000000"/>
+        </w:rPr>
+      </w:pPr>
+      <w:hyperlink r:id="rId7">
         <w:r>
           <w:rPr>
             <w:color w:val="000000"/>
@@ -8136,9 +11231,11 @@
     <w:p>
       <w:pPr>
         <w:pStyle w:val="Standard"/>
-        <w:rPr/>
-      </w:pPr>
-      <w:hyperlink r:id="rId13">
+        <w:rPr>
+          <w:color w:val="000000"/>
+        </w:rPr>
+      </w:pPr>
+      <w:hyperlink r:id="rId8">
         <w:r>
           <w:rPr>
             <w:color w:val="000000"/>
@@ -8176,9 +11273,11 @@
     <w:p>
       <w:pPr>
         <w:pStyle w:val="Standard"/>
-        <w:rPr/>
-      </w:pPr>
-      <w:hyperlink r:id="rId15">
+        <w:rPr>
+          <w:color w:val="000000"/>
+        </w:rPr>
+      </w:pPr>
+      <w:hyperlink r:id="rId9">
         <w:r>
           <w:rPr>
             <w:color w:val="000000"/>
@@ -8307,7 +11406,7 @@
                     </pic:cNvPicPr>
                   </pic:nvPicPr>
                   <pic:blipFill>
-                    <a:blip r:embed="rId16"/>
+                    <a:blip r:embed="rId10"/>
                     <a:stretch>
                       <a:fillRect/>
                     </a:stretch>
@@ -8404,7 +11503,7 @@
                     </pic:cNvPicPr>
                   </pic:nvPicPr>
                   <pic:blipFill>
-                    <a:blip r:embed="rId17"/>
+                    <a:blip r:embed="rId11"/>
                     <a:stretch>
                       <a:fillRect/>
                     </a:stretch>

--- a/kursovayaKhmelenko.docx
+++ b/kursovayaKhmelenko.docx
@@ -10312,6 +10312,188 @@
         <w:rPr>
           <w:color w:val="000000"/>
         </w:rPr>
+        <w:tab/>
+        <w:t>Были созданы таблицы:</w:t>
+      </w:r>
+    </w:p>
+    <w:p>
+      <w:pPr>
+        <w:pStyle w:val="Standard"/>
+        <w:rPr>
+          <w:color w:val="000000"/>
+        </w:rPr>
+      </w:pPr>
+      <w:r>
+        <w:rPr>
+          <w:color w:val="000000"/>
+        </w:rPr>
+      </w:r>
+    </w:p>
+    <w:p>
+      <w:pPr>
+        <w:pStyle w:val="Standard"/>
+        <w:rPr>
+          <w:color w:val="000000"/>
+        </w:rPr>
+      </w:pPr>
+      <w:r>
+        <w:rPr>
+          <w:color w:val="000000"/>
+        </w:rPr>
+        <w:tab/>
+        <w:t>\dt &lt;- просмотр всех таблиц в БД.</w:t>
+      </w:r>
+    </w:p>
+    <w:p>
+      <w:pPr>
+        <w:pStyle w:val="Standard"/>
+        <w:rPr>
+          <w:color w:val="000000"/>
+        </w:rPr>
+      </w:pPr>
+      <w:r>
+        <w:rPr>
+          <w:color w:val="000000"/>
+        </w:rPr>
+      </w:r>
+    </w:p>
+    <w:p>
+      <w:pPr>
+        <w:pStyle w:val="Standard"/>
+        <w:rPr>
+          <w:color w:val="000000"/>
+        </w:rPr>
+      </w:pPr>
+      <w:r>
+        <w:rPr>
+          <w:color w:val="000000"/>
+        </w:rPr>
+        <w:tab/>
+        <w:t>&lt;https://github.com/VividPhoenixGame/Kursovaya_Pungin/blob/main/tables.png</w:t>
+      </w:r>
+    </w:p>
+    <w:p>
+      <w:pPr>
+        <w:pStyle w:val="Standard"/>
+        <w:rPr>
+          <w:color w:val="000000"/>
+        </w:rPr>
+      </w:pPr>
+      <w:r>
+        <w:rPr>
+          <w:color w:val="000000"/>
+        </w:rPr>
+      </w:r>
+    </w:p>
+    <w:p>
+      <w:pPr>
+        <w:pStyle w:val="Standard"/>
+        <w:rPr>
+          <w:color w:val="000000"/>
+        </w:rPr>
+      </w:pPr>
+      <w:r>
+        <w:rPr>
+          <w:color w:val="000000"/>
+        </w:rPr>
+        <w:tab/>
+      </w:r>
+    </w:p>
+    <w:p>
+      <w:pPr>
+        <w:pStyle w:val="Standard"/>
+        <w:rPr>
+          <w:color w:val="000000"/>
+        </w:rPr>
+      </w:pPr>
+      <w:r>
+        <w:rPr>
+          <w:color w:val="000000"/>
+        </w:rPr>
+      </w:r>
+    </w:p>
+    <w:p>
+      <w:pPr>
+        <w:pStyle w:val="Standard"/>
+        <w:rPr>
+          <w:color w:val="000000"/>
+        </w:rPr>
+      </w:pPr>
+      <w:r>
+        <w:rPr>
+          <w:color w:val="000000"/>
+        </w:rPr>
+        <w:tab/>
+        <w:t>В таблице propbook были введены данные о книгах:</w:t>
+      </w:r>
+    </w:p>
+    <w:p>
+      <w:pPr>
+        <w:pStyle w:val="Standard"/>
+        <w:rPr>
+          <w:color w:val="000000"/>
+        </w:rPr>
+      </w:pPr>
+      <w:r>
+        <w:rPr>
+          <w:color w:val="000000"/>
+        </w:rPr>
+      </w:r>
+    </w:p>
+    <w:p>
+      <w:pPr>
+        <w:pStyle w:val="Standard"/>
+        <w:rPr>
+          <w:color w:val="000000"/>
+        </w:rPr>
+      </w:pPr>
+      <w:r>
+        <w:rPr>
+          <w:color w:val="000000"/>
+        </w:rPr>
+        <w:tab/>
+        <w:t>SELECT * FROM propbook; &lt;- вывод всего, что есть в таблице propbook.</w:t>
+      </w:r>
+    </w:p>
+    <w:p>
+      <w:pPr>
+        <w:pStyle w:val="Standard"/>
+        <w:rPr>
+          <w:color w:val="000000"/>
+        </w:rPr>
+      </w:pPr>
+      <w:r>
+        <w:rPr>
+          <w:color w:val="000000"/>
+        </w:rPr>
+      </w:r>
+    </w:p>
+    <w:p>
+      <w:pPr>
+        <w:pStyle w:val="Standard"/>
+        <w:rPr>
+          <w:color w:val="000000"/>
+        </w:rPr>
+      </w:pPr>
+      <w:r>
+        <w:rPr>
+          <w:color w:val="000000"/>
+        </w:rPr>
+        <w:tab/>
+        <w:t>&lt;https://github.com/VividPhoenixGame/Kursovaya_Pungin/blob/main/propbook.png</w:t>
+      </w:r>
+    </w:p>
+    <w:p>
+      <w:pPr>
+        <w:pStyle w:val="Standard"/>
+        <w:rPr>
+          <w:color w:val="000000"/>
+        </w:rPr>
+      </w:pPr>
+      <w:r>
+        <w:rPr>
+          <w:color w:val="000000"/>
+        </w:rPr>
       </w:r>
     </w:p>
     <w:p>
@@ -10494,6 +10676,122 @@
         <w:rPr>
           <w:color w:val="000000"/>
         </w:rPr>
+        <w:t>Вначале был создан пользователь “vitai”, который обладает всеми правами на изменение БД под названием vitai. Ему присвоен пароль.</w:t>
+      </w:r>
+    </w:p>
+    <w:p>
+      <w:pPr>
+        <w:pStyle w:val="Standard"/>
+        <w:ind w:left="0" w:right="0" w:firstLine="708"/>
+        <w:rPr>
+          <w:color w:val="000000"/>
+        </w:rPr>
+      </w:pPr>
+      <w:r>
+        <w:rPr>
+          <w:color w:val="000000"/>
+        </w:rPr>
+      </w:r>
+    </w:p>
+    <w:p>
+      <w:pPr>
+        <w:pStyle w:val="Standard"/>
+        <w:ind w:left="0" w:right="0" w:firstLine="708"/>
+        <w:rPr>
+          <w:color w:val="000000"/>
+        </w:rPr>
+      </w:pPr>
+      <w:r>
+        <w:rPr>
+          <w:color w:val="000000"/>
+        </w:rPr>
+        <w:t>&lt;https://github.com/VividPhoenixGame/Kursovaya_Pungin/blob/main/users.png</w:t>
+      </w:r>
+    </w:p>
+    <w:p>
+      <w:pPr>
+        <w:pStyle w:val="Standard"/>
+        <w:ind w:left="0" w:right="0" w:firstLine="708"/>
+        <w:rPr>
+          <w:color w:val="000000"/>
+        </w:rPr>
+      </w:pPr>
+      <w:r>
+        <w:rPr>
+          <w:color w:val="000000"/>
+        </w:rPr>
+      </w:r>
+    </w:p>
+    <w:p>
+      <w:pPr>
+        <w:pStyle w:val="Standard"/>
+        <w:ind w:left="0" w:right="0" w:firstLine="708"/>
+        <w:rPr>
+          <w:color w:val="000000"/>
+        </w:rPr>
+      </w:pPr>
+      <w:r>
+        <w:rPr>
+          <w:color w:val="000000"/>
+        </w:rPr>
+        <w:t>CREATE USER vitai WITH PASSWORD '80224';</w:t>
+      </w:r>
+    </w:p>
+    <w:p>
+      <w:pPr>
+        <w:pStyle w:val="Standard"/>
+        <w:ind w:left="0" w:right="0" w:firstLine="708"/>
+        <w:rPr>
+          <w:color w:val="000000"/>
+        </w:rPr>
+      </w:pPr>
+      <w:r>
+        <w:rPr>
+          <w:color w:val="000000"/>
+        </w:rPr>
+      </w:r>
+    </w:p>
+    <w:p>
+      <w:pPr>
+        <w:pStyle w:val="Standard"/>
+        <w:ind w:left="0" w:right="0" w:firstLine="708"/>
+        <w:rPr>
+          <w:color w:val="000000"/>
+        </w:rPr>
+      </w:pPr>
+      <w:r>
+        <w:rPr>
+          <w:color w:val="000000"/>
+        </w:rPr>
+      </w:r>
+    </w:p>
+    <w:p>
+      <w:pPr>
+        <w:pStyle w:val="Standard"/>
+        <w:ind w:left="0" w:right="0" w:firstLine="708"/>
+        <w:rPr>
+          <w:color w:val="000000"/>
+        </w:rPr>
+      </w:pPr>
+      <w:r>
+        <w:rPr>
+          <w:color w:val="000000"/>
+        </w:rPr>
+      </w:r>
+    </w:p>
+    <w:p>
+      <w:pPr>
+        <w:pStyle w:val="Standard"/>
+        <w:ind w:left="0" w:right="0" w:firstLine="708"/>
+        <w:rPr>
+          <w:color w:val="000000"/>
+        </w:rPr>
+      </w:pPr>
+      <w:r>
+        <w:rPr>
+          <w:color w:val="000000"/>
+        </w:rPr>
+        <w:t>Сама БД была создана суперпользователем postgres (по умолчанию все БД создаются им).</w:t>
       </w:r>
     </w:p>
     <w:p>
@@ -10618,6 +10916,63 @@
         <w:rPr>
           <w:color w:val="000000"/>
         </w:rPr>
+        <w:t>В таблице propbook был создан индекс:</w:t>
+      </w:r>
+    </w:p>
+    <w:p>
+      <w:pPr>
+        <w:pStyle w:val="Standard"/>
+        <w:rPr>
+          <w:color w:val="000000"/>
+        </w:rPr>
+      </w:pPr>
+      <w:r>
+        <w:rPr>
+          <w:color w:val="000000"/>
+        </w:rPr>
+      </w:r>
+    </w:p>
+    <w:p>
+      <w:pPr>
+        <w:pStyle w:val="Standard"/>
+        <w:rPr>
+          <w:color w:val="000000"/>
+        </w:rPr>
+      </w:pPr>
+      <w:r>
+        <w:rPr>
+          <w:color w:val="000000"/>
+        </w:rPr>
+        <w:tab/>
+        <w:t>SELECT * FROM pg_catalog.pg_indexes WHERE tablename = 'propbook'; &lt;- вывод всех индексов в таблице propbook.</w:t>
+      </w:r>
+    </w:p>
+    <w:p>
+      <w:pPr>
+        <w:pStyle w:val="Standard"/>
+        <w:rPr>
+          <w:color w:val="000000"/>
+        </w:rPr>
+      </w:pPr>
+      <w:r>
+        <w:rPr>
+          <w:color w:val="000000"/>
+        </w:rPr>
+      </w:r>
+    </w:p>
+    <w:p>
+      <w:pPr>
+        <w:pStyle w:val="Standard"/>
+        <w:rPr>
+          <w:color w:val="000000"/>
+        </w:rPr>
+      </w:pPr>
+      <w:r>
+        <w:rPr>
+          <w:color w:val="000000"/>
+        </w:rPr>
+        <w:tab/>
+        <w:t>&lt;https://github.com/VividPhoenixGame/Kursovaya_Pungin/blob/main/indexes_propbook.png</w:t>
       </w:r>
     </w:p>
     <w:p>
@@ -10853,7 +11208,7 @@
           <w:color w:val="000000"/>
         </w:rPr>
         <w:tab/>
-        <w:t>Третий способ – копирование всех команд, проводимых с БД и их хранение в архиве с паролем.</w:t>
+        <w:t>?Третий способ – копирование всех команд, проводимых с БД и их хранение в архиве с паролем.</w:t>
       </w:r>
     </w:p>
     <w:p>

--- a/kursovayaKhmelenko.docx
+++ b/kursovayaKhmelenko.docx
@@ -1728,7 +1728,95 @@
           <w:color w:val="000000"/>
         </w:rPr>
         <w:tab/>
-        <w:t>Функции решаемых задач …</w:t>
+        <w:t xml:space="preserve">Функции решаемых задач: </w:t>
+      </w:r>
+    </w:p>
+    <w:p>
+      <w:pPr>
+        <w:pStyle w:val="Standard"/>
+        <w:rPr>
+          <w:color w:val="000000"/>
+        </w:rPr>
+      </w:pPr>
+      <w:r>
+        <w:rPr>
+          <w:color w:val="000000"/>
+        </w:rPr>
+      </w:r>
+    </w:p>
+    <w:p>
+      <w:pPr>
+        <w:pStyle w:val="Standard"/>
+        <w:rPr>
+          <w:color w:val="000000"/>
+        </w:rPr>
+      </w:pPr>
+      <w:r>
+        <w:rPr>
+          <w:color w:val="000000"/>
+        </w:rPr>
+        <w:tab/>
+        <w:t xml:space="preserve">- вывод информации о статусе книги ("хранится", "в процессе чтения", "получена", "отдана"); </w:t>
+      </w:r>
+    </w:p>
+    <w:p>
+      <w:pPr>
+        <w:pStyle w:val="Standard"/>
+        <w:rPr>
+          <w:color w:val="000000"/>
+        </w:rPr>
+      </w:pPr>
+      <w:r>
+        <w:rPr>
+          <w:color w:val="000000"/>
+        </w:rPr>
+        <w:tab/>
+        <w:t>- вывод источника получения книги;</w:t>
+      </w:r>
+    </w:p>
+    <w:p>
+      <w:pPr>
+        <w:pStyle w:val="Standard"/>
+        <w:rPr>
+          <w:color w:val="000000"/>
+        </w:rPr>
+      </w:pPr>
+      <w:r>
+        <w:rPr>
+          <w:color w:val="000000"/>
+        </w:rPr>
+        <w:tab/>
+        <w:t>- вывод всех книг, хранящихся в домашней библиотеке;</w:t>
+      </w:r>
+    </w:p>
+    <w:p>
+      <w:pPr>
+        <w:pStyle w:val="Standard"/>
+        <w:rPr>
+          <w:color w:val="000000"/>
+        </w:rPr>
+      </w:pPr>
+      <w:r>
+        <w:rPr>
+          <w:color w:val="000000"/>
+        </w:rPr>
+        <w:tab/>
+        <w:t>- вывод всех книг одного типа, будь то журнал или электронная книга.</w:t>
+      </w:r>
+    </w:p>
+    <w:p>
+      <w:pPr>
+        <w:pStyle w:val="Standard"/>
+        <w:rPr>
+          <w:color w:val="000000"/>
+        </w:rPr>
+      </w:pPr>
+      <w:r>
+        <w:rPr>
+          <w:color w:val="000000"/>
+        </w:rPr>
+        <w:tab/>
+        <w:t>- вывод книги по нужным параметрам.</w:t>
       </w:r>
     </w:p>
     <w:p>
@@ -2830,8 +2918,52 @@
         <w:rPr>
           <w:color w:val="000000"/>
         </w:rPr>
+      </w:r>
+    </w:p>
+    <w:p>
+      <w:pPr>
+        <w:pStyle w:val="Standard"/>
+        <w:rPr>
+          <w:color w:val="000000"/>
+        </w:rPr>
+      </w:pPr>
+      <w:r>
+        <w:rPr>
+          <w:color w:val="000000"/>
+        </w:rPr>
         <w:tab/>
-        <w:t>?</w:t>
+      </w:r>
+      <w:r>
+        <w:rPr>
+          <w:color w:val="000000"/>
+        </w:rPr>
+        <w:t>Ограничения отсутствуют.</w:t>
+      </w:r>
+    </w:p>
+    <w:p>
+      <w:pPr>
+        <w:pStyle w:val="Standard"/>
+        <w:rPr>
+          <w:color w:val="000000"/>
+        </w:rPr>
+      </w:pPr>
+      <w:r>
+        <w:rPr>
+          <w:color w:val="000000"/>
+        </w:rPr>
+      </w:r>
+    </w:p>
+    <w:p>
+      <w:pPr>
+        <w:pStyle w:val="Standard"/>
+        <w:rPr>
+          <w:color w:val="000000"/>
+        </w:rPr>
+      </w:pPr>
+      <w:r>
+        <w:rPr>
+          <w:color w:val="000000"/>
+        </w:rPr>
       </w:r>
     </w:p>
     <w:p>
@@ -2878,8 +3010,39 @@
         <w:rPr>
           <w:color w:val="000000"/>
         </w:rPr>
+      </w:r>
+    </w:p>
+    <w:p>
+      <w:pPr>
+        <w:pStyle w:val="Standard"/>
+        <w:rPr>
+          <w:color w:val="000000"/>
+        </w:rPr>
+      </w:pPr>
+      <w:r>
+        <w:rPr>
+          <w:color w:val="000000"/>
+        </w:rPr>
         <w:tab/>
-        <w:t>?</w:t>
+      </w:r>
+      <w:r>
+        <w:rPr>
+          <w:color w:val="000000"/>
+        </w:rPr>
+        <w:t>При помощи макросов.</w:t>
+      </w:r>
+    </w:p>
+    <w:p>
+      <w:pPr>
+        <w:pStyle w:val="Standard"/>
+        <w:rPr>
+          <w:color w:val="000000"/>
+        </w:rPr>
+      </w:pPr>
+      <w:r>
+        <w:rPr>
+          <w:color w:val="000000"/>
+        </w:rPr>
       </w:r>
     </w:p>
     <w:p>
@@ -3684,55 +3847,16 @@
         <w:rPr>
           <w:color w:val="000000"/>
         </w:rPr>
-      </w:r>
-    </w:p>
-    <w:p>
-      <w:pPr>
-        <w:pStyle w:val="Standard"/>
-        <w:rPr>
-          <w:color w:val="000000"/>
-        </w:rPr>
-      </w:pPr>
-      <w:r>
-        <w:rPr>
-          <w:color w:val="000000"/>
-        </w:rPr>
-      </w:r>
-    </w:p>
-    <w:p>
-      <w:pPr>
-        <w:pStyle w:val="Standard"/>
-        <w:rPr>
-          <w:color w:val="000000"/>
-        </w:rPr>
-      </w:pPr>
-      <w:r>
-        <w:rPr>
-          <w:color w:val="000000"/>
-        </w:rPr>
-      </w:r>
-    </w:p>
-    <w:p>
-      <w:pPr>
-        <w:pStyle w:val="Standard"/>
-        <w:rPr>
-          <w:rStyle w:val="Style14"/>
-          <w:color w:val="000000"/>
-          <w:lang w:eastAsia="ru-RU" w:bidi="ar-SA"/>
-        </w:rPr>
-      </w:pPr>
-      <w:r>
-        <w:rPr/>
         <w:drawing>
           <wp:anchor behindDoc="0" distT="0" distB="0" distL="0" distR="0" simplePos="0" locked="0" layoutInCell="1" allowOverlap="1" relativeHeight="2">
             <wp:simplePos x="0" y="0"/>
             <wp:positionH relativeFrom="column">
-              <wp:posOffset>10795</wp:posOffset>
+              <wp:posOffset>258445</wp:posOffset>
             </wp:positionH>
             <wp:positionV relativeFrom="paragraph">
-              <wp:posOffset>147320</wp:posOffset>
+              <wp:posOffset>94615</wp:posOffset>
             </wp:positionV>
-            <wp:extent cx="5732780" cy="4164330"/>
+            <wp:extent cx="5335905" cy="3876040"/>
             <wp:effectExtent l="0" t="0" r="0" b="0"/>
             <wp:wrapSquare wrapText="bothSides"/>
             <wp:docPr id="1" name="Изображение1" descr=""/>
@@ -3757,7 +3881,7 @@
                   <pic:spPr bwMode="auto">
                     <a:xfrm>
                       <a:off x="0" y="0"/>
-                      <a:ext cx="5732780" cy="4164330"/>
+                      <a:ext cx="5335905" cy="3876040"/>
                     </a:xfrm>
                     <a:prstGeom prst="rect">
                       <a:avLst/>
@@ -3800,130 +3924,13 @@
       <w:pPr>
         <w:pStyle w:val="Standard"/>
         <w:rPr>
-          <w:color w:val="000000"/>
-        </w:rPr>
-      </w:pPr>
-      <w:r>
-        <w:rPr>
-          <w:color w:val="000000"/>
-        </w:rPr>
-      </w:r>
-    </w:p>
-    <w:p>
-      <w:pPr>
-        <w:pStyle w:val="Standard"/>
-        <w:rPr>
-          <w:color w:val="000000"/>
-        </w:rPr>
-      </w:pPr>
-      <w:r>
-        <w:rPr>
-          <w:color w:val="000000"/>
-        </w:rPr>
-      </w:r>
-    </w:p>
-    <w:p>
-      <w:pPr>
-        <w:pStyle w:val="Standard"/>
-        <w:rPr>
-          <w:color w:val="000000"/>
-        </w:rPr>
-      </w:pPr>
-      <w:r>
-        <w:rPr>
-          <w:color w:val="000000"/>
-        </w:rPr>
-      </w:r>
-    </w:p>
-    <w:p>
-      <w:pPr>
-        <w:pStyle w:val="Standard"/>
-        <w:rPr>
-          <w:color w:val="000000"/>
-        </w:rPr>
-      </w:pPr>
-      <w:r>
-        <w:rPr>
-          <w:color w:val="000000"/>
-        </w:rPr>
-      </w:r>
-    </w:p>
-    <w:p>
-      <w:pPr>
-        <w:pStyle w:val="Standard"/>
-        <w:rPr>
-          <w:color w:val="000000"/>
-        </w:rPr>
-      </w:pPr>
-      <w:r>
-        <w:rPr>
-          <w:color w:val="000000"/>
-        </w:rPr>
-      </w:r>
-    </w:p>
-    <w:p>
-      <w:pPr>
-        <w:pStyle w:val="Standard"/>
-        <w:rPr>
-          <w:color w:val="000000"/>
-        </w:rPr>
-      </w:pPr>
-      <w:r>
-        <w:rPr>
-          <w:color w:val="000000"/>
-        </w:rPr>
-      </w:r>
-    </w:p>
-    <w:p>
-      <w:pPr>
-        <w:pStyle w:val="Standard"/>
-        <w:rPr>
-          <w:color w:val="000000"/>
-        </w:rPr>
-      </w:pPr>
-      <w:r>
-        <w:rPr>
-          <w:color w:val="000000"/>
-        </w:rPr>
-      </w:r>
-    </w:p>
-    <w:p>
-      <w:pPr>
-        <w:pStyle w:val="Standard"/>
-        <w:rPr>
-          <w:color w:val="000000"/>
-        </w:rPr>
-      </w:pPr>
-      <w:r>
-        <w:rPr>
-          <w:color w:val="000000"/>
-        </w:rPr>
-      </w:r>
-    </w:p>
-    <w:p>
-      <w:pPr>
-        <w:pStyle w:val="Standard"/>
-        <w:rPr>
-          <w:color w:val="000000"/>
-        </w:rPr>
-      </w:pPr>
-      <w:r>
-        <w:rPr>
-          <w:color w:val="000000"/>
-        </w:rPr>
-      </w:r>
-    </w:p>
-    <w:p>
-      <w:pPr>
-        <w:pStyle w:val="Standard"/>
-        <w:rPr>
-          <w:color w:val="000000"/>
-        </w:rPr>
-      </w:pPr>
-      <w:r>
-        <w:rPr>
-          <w:color w:val="000000"/>
-        </w:rPr>
+          <w:rStyle w:val="Style14"/>
+          <w:color w:val="000000"/>
+          <w:lang w:eastAsia="ru-RU" w:bidi="ar-SA"/>
+        </w:rPr>
+      </w:pPr>
+      <w:r>
+        <w:rPr/>
       </w:r>
     </w:p>
     <w:p>
@@ -4211,20 +4218,6 @@
     <w:p>
       <w:pPr>
         <w:pStyle w:val="Standard"/>
-        <w:rPr>
-          <w:color w:val="000000"/>
-        </w:rPr>
-      </w:pPr>
-      <w:r>
-        <w:rPr>
-          <w:color w:val="000000"/>
-        </w:rPr>
-      </w:r>
-    </w:p>
-    <w:p>
-      <w:pPr>
-        <w:pStyle w:val="Standard"/>
-        <w:ind w:left="0" w:right="0" w:firstLine="708"/>
         <w:rPr>
           <w:color w:val="000000"/>
         </w:rPr>
@@ -4256,7 +4249,7 @@
             <wp:positionV relativeFrom="paragraph">
               <wp:posOffset>635</wp:posOffset>
             </wp:positionV>
-            <wp:extent cx="5930265" cy="4504055"/>
+            <wp:extent cx="4737735" cy="3598545"/>
             <wp:effectExtent l="0" t="0" r="0" b="0"/>
             <wp:wrapSquare wrapText="bothSides"/>
             <wp:docPr id="2" name="Изображение2" descr=""/>
@@ -4281,7 +4274,7 @@
                   <pic:spPr bwMode="auto">
                     <a:xfrm>
                       <a:off x="0" y="0"/>
-                      <a:ext cx="5930265" cy="4504055"/>
+                      <a:ext cx="4737735" cy="3598545"/>
                     </a:xfrm>
                     <a:prstGeom prst="rect">
                       <a:avLst/>
@@ -4333,6 +4326,282 @@
         <w:rPr>
           <w:color w:val="000000"/>
         </w:rPr>
+      </w:r>
+    </w:p>
+    <w:p>
+      <w:pPr>
+        <w:pStyle w:val="Standard"/>
+        <w:rPr>
+          <w:rStyle w:val="Style14"/>
+          <w:color w:val="000000"/>
+        </w:rPr>
+      </w:pPr>
+      <w:r>
+        <w:rPr/>
+      </w:r>
+    </w:p>
+    <w:p>
+      <w:pPr>
+        <w:pStyle w:val="Standard"/>
+        <w:rPr>
+          <w:rStyle w:val="Style14"/>
+          <w:color w:val="000000"/>
+        </w:rPr>
+      </w:pPr>
+      <w:r>
+        <w:rPr/>
+      </w:r>
+    </w:p>
+    <w:p>
+      <w:pPr>
+        <w:pStyle w:val="Standard"/>
+        <w:rPr>
+          <w:rStyle w:val="Style14"/>
+          <w:color w:val="000000"/>
+        </w:rPr>
+      </w:pPr>
+      <w:r>
+        <w:rPr/>
+      </w:r>
+    </w:p>
+    <w:p>
+      <w:pPr>
+        <w:pStyle w:val="Standard"/>
+        <w:rPr>
+          <w:rStyle w:val="Style14"/>
+          <w:color w:val="000000"/>
+        </w:rPr>
+      </w:pPr>
+      <w:r>
+        <w:rPr/>
+      </w:r>
+    </w:p>
+    <w:p>
+      <w:pPr>
+        <w:pStyle w:val="Standard"/>
+        <w:rPr>
+          <w:rStyle w:val="Style14"/>
+          <w:color w:val="000000"/>
+        </w:rPr>
+      </w:pPr>
+      <w:r>
+        <w:rPr/>
+      </w:r>
+    </w:p>
+    <w:p>
+      <w:pPr>
+        <w:pStyle w:val="Standard"/>
+        <w:rPr>
+          <w:rStyle w:val="Style14"/>
+          <w:color w:val="000000"/>
+        </w:rPr>
+      </w:pPr>
+      <w:r>
+        <w:rPr/>
+      </w:r>
+    </w:p>
+    <w:p>
+      <w:pPr>
+        <w:pStyle w:val="Standard"/>
+        <w:rPr>
+          <w:rStyle w:val="Style14"/>
+          <w:color w:val="000000"/>
+        </w:rPr>
+      </w:pPr>
+      <w:r>
+        <w:rPr/>
+      </w:r>
+    </w:p>
+    <w:p>
+      <w:pPr>
+        <w:pStyle w:val="Standard"/>
+        <w:rPr>
+          <w:rStyle w:val="Style14"/>
+          <w:color w:val="000000"/>
+        </w:rPr>
+      </w:pPr>
+      <w:r>
+        <w:rPr/>
+      </w:r>
+    </w:p>
+    <w:p>
+      <w:pPr>
+        <w:pStyle w:val="Standard"/>
+        <w:rPr>
+          <w:rStyle w:val="Style14"/>
+          <w:color w:val="000000"/>
+        </w:rPr>
+      </w:pPr>
+      <w:r>
+        <w:rPr/>
+      </w:r>
+    </w:p>
+    <w:p>
+      <w:pPr>
+        <w:pStyle w:val="Standard"/>
+        <w:rPr>
+          <w:rStyle w:val="Style14"/>
+          <w:color w:val="000000"/>
+        </w:rPr>
+      </w:pPr>
+      <w:r>
+        <w:rPr/>
+      </w:r>
+    </w:p>
+    <w:p>
+      <w:pPr>
+        <w:pStyle w:val="Standard"/>
+        <w:rPr>
+          <w:rStyle w:val="Style14"/>
+          <w:color w:val="000000"/>
+        </w:rPr>
+      </w:pPr>
+      <w:r>
+        <w:rPr/>
+      </w:r>
+    </w:p>
+    <w:p>
+      <w:pPr>
+        <w:pStyle w:val="Standard"/>
+        <w:rPr>
+          <w:rStyle w:val="Style14"/>
+          <w:color w:val="000000"/>
+        </w:rPr>
+      </w:pPr>
+      <w:r>
+        <w:rPr/>
+      </w:r>
+    </w:p>
+    <w:p>
+      <w:pPr>
+        <w:pStyle w:val="Standard"/>
+        <w:rPr>
+          <w:rStyle w:val="Style14"/>
+          <w:color w:val="000000"/>
+        </w:rPr>
+      </w:pPr>
+      <w:r>
+        <w:rPr/>
+      </w:r>
+    </w:p>
+    <w:p>
+      <w:pPr>
+        <w:pStyle w:val="Standard"/>
+        <w:rPr>
+          <w:rStyle w:val="Style14"/>
+          <w:color w:val="000000"/>
+        </w:rPr>
+      </w:pPr>
+      <w:r>
+        <w:rPr/>
+      </w:r>
+    </w:p>
+    <w:p>
+      <w:pPr>
+        <w:pStyle w:val="Standard"/>
+        <w:rPr>
+          <w:rStyle w:val="Style14"/>
+          <w:color w:val="000000"/>
+        </w:rPr>
+      </w:pPr>
+      <w:r>
+        <w:rPr/>
+      </w:r>
+    </w:p>
+    <w:p>
+      <w:pPr>
+        <w:pStyle w:val="Standard"/>
+        <w:rPr>
+          <w:rStyle w:val="Style14"/>
+          <w:color w:val="000000"/>
+        </w:rPr>
+      </w:pPr>
+      <w:r>
+        <w:rPr/>
+      </w:r>
+    </w:p>
+    <w:p>
+      <w:pPr>
+        <w:pStyle w:val="Standard"/>
+        <w:rPr>
+          <w:rStyle w:val="Style14"/>
+          <w:color w:val="000000"/>
+        </w:rPr>
+      </w:pPr>
+      <w:r>
+        <w:rPr/>
+      </w:r>
+    </w:p>
+    <w:p>
+      <w:pPr>
+        <w:pStyle w:val="Standard"/>
+        <w:rPr>
+          <w:rStyle w:val="Style14"/>
+          <w:color w:val="000000"/>
+        </w:rPr>
+      </w:pPr>
+      <w:r>
+        <w:rPr/>
+      </w:r>
+    </w:p>
+    <w:p>
+      <w:pPr>
+        <w:pStyle w:val="Standard"/>
+        <w:rPr>
+          <w:rStyle w:val="Style14"/>
+          <w:color w:val="000000"/>
+        </w:rPr>
+      </w:pPr>
+      <w:r>
+        <w:rPr/>
+      </w:r>
+    </w:p>
+    <w:p>
+      <w:pPr>
+        <w:pStyle w:val="Standard"/>
+        <w:rPr>
+          <w:rStyle w:val="Style14"/>
+          <w:color w:val="000000"/>
+        </w:rPr>
+      </w:pPr>
+      <w:r>
+        <w:rPr/>
+      </w:r>
+    </w:p>
+    <w:p>
+      <w:pPr>
+        <w:pStyle w:val="Standard"/>
+        <w:rPr>
+          <w:rStyle w:val="Style14"/>
+          <w:color w:val="000000"/>
+        </w:rPr>
+      </w:pPr>
+      <w:r>
+        <w:rPr/>
+      </w:r>
+    </w:p>
+    <w:p>
+      <w:pPr>
+        <w:pStyle w:val="Standard"/>
+        <w:rPr>
+          <w:rStyle w:val="Style14"/>
+          <w:color w:val="000000"/>
+        </w:rPr>
+      </w:pPr>
+      <w:r>
+        <w:rPr/>
+      </w:r>
+    </w:p>
+    <w:p>
+      <w:pPr>
+        <w:pStyle w:val="Standard"/>
+        <w:rPr>
+          <w:rStyle w:val="Style14"/>
+          <w:color w:val="000000"/>
+        </w:rPr>
+      </w:pPr>
+      <w:r>
+        <w:rPr/>
       </w:r>
     </w:p>
     <w:p>
@@ -5002,246 +5271,48 @@
         <w:rPr>
           <w:color w:val="000000"/>
         </w:rPr>
-        <w:t>&lt;table&gt;</w:t>
-      </w:r>
-    </w:p>
-    <w:p>
-      <w:pPr>
-        <w:pStyle w:val="Standard"/>
-        <w:rPr>
-          <w:color w:val="000000"/>
-        </w:rPr>
-      </w:pPr>
-      <w:r>
-        <w:rPr>
-          <w:color w:val="000000"/>
-        </w:rPr>
-        <w:tab/>
-        <w:t>&lt;tr&gt;</w:t>
-      </w:r>
-    </w:p>
-    <w:p>
-      <w:pPr>
-        <w:pStyle w:val="Standard"/>
-        <w:rPr>
-          <w:color w:val="000000"/>
-        </w:rPr>
-      </w:pPr>
-      <w:r>
-        <w:rPr>
-          <w:color w:val="000000"/>
-        </w:rPr>
-        <w:tab/>
-        <w:tab/>
-      </w:r>
-      <w:r>
-        <w:rPr>
-          <w:color w:val="000000"/>
-        </w:rPr>
-        <w:t>&lt;t</w:t>
-      </w:r>
-      <w:r>
-        <w:rPr>
-          <w:color w:val="000000"/>
-        </w:rPr>
-        <w:t>h</w:t>
-      </w:r>
-      <w:r>
-        <w:rPr>
-          <w:color w:val="000000"/>
-        </w:rPr>
-        <w:t>&gt;</w:t>
-      </w:r>
-      <w:r>
-        <w:rPr>
-          <w:color w:val="000000"/>
-        </w:rPr>
-        <w:t>Поле</w:t>
-      </w:r>
-      <w:r>
-        <w:rPr>
-          <w:color w:val="000000"/>
-        </w:rPr>
-        <w:t>&lt;/</w:t>
-      </w:r>
-      <w:r>
-        <w:rPr>
-          <w:color w:val="000000"/>
-        </w:rPr>
-        <w:t>th</w:t>
-      </w:r>
-      <w:r>
-        <w:rPr>
-          <w:color w:val="000000"/>
-        </w:rPr>
-        <w:t>&gt;</w:t>
-      </w:r>
-    </w:p>
-    <w:p>
-      <w:pPr>
-        <w:pStyle w:val="Standard"/>
-        <w:rPr>
-          <w:color w:val="000000"/>
-        </w:rPr>
-      </w:pPr>
-      <w:r>
-        <w:rPr>
-          <w:color w:val="000000"/>
-        </w:rPr>
-        <w:tab/>
-        <w:tab/>
-        <w:t>&lt;t</w:t>
-      </w:r>
-      <w:r>
-        <w:rPr>
-          <w:color w:val="000000"/>
-        </w:rPr>
-        <w:t>h</w:t>
-      </w:r>
-      <w:r>
-        <w:rPr>
-          <w:color w:val="000000"/>
-        </w:rPr>
-        <w:t>&gt;</w:t>
-      </w:r>
-      <w:r>
-        <w:rPr>
-          <w:color w:val="000000"/>
-        </w:rPr>
-        <w:t>Тип данных</w:t>
-      </w:r>
-      <w:r>
-        <w:rPr>
-          <w:color w:val="000000"/>
-        </w:rPr>
-        <w:t>&lt;/</w:t>
-      </w:r>
-      <w:r>
-        <w:rPr>
-          <w:color w:val="000000"/>
-        </w:rPr>
-        <w:t>th</w:t>
-      </w:r>
-      <w:r>
-        <w:rPr>
-          <w:color w:val="000000"/>
-        </w:rPr>
-        <w:t>&gt;</w:t>
-      </w:r>
-    </w:p>
-    <w:p>
-      <w:pPr>
-        <w:pStyle w:val="Standard"/>
-        <w:rPr>
-          <w:color w:val="000000"/>
-        </w:rPr>
-      </w:pPr>
-      <w:r>
-        <w:rPr>
-          <w:color w:val="000000"/>
-        </w:rPr>
-        <w:tab/>
-        <w:tab/>
-        <w:t>&lt;t</w:t>
-      </w:r>
-      <w:r>
-        <w:rPr>
-          <w:color w:val="000000"/>
-        </w:rPr>
-        <w:t>h</w:t>
-      </w:r>
-      <w:r>
-        <w:rPr>
-          <w:color w:val="000000"/>
-        </w:rPr>
-        <w:t>&gt;</w:t>
-      </w:r>
-      <w:r>
-        <w:rPr>
-          <w:color w:val="000000"/>
-        </w:rPr>
-        <w:t>Комментарий</w:t>
-      </w:r>
-      <w:r>
-        <w:rPr>
-          <w:color w:val="000000"/>
-        </w:rPr>
-        <w:t>&lt;/</w:t>
-      </w:r>
-      <w:r>
-        <w:rPr>
-          <w:color w:val="000000"/>
-        </w:rPr>
-        <w:t>th</w:t>
-      </w:r>
-      <w:r>
-        <w:rPr>
-          <w:color w:val="000000"/>
-        </w:rPr>
-        <w:t>&gt;</w:t>
-      </w:r>
-    </w:p>
-    <w:p>
-      <w:pPr>
-        <w:pStyle w:val="Standard"/>
-        <w:rPr>
-          <w:color w:val="000000"/>
-        </w:rPr>
-      </w:pPr>
-      <w:r>
-        <w:rPr>
-          <w:color w:val="000000"/>
-        </w:rPr>
-        <w:tab/>
-        <w:t>&lt;/tr&gt;</w:t>
-      </w:r>
-    </w:p>
-    <w:p>
-      <w:pPr>
-        <w:pStyle w:val="Standard"/>
-        <w:rPr>
-          <w:color w:val="000000"/>
-        </w:rPr>
-      </w:pPr>
-      <w:r>
-        <w:rPr>
-          <w:color w:val="000000"/>
-        </w:rPr>
-        <w:tab/>
-        <w:t>&lt;tr&gt;</w:t>
-      </w:r>
-    </w:p>
-    <w:p>
-      <w:pPr>
-        <w:pStyle w:val="Standard"/>
-        <w:rPr>
-          <w:color w:val="000000"/>
-        </w:rPr>
-      </w:pPr>
-      <w:r>
-        <w:rPr>
-          <w:color w:val="000000"/>
-        </w:rPr>
-        <w:tab/>
-        <w:tab/>
-      </w:r>
-      <w:r>
-        <w:rPr>
-          <w:color w:val="000000"/>
-        </w:rPr>
-        <w:t>&lt;t</w:t>
-      </w:r>
-      <w:r>
-        <w:rPr>
-          <w:color w:val="000000"/>
-        </w:rPr>
-        <w:t>d</w:t>
-      </w:r>
-      <w:r>
-        <w:rPr>
-          <w:color w:val="000000"/>
-        </w:rPr>
-        <w:t>&gt;</w:t>
+      </w:r>
+    </w:p>
+    <w:p>
+      <w:pPr>
+        <w:pStyle w:val="Standard"/>
+        <w:rPr>
+          <w:color w:val="000000"/>
+        </w:rPr>
+      </w:pPr>
+      <w:r>
+        <w:rPr>
+          <w:color w:val="000000"/>
+        </w:rPr>
+        <w:t>| Поле | Тип данных | Комментарий |</w:t>
+      </w:r>
+    </w:p>
+    <w:p>
+      <w:pPr>
+        <w:pStyle w:val="Standard"/>
+        <w:rPr>
+          <w:color w:val="000000"/>
+        </w:rPr>
+      </w:pPr>
+      <w:r>
+        <w:rPr>
+          <w:color w:val="000000"/>
+        </w:rPr>
+        <w:t>| ---- | ---- | ---- |</w:t>
+      </w:r>
+    </w:p>
+    <w:p>
+      <w:pPr>
+        <w:pStyle w:val="Standard"/>
+        <w:rPr>
+          <w:color w:val="000000"/>
+        </w:rPr>
+      </w:pPr>
+      <w:r>
+        <w:rPr>
+          <w:color w:val="000000"/>
+        </w:rPr>
+        <w:t xml:space="preserve">| </w:t>
       </w:r>
       <w:r>
         <w:rPr>
@@ -5253,58 +5324,7 @@
         <w:rPr>
           <w:color w:val="000000"/>
         </w:rPr>
-        <w:t>&lt;/</w:t>
-      </w:r>
-      <w:r>
-        <w:rPr>
-          <w:color w:val="000000"/>
-        </w:rPr>
-        <w:t>t</w:t>
-      </w:r>
-      <w:r>
-        <w:rPr>
-          <w:color w:val="000000"/>
-        </w:rPr>
-        <w:t>d</w:t>
-      </w:r>
-      <w:r>
-        <w:rPr>
-          <w:color w:val="000000"/>
-        </w:rPr>
-        <w:t>&gt;</w:t>
-      </w:r>
-    </w:p>
-    <w:p>
-      <w:pPr>
-        <w:pStyle w:val="Standard"/>
-        <w:rPr>
-          <w:color w:val="000000"/>
-        </w:rPr>
-      </w:pPr>
-      <w:r>
-        <w:rPr>
-          <w:color w:val="000000"/>
-        </w:rPr>
-        <w:tab/>
-        <w:tab/>
-      </w:r>
-      <w:r>
-        <w:rPr>
-          <w:color w:val="000000"/>
-        </w:rPr>
-        <w:t>&lt;t</w:t>
-      </w:r>
-      <w:r>
-        <w:rPr>
-          <w:color w:val="000000"/>
-        </w:rPr>
-        <w:t>d</w:t>
-      </w:r>
-      <w:r>
-        <w:rPr>
-          <w:color w:val="000000"/>
-        </w:rPr>
-        <w:t>&gt;</w:t>
+        <w:t xml:space="preserve"> | </w:t>
       </w:r>
       <w:r>
         <w:rPr>
@@ -5316,58 +5336,7 @@
         <w:rPr>
           <w:color w:val="000000"/>
         </w:rPr>
-        <w:t>&lt;/</w:t>
-      </w:r>
-      <w:r>
-        <w:rPr>
-          <w:color w:val="000000"/>
-        </w:rPr>
-        <w:t>t</w:t>
-      </w:r>
-      <w:r>
-        <w:rPr>
-          <w:color w:val="000000"/>
-        </w:rPr>
-        <w:t>d</w:t>
-      </w:r>
-      <w:r>
-        <w:rPr>
-          <w:color w:val="000000"/>
-        </w:rPr>
-        <w:t>&gt;</w:t>
-      </w:r>
-    </w:p>
-    <w:p>
-      <w:pPr>
-        <w:pStyle w:val="Standard"/>
-        <w:rPr>
-          <w:color w:val="000000"/>
-        </w:rPr>
-      </w:pPr>
-      <w:r>
-        <w:rPr>
-          <w:color w:val="000000"/>
-        </w:rPr>
-        <w:tab/>
-        <w:tab/>
-      </w:r>
-      <w:r>
-        <w:rPr>
-          <w:color w:val="000000"/>
-        </w:rPr>
-        <w:t>&lt;t</w:t>
-      </w:r>
-      <w:r>
-        <w:rPr>
-          <w:color w:val="000000"/>
-        </w:rPr>
-        <w:t>d</w:t>
-      </w:r>
-      <w:r>
-        <w:rPr>
-          <w:color w:val="000000"/>
-        </w:rPr>
-        <w:t>&gt;</w:t>
+        <w:t xml:space="preserve"> | </w:t>
       </w:r>
       <w:r>
         <w:rPr>
@@ -5379,88 +5348,21 @@
         <w:rPr>
           <w:color w:val="000000"/>
         </w:rPr>
-        <w:t>&lt;/</w:t>
-      </w:r>
-      <w:r>
-        <w:rPr>
-          <w:color w:val="000000"/>
-        </w:rPr>
-        <w:t>t</w:t>
-      </w:r>
-      <w:r>
-        <w:rPr>
-          <w:color w:val="000000"/>
-        </w:rPr>
-        <w:t>d</w:t>
-      </w:r>
-      <w:r>
-        <w:rPr>
-          <w:color w:val="000000"/>
-        </w:rPr>
-        <w:t>&gt;</w:t>
-      </w:r>
-    </w:p>
-    <w:p>
-      <w:pPr>
-        <w:pStyle w:val="Standard"/>
-        <w:rPr>
-          <w:color w:val="000000"/>
-        </w:rPr>
-      </w:pPr>
-      <w:r>
-        <w:rPr>
-          <w:color w:val="000000"/>
-        </w:rPr>
-        <w:tab/>
-        <w:t>&lt;/tr&gt;</w:t>
-      </w:r>
-    </w:p>
-    <w:p>
-      <w:pPr>
-        <w:pStyle w:val="Standard"/>
-        <w:rPr>
-          <w:color w:val="000000"/>
-        </w:rPr>
-      </w:pPr>
-      <w:r>
-        <w:rPr>
-          <w:color w:val="000000"/>
-        </w:rPr>
-        <w:tab/>
-        <w:t>&lt;tr&gt;</w:t>
-      </w:r>
-    </w:p>
-    <w:p>
-      <w:pPr>
-        <w:pStyle w:val="Standard"/>
-        <w:rPr>
-          <w:color w:val="000000"/>
-        </w:rPr>
-      </w:pPr>
-      <w:r>
-        <w:rPr>
-          <w:color w:val="000000"/>
-        </w:rPr>
-        <w:tab/>
-        <w:tab/>
-      </w:r>
-      <w:r>
-        <w:rPr>
-          <w:color w:val="000000"/>
-        </w:rPr>
-        <w:t>&lt;t</w:t>
-      </w:r>
-      <w:r>
-        <w:rPr>
-          <w:color w:val="000000"/>
-        </w:rPr>
-        <w:t>d</w:t>
-      </w:r>
-      <w:r>
-        <w:rPr>
-          <w:color w:val="000000"/>
-        </w:rPr>
-        <w:t>&gt;</w:t>
+        <w:t xml:space="preserve"> |</w:t>
+      </w:r>
+    </w:p>
+    <w:p>
+      <w:pPr>
+        <w:pStyle w:val="Standard"/>
+        <w:rPr>
+          <w:color w:val="000000"/>
+        </w:rPr>
+      </w:pPr>
+      <w:r>
+        <w:rPr>
+          <w:color w:val="000000"/>
+        </w:rPr>
+        <w:t xml:space="preserve">| </w:t>
       </w:r>
       <w:r>
         <w:rPr>
@@ -5472,58 +5374,7 @@
         <w:rPr>
           <w:color w:val="000000"/>
         </w:rPr>
-        <w:t>&lt;/</w:t>
-      </w:r>
-      <w:r>
-        <w:rPr>
-          <w:color w:val="000000"/>
-        </w:rPr>
-        <w:t>t</w:t>
-      </w:r>
-      <w:r>
-        <w:rPr>
-          <w:color w:val="000000"/>
-        </w:rPr>
-        <w:t>d</w:t>
-      </w:r>
-      <w:r>
-        <w:rPr>
-          <w:color w:val="000000"/>
-        </w:rPr>
-        <w:t>&gt;</w:t>
-      </w:r>
-    </w:p>
-    <w:p>
-      <w:pPr>
-        <w:pStyle w:val="Standard"/>
-        <w:rPr>
-          <w:color w:val="000000"/>
-        </w:rPr>
-      </w:pPr>
-      <w:r>
-        <w:rPr>
-          <w:color w:val="000000"/>
-        </w:rPr>
-        <w:tab/>
-        <w:tab/>
-      </w:r>
-      <w:r>
-        <w:rPr>
-          <w:color w:val="000000"/>
-        </w:rPr>
-        <w:t>&lt;t</w:t>
-      </w:r>
-      <w:r>
-        <w:rPr>
-          <w:color w:val="000000"/>
-        </w:rPr>
-        <w:t>d</w:t>
-      </w:r>
-      <w:r>
-        <w:rPr>
-          <w:color w:val="000000"/>
-        </w:rPr>
-        <w:t>&gt;</w:t>
+        <w:t xml:space="preserve"> | </w:t>
       </w:r>
       <w:r>
         <w:rPr>
@@ -5535,157 +5386,33 @@
         <w:rPr>
           <w:color w:val="000000"/>
         </w:rPr>
-        <w:t>&lt;/</w:t>
-      </w:r>
-      <w:r>
-        <w:rPr>
-          <w:color w:val="000000"/>
-        </w:rPr>
-        <w:t>t</w:t>
-      </w:r>
-      <w:r>
-        <w:rPr>
-          <w:color w:val="000000"/>
-        </w:rPr>
-        <w:t>d</w:t>
-      </w:r>
-      <w:r>
-        <w:rPr>
-          <w:color w:val="000000"/>
-        </w:rPr>
-        <w:t>&gt;</w:t>
-      </w:r>
-    </w:p>
-    <w:p>
-      <w:pPr>
-        <w:pStyle w:val="Standard"/>
-        <w:rPr>
-          <w:color w:val="000000"/>
-        </w:rPr>
-      </w:pPr>
-      <w:r>
-        <w:rPr>
-          <w:color w:val="000000"/>
-        </w:rPr>
-        <w:tab/>
-        <w:tab/>
-      </w:r>
-      <w:r>
-        <w:rPr>
-          <w:color w:val="000000"/>
-        </w:rPr>
-        <w:t>&lt;t</w:t>
-      </w:r>
-      <w:r>
-        <w:rPr>
-          <w:color w:val="000000"/>
-        </w:rPr>
-        <w:t>d</w:t>
-      </w:r>
-      <w:r>
-        <w:rPr>
-          <w:color w:val="000000"/>
-        </w:rPr>
-        <w:t>&gt;</w:t>
-      </w:r>
-      <w:r>
-        <w:rPr>
-          <w:color w:val="000000"/>
-        </w:rPr>
-        <w:t>Ж</w:t>
-      </w:r>
-      <w:r>
-        <w:rPr>
-          <w:color w:val="000000"/>
-        </w:rPr>
-        <w:t>урнал</w:t>
-      </w:r>
-      <w:r>
-        <w:rPr>
-          <w:color w:val="000000"/>
-        </w:rPr>
-        <w:t>&lt;/</w:t>
-      </w:r>
-      <w:r>
-        <w:rPr>
-          <w:color w:val="000000"/>
-        </w:rPr>
-        <w:t>t</w:t>
-      </w:r>
-      <w:r>
-        <w:rPr>
-          <w:color w:val="000000"/>
-        </w:rPr>
-        <w:t>d</w:t>
-      </w:r>
-      <w:r>
-        <w:rPr>
-          <w:color w:val="000000"/>
-        </w:rPr>
-        <w:t>&gt;</w:t>
-      </w:r>
-    </w:p>
-    <w:p>
-      <w:pPr>
-        <w:pStyle w:val="Standard"/>
-        <w:rPr>
-          <w:color w:val="000000"/>
-        </w:rPr>
-      </w:pPr>
-      <w:r>
-        <w:rPr>
-          <w:color w:val="000000"/>
-        </w:rPr>
-        <w:tab/>
-        <w:t>&lt;/tr&gt;</w:t>
-      </w:r>
-    </w:p>
-    <w:p>
-      <w:pPr>
-        <w:pStyle w:val="Standard"/>
-        <w:rPr>
-          <w:color w:val="000000"/>
-        </w:rPr>
-      </w:pPr>
-      <w:r>
-        <w:rPr>
-          <w:color w:val="000000"/>
-        </w:rPr>
-        <w:tab/>
-        <w:t>&lt;tr&gt;</w:t>
-      </w:r>
-    </w:p>
-    <w:p>
-      <w:pPr>
-        <w:pStyle w:val="Standard"/>
-        <w:rPr>
-          <w:color w:val="000000"/>
-        </w:rPr>
-      </w:pPr>
-      <w:r>
-        <w:rPr>
-          <w:color w:val="000000"/>
-        </w:rPr>
-        <w:tab/>
-        <w:tab/>
-      </w:r>
-      <w:r>
-        <w:rPr>
-          <w:color w:val="000000"/>
-        </w:rPr>
-        <w:t>&lt;t</w:t>
-      </w:r>
-      <w:r>
-        <w:rPr>
-          <w:color w:val="000000"/>
-        </w:rPr>
-        <w:t>d</w:t>
-      </w:r>
-      <w:r>
-        <w:rPr>
-          <w:color w:val="000000"/>
-        </w:rPr>
-        <w:t>&gt;</w:t>
+        <w:t xml:space="preserve"> | </w:t>
+      </w:r>
+      <w:r>
+        <w:rPr>
+          <w:color w:val="000000"/>
+        </w:rPr>
+        <w:t>Журнал</w:t>
+      </w:r>
+      <w:r>
+        <w:rPr>
+          <w:color w:val="000000"/>
+        </w:rPr>
+        <w:t xml:space="preserve"> |</w:t>
+      </w:r>
+    </w:p>
+    <w:p>
+      <w:pPr>
+        <w:pStyle w:val="Standard"/>
+        <w:rPr>
+          <w:color w:val="000000"/>
+        </w:rPr>
+      </w:pPr>
+      <w:r>
+        <w:rPr>
+          <w:color w:val="000000"/>
+        </w:rPr>
+        <w:t xml:space="preserve">| </w:t>
       </w:r>
       <w:r>
         <w:rPr>
@@ -5697,58 +5424,7 @@
         <w:rPr>
           <w:color w:val="000000"/>
         </w:rPr>
-        <w:t>&lt;/</w:t>
-      </w:r>
-      <w:r>
-        <w:rPr>
-          <w:color w:val="000000"/>
-        </w:rPr>
-        <w:t>t</w:t>
-      </w:r>
-      <w:r>
-        <w:rPr>
-          <w:color w:val="000000"/>
-        </w:rPr>
-        <w:t>d</w:t>
-      </w:r>
-      <w:r>
-        <w:rPr>
-          <w:color w:val="000000"/>
-        </w:rPr>
-        <w:t>&gt;</w:t>
-      </w:r>
-    </w:p>
-    <w:p>
-      <w:pPr>
-        <w:pStyle w:val="Standard"/>
-        <w:rPr>
-          <w:color w:val="000000"/>
-        </w:rPr>
-      </w:pPr>
-      <w:r>
-        <w:rPr>
-          <w:color w:val="000000"/>
-        </w:rPr>
-        <w:tab/>
-        <w:tab/>
-      </w:r>
-      <w:r>
-        <w:rPr>
-          <w:color w:val="000000"/>
-        </w:rPr>
-        <w:t>&lt;t</w:t>
-      </w:r>
-      <w:r>
-        <w:rPr>
-          <w:color w:val="000000"/>
-        </w:rPr>
-        <w:t>d</w:t>
-      </w:r>
-      <w:r>
-        <w:rPr>
-          <w:color w:val="000000"/>
-        </w:rPr>
-        <w:t>&gt;</w:t>
+        <w:t xml:space="preserve"> | </w:t>
       </w:r>
       <w:r>
         <w:rPr>
@@ -5760,58 +5436,7 @@
         <w:rPr>
           <w:color w:val="000000"/>
         </w:rPr>
-        <w:t>&lt;/</w:t>
-      </w:r>
-      <w:r>
-        <w:rPr>
-          <w:color w:val="000000"/>
-        </w:rPr>
-        <w:t>t</w:t>
-      </w:r>
-      <w:r>
-        <w:rPr>
-          <w:color w:val="000000"/>
-        </w:rPr>
-        <w:t>d</w:t>
-      </w:r>
-      <w:r>
-        <w:rPr>
-          <w:color w:val="000000"/>
-        </w:rPr>
-        <w:t>&gt;</w:t>
-      </w:r>
-    </w:p>
-    <w:p>
-      <w:pPr>
-        <w:pStyle w:val="Standard"/>
-        <w:rPr>
-          <w:color w:val="000000"/>
-        </w:rPr>
-      </w:pPr>
-      <w:r>
-        <w:rPr>
-          <w:color w:val="000000"/>
-        </w:rPr>
-        <w:tab/>
-        <w:tab/>
-      </w:r>
-      <w:r>
-        <w:rPr>
-          <w:color w:val="000000"/>
-        </w:rPr>
-        <w:t>&lt;t</w:t>
-      </w:r>
-      <w:r>
-        <w:rPr>
-          <w:color w:val="000000"/>
-        </w:rPr>
-        <w:t>d</w:t>
-      </w:r>
-      <w:r>
-        <w:rPr>
-          <w:color w:val="000000"/>
-        </w:rPr>
-        <w:t>&gt;</w:t>
+        <w:t xml:space="preserve"> | </w:t>
       </w:r>
       <w:r>
         <w:rPr>
@@ -5823,88 +5448,21 @@
         <w:rPr>
           <w:color w:val="000000"/>
         </w:rPr>
-        <w:t>&lt;/</w:t>
-      </w:r>
-      <w:r>
-        <w:rPr>
-          <w:color w:val="000000"/>
-        </w:rPr>
-        <w:t>t</w:t>
-      </w:r>
-      <w:r>
-        <w:rPr>
-          <w:color w:val="000000"/>
-        </w:rPr>
-        <w:t>d</w:t>
-      </w:r>
-      <w:r>
-        <w:rPr>
-          <w:color w:val="000000"/>
-        </w:rPr>
-        <w:t>&gt;</w:t>
-      </w:r>
-    </w:p>
-    <w:p>
-      <w:pPr>
-        <w:pStyle w:val="Standard"/>
-        <w:rPr>
-          <w:color w:val="000000"/>
-        </w:rPr>
-      </w:pPr>
-      <w:r>
-        <w:rPr>
-          <w:color w:val="000000"/>
-        </w:rPr>
-        <w:tab/>
-        <w:t>&lt;/tr&gt;</w:t>
-      </w:r>
-    </w:p>
-    <w:p>
-      <w:pPr>
-        <w:pStyle w:val="Standard"/>
-        <w:rPr>
-          <w:color w:val="000000"/>
-        </w:rPr>
-      </w:pPr>
-      <w:r>
-        <w:rPr>
-          <w:color w:val="000000"/>
-        </w:rPr>
-        <w:tab/>
-        <w:t>&lt;tr&gt;</w:t>
-      </w:r>
-    </w:p>
-    <w:p>
-      <w:pPr>
-        <w:pStyle w:val="Standard"/>
-        <w:rPr>
-          <w:color w:val="000000"/>
-        </w:rPr>
-      </w:pPr>
-      <w:r>
-        <w:rPr>
-          <w:color w:val="000000"/>
-        </w:rPr>
-        <w:tab/>
-        <w:tab/>
-      </w:r>
-      <w:r>
-        <w:rPr>
-          <w:color w:val="000000"/>
-        </w:rPr>
-        <w:t>&lt;t</w:t>
-      </w:r>
-      <w:r>
-        <w:rPr>
-          <w:color w:val="000000"/>
-        </w:rPr>
-        <w:t>d</w:t>
-      </w:r>
-      <w:r>
-        <w:rPr>
-          <w:color w:val="000000"/>
-        </w:rPr>
-        <w:t>&gt;</w:t>
+        <w:t xml:space="preserve"> |</w:t>
+      </w:r>
+    </w:p>
+    <w:p>
+      <w:pPr>
+        <w:pStyle w:val="Standard"/>
+        <w:rPr>
+          <w:color w:val="000000"/>
+        </w:rPr>
+      </w:pPr>
+      <w:r>
+        <w:rPr>
+          <w:color w:val="000000"/>
+        </w:rPr>
+        <w:t xml:space="preserve">| </w:t>
       </w:r>
       <w:r>
         <w:rPr>
@@ -5916,58 +5474,7 @@
         <w:rPr>
           <w:color w:val="000000"/>
         </w:rPr>
-        <w:t>&lt;/</w:t>
-      </w:r>
-      <w:r>
-        <w:rPr>
-          <w:color w:val="000000"/>
-        </w:rPr>
-        <w:t>t</w:t>
-      </w:r>
-      <w:r>
-        <w:rPr>
-          <w:color w:val="000000"/>
-        </w:rPr>
-        <w:t>d</w:t>
-      </w:r>
-      <w:r>
-        <w:rPr>
-          <w:color w:val="000000"/>
-        </w:rPr>
-        <w:t>&gt;</w:t>
-      </w:r>
-    </w:p>
-    <w:p>
-      <w:pPr>
-        <w:pStyle w:val="Standard"/>
-        <w:rPr>
-          <w:color w:val="000000"/>
-        </w:rPr>
-      </w:pPr>
-      <w:r>
-        <w:rPr>
-          <w:color w:val="000000"/>
-        </w:rPr>
-        <w:tab/>
-        <w:tab/>
-      </w:r>
-      <w:r>
-        <w:rPr>
-          <w:color w:val="000000"/>
-        </w:rPr>
-        <w:t>&lt;t</w:t>
-      </w:r>
-      <w:r>
-        <w:rPr>
-          <w:color w:val="000000"/>
-        </w:rPr>
-        <w:t>d</w:t>
-      </w:r>
-      <w:r>
-        <w:rPr>
-          <w:color w:val="000000"/>
-        </w:rPr>
-        <w:t>&gt;</w:t>
+        <w:t xml:space="preserve"> | </w:t>
       </w:r>
       <w:r>
         <w:rPr>
@@ -5979,58 +5486,7 @@
         <w:rPr>
           <w:color w:val="000000"/>
         </w:rPr>
-        <w:t>&lt;/</w:t>
-      </w:r>
-      <w:r>
-        <w:rPr>
-          <w:color w:val="000000"/>
-        </w:rPr>
-        <w:t>t</w:t>
-      </w:r>
-      <w:r>
-        <w:rPr>
-          <w:color w:val="000000"/>
-        </w:rPr>
-        <w:t>d</w:t>
-      </w:r>
-      <w:r>
-        <w:rPr>
-          <w:color w:val="000000"/>
-        </w:rPr>
-        <w:t>&gt;</w:t>
-      </w:r>
-    </w:p>
-    <w:p>
-      <w:pPr>
-        <w:pStyle w:val="Standard"/>
-        <w:rPr>
-          <w:color w:val="000000"/>
-        </w:rPr>
-      </w:pPr>
-      <w:r>
-        <w:rPr>
-          <w:color w:val="000000"/>
-        </w:rPr>
-        <w:tab/>
-        <w:tab/>
-      </w:r>
-      <w:r>
-        <w:rPr>
-          <w:color w:val="000000"/>
-        </w:rPr>
-        <w:t>&lt;t</w:t>
-      </w:r>
-      <w:r>
-        <w:rPr>
-          <w:color w:val="000000"/>
-        </w:rPr>
-        <w:t>d</w:t>
-      </w:r>
-      <w:r>
-        <w:rPr>
-          <w:color w:val="000000"/>
-        </w:rPr>
-        <w:t>&gt;</w:t>
+        <w:t xml:space="preserve"> | </w:t>
       </w:r>
       <w:r>
         <w:rPr>
@@ -6042,425 +5498,7 @@
         <w:rPr>
           <w:color w:val="000000"/>
         </w:rPr>
-        <w:t>&lt;/</w:t>
-      </w:r>
-      <w:r>
-        <w:rPr>
-          <w:color w:val="000000"/>
-        </w:rPr>
-        <w:t>t</w:t>
-      </w:r>
-      <w:r>
-        <w:rPr>
-          <w:color w:val="000000"/>
-        </w:rPr>
-        <w:t>d</w:t>
-      </w:r>
-      <w:r>
-        <w:rPr>
-          <w:color w:val="000000"/>
-        </w:rPr>
-        <w:t>&gt;</w:t>
-      </w:r>
-    </w:p>
-    <w:p>
-      <w:pPr>
-        <w:pStyle w:val="Standard"/>
-        <w:rPr>
-          <w:color w:val="000000"/>
-        </w:rPr>
-      </w:pPr>
-      <w:r>
-        <w:rPr>
-          <w:color w:val="000000"/>
-        </w:rPr>
-        <w:tab/>
-        <w:t>&lt;/tr&gt;</w:t>
-      </w:r>
-    </w:p>
-    <w:p>
-      <w:pPr>
-        <w:pStyle w:val="Standard"/>
-        <w:rPr>
-          <w:color w:val="000000"/>
-        </w:rPr>
-      </w:pPr>
-      <w:r>
-        <w:rPr>
-          <w:color w:val="000000"/>
-        </w:rPr>
-        <w:t>&lt;/table&gt;</w:t>
-      </w:r>
-    </w:p>
-    <w:p>
-      <w:pPr>
-        <w:pStyle w:val="Standard"/>
-        <w:rPr>
-          <w:color w:val="000000"/>
-        </w:rPr>
-      </w:pPr>
-      <w:r>
-        <w:rPr>
-          <w:color w:val="000000"/>
-        </w:rPr>
-      </w:r>
-    </w:p>
-    <w:p>
-      <w:pPr>
-        <w:pStyle w:val="Standard"/>
-        <w:rPr>
-          <w:color w:val="000000"/>
-        </w:rPr>
-      </w:pPr>
-      <w:r>
-        <w:rPr>
-          <w:color w:val="000000"/>
-        </w:rPr>
-      </w:r>
-    </w:p>
-    <w:p>
-      <w:pPr>
-        <w:pStyle w:val="Standard"/>
-        <w:rPr>
-          <w:color w:val="000000"/>
-        </w:rPr>
-      </w:pPr>
-      <w:r>
-        <w:rPr>
-          <w:color w:val="000000"/>
-        </w:rPr>
-      </w:r>
-    </w:p>
-    <w:p>
-      <w:pPr>
-        <w:pStyle w:val="Standard"/>
-        <w:rPr>
-          <w:color w:val="000000"/>
-        </w:rPr>
-      </w:pPr>
-      <w:r>
-        <w:rPr>
-          <w:color w:val="000000"/>
-        </w:rPr>
-        <w:t>| Поле | Тип данных | Комментарий |</w:t>
-      </w:r>
-    </w:p>
-    <w:p>
-      <w:pPr>
-        <w:pStyle w:val="Standard"/>
-        <w:rPr>
-          <w:color w:val="000000"/>
-        </w:rPr>
-      </w:pPr>
-      <w:r>
-        <w:rPr>
-          <w:color w:val="000000"/>
-        </w:rPr>
-        <w:t>| ---- | ---- | ---- |</w:t>
-      </w:r>
-    </w:p>
-    <w:p>
-      <w:pPr>
-        <w:pStyle w:val="Standard"/>
-        <w:rPr>
-          <w:color w:val="000000"/>
-        </w:rPr>
-      </w:pPr>
-      <w:r>
-        <w:rPr>
-          <w:color w:val="000000"/>
-        </w:rPr>
-        <w:t xml:space="preserve">| </w:t>
-      </w:r>
-      <w:r>
-        <w:rPr>
-          <w:color w:val="000000"/>
-        </w:rPr>
-        <w:t>id_book</w:t>
-      </w:r>
-      <w:r>
-        <w:rPr>
-          <w:color w:val="000000"/>
-        </w:rPr>
-        <w:t xml:space="preserve"> | </w:t>
-      </w:r>
-      <w:r>
-        <w:rPr>
-          <w:color w:val="000000"/>
-        </w:rPr>
-        <w:t>INT</w:t>
-      </w:r>
-      <w:r>
-        <w:rPr>
-          <w:color w:val="000000"/>
-        </w:rPr>
-        <w:t xml:space="preserve"> | </w:t>
-      </w:r>
-      <w:r>
-        <w:rPr>
-          <w:color w:val="000000"/>
-        </w:rPr>
-        <w:t>Ключ</w:t>
-      </w:r>
-      <w:r>
-        <w:rPr>
-          <w:color w:val="000000"/>
-        </w:rPr>
         <w:t xml:space="preserve"> |</w:t>
-      </w:r>
-    </w:p>
-    <w:p>
-      <w:pPr>
-        <w:pStyle w:val="Standard"/>
-        <w:rPr>
-          <w:color w:val="000000"/>
-        </w:rPr>
-      </w:pPr>
-      <w:r>
-        <w:rPr>
-          <w:color w:val="000000"/>
-        </w:rPr>
-        <w:t xml:space="preserve">| </w:t>
-      </w:r>
-      <w:r>
-        <w:rPr>
-          <w:color w:val="000000"/>
-        </w:rPr>
-        <w:t>magazine</w:t>
-      </w:r>
-      <w:r>
-        <w:rPr>
-          <w:color w:val="000000"/>
-        </w:rPr>
-        <w:t xml:space="preserve"> | </w:t>
-      </w:r>
-      <w:r>
-        <w:rPr>
-          <w:color w:val="000000"/>
-        </w:rPr>
-        <w:t>BOOLEAN</w:t>
-      </w:r>
-      <w:r>
-        <w:rPr>
-          <w:color w:val="000000"/>
-        </w:rPr>
-        <w:t xml:space="preserve"> | </w:t>
-      </w:r>
-      <w:r>
-        <w:rPr>
-          <w:color w:val="000000"/>
-        </w:rPr>
-        <w:t>Журнал</w:t>
-      </w:r>
-      <w:r>
-        <w:rPr>
-          <w:color w:val="000000"/>
-        </w:rPr>
-        <w:t xml:space="preserve"> |</w:t>
-      </w:r>
-    </w:p>
-    <w:p>
-      <w:pPr>
-        <w:pStyle w:val="Standard"/>
-        <w:rPr>
-          <w:color w:val="000000"/>
-        </w:rPr>
-      </w:pPr>
-      <w:r>
-        <w:rPr>
-          <w:color w:val="000000"/>
-        </w:rPr>
-        <w:t xml:space="preserve">| </w:t>
-      </w:r>
-      <w:r>
-        <w:rPr>
-          <w:color w:val="000000"/>
-        </w:rPr>
-        <w:t>audio</w:t>
-      </w:r>
-      <w:r>
-        <w:rPr>
-          <w:color w:val="000000"/>
-        </w:rPr>
-        <w:t xml:space="preserve"> | </w:t>
-      </w:r>
-      <w:r>
-        <w:rPr>
-          <w:color w:val="000000"/>
-        </w:rPr>
-        <w:t>BOOLEAN</w:t>
-      </w:r>
-      <w:r>
-        <w:rPr>
-          <w:color w:val="000000"/>
-        </w:rPr>
-        <w:t xml:space="preserve"> | </w:t>
-      </w:r>
-      <w:r>
-        <w:rPr>
-          <w:color w:val="000000"/>
-        </w:rPr>
-        <w:t>Аудиокнига</w:t>
-      </w:r>
-      <w:r>
-        <w:rPr>
-          <w:color w:val="000000"/>
-        </w:rPr>
-        <w:t xml:space="preserve"> |</w:t>
-      </w:r>
-    </w:p>
-    <w:p>
-      <w:pPr>
-        <w:pStyle w:val="Standard"/>
-        <w:rPr>
-          <w:color w:val="000000"/>
-        </w:rPr>
-      </w:pPr>
-      <w:r>
-        <w:rPr>
-          <w:color w:val="000000"/>
-        </w:rPr>
-        <w:t xml:space="preserve">| </w:t>
-      </w:r>
-      <w:r>
-        <w:rPr>
-          <w:color w:val="000000"/>
-        </w:rPr>
-        <w:t>ebook</w:t>
-      </w:r>
-      <w:r>
-        <w:rPr>
-          <w:color w:val="000000"/>
-        </w:rPr>
-        <w:t xml:space="preserve"> | </w:t>
-      </w:r>
-      <w:r>
-        <w:rPr>
-          <w:color w:val="000000"/>
-        </w:rPr>
-        <w:t>BOOLEAN</w:t>
-      </w:r>
-      <w:r>
-        <w:rPr>
-          <w:color w:val="000000"/>
-        </w:rPr>
-        <w:t xml:space="preserve"> | </w:t>
-      </w:r>
-      <w:r>
-        <w:rPr>
-          <w:color w:val="000000"/>
-        </w:rPr>
-        <w:t>Электронная книга</w:t>
-      </w:r>
-      <w:r>
-        <w:rPr>
-          <w:color w:val="000000"/>
-        </w:rPr>
-        <w:t xml:space="preserve"> |</w:t>
-      </w:r>
-    </w:p>
-    <w:p>
-      <w:pPr>
-        <w:pStyle w:val="Standard"/>
-        <w:rPr>
-          <w:color w:val="000000"/>
-        </w:rPr>
-      </w:pPr>
-      <w:r>
-        <w:rPr>
-          <w:color w:val="000000"/>
-        </w:rPr>
-      </w:r>
-    </w:p>
-    <w:p>
-      <w:pPr>
-        <w:pStyle w:val="Standard"/>
-        <w:rPr>
-          <w:color w:val="000000"/>
-        </w:rPr>
-      </w:pPr>
-      <w:r>
-        <w:rPr>
-          <w:color w:val="000000"/>
-        </w:rPr>
-      </w:r>
-    </w:p>
-    <w:p>
-      <w:pPr>
-        <w:pStyle w:val="Standard"/>
-        <w:rPr>
-          <w:color w:val="000000"/>
-        </w:rPr>
-      </w:pPr>
-      <w:r>
-        <w:rPr>
-          <w:color w:val="000000"/>
-        </w:rPr>
-      </w:r>
-    </w:p>
-    <w:p>
-      <w:pPr>
-        <w:pStyle w:val="Standard"/>
-        <w:rPr>
-          <w:color w:val="000000"/>
-        </w:rPr>
-      </w:pPr>
-      <w:r>
-        <w:rPr>
-          <w:color w:val="000000"/>
-        </w:rPr>
-      </w:r>
-    </w:p>
-    <w:p>
-      <w:pPr>
-        <w:pStyle w:val="Standard"/>
-        <w:rPr>
-          <w:color w:val="000000"/>
-        </w:rPr>
-      </w:pPr>
-      <w:r>
-        <w:rPr>
-          <w:color w:val="000000"/>
-        </w:rPr>
-      </w:r>
-    </w:p>
-    <w:p>
-      <w:pPr>
-        <w:pStyle w:val="Standard"/>
-        <w:rPr>
-          <w:color w:val="000000"/>
-        </w:rPr>
-      </w:pPr>
-      <w:r>
-        <w:rPr>
-          <w:color w:val="000000"/>
-        </w:rPr>
-      </w:r>
-    </w:p>
-    <w:p>
-      <w:pPr>
-        <w:pStyle w:val="Standard"/>
-        <w:rPr>
-          <w:color w:val="000000"/>
-        </w:rPr>
-      </w:pPr>
-      <w:r>
-        <w:rPr>
-          <w:color w:val="000000"/>
-        </w:rPr>
-      </w:r>
-    </w:p>
-    <w:p>
-      <w:pPr>
-        <w:pStyle w:val="Standard"/>
-        <w:rPr>
-          <w:color w:val="000000"/>
-        </w:rPr>
-      </w:pPr>
-      <w:r>
-        <w:rPr>
-          <w:color w:val="000000"/>
-        </w:rPr>
       </w:r>
     </w:p>
     <w:p>
@@ -7910,186 +6948,6 @@
     <w:p>
       <w:pPr>
         <w:pStyle w:val="Standard"/>
-        <w:rPr>
-          <w:color w:val="000000"/>
-        </w:rPr>
-      </w:pPr>
-      <w:r>
-        <w:rPr>
-          <w:color w:val="000000"/>
-        </w:rPr>
-      </w:r>
-    </w:p>
-    <w:p>
-      <w:pPr>
-        <w:pStyle w:val="Standard"/>
-        <w:rPr>
-          <w:color w:val="000000"/>
-        </w:rPr>
-      </w:pPr>
-      <w:r>
-        <w:rPr>
-          <w:color w:val="000000"/>
-        </w:rPr>
-      </w:r>
-    </w:p>
-    <w:p>
-      <w:pPr>
-        <w:pStyle w:val="Standard"/>
-        <w:rPr/>
-      </w:pPr>
-      <w:r>
-        <w:rPr/>
-      </w:r>
-    </w:p>
-    <w:p>
-      <w:pPr>
-        <w:pStyle w:val="Standard"/>
-        <w:rPr/>
-      </w:pPr>
-      <w:r>
-        <w:rPr/>
-        <w:tab/>
-      </w:r>
-    </w:p>
-    <w:p>
-      <w:pPr>
-        <w:pStyle w:val="Standard"/>
-        <w:rPr/>
-      </w:pPr>
-      <w:r>
-        <w:rPr/>
-      </w:r>
-    </w:p>
-    <w:p>
-      <w:pPr>
-        <w:pStyle w:val="Standard"/>
-        <w:rPr/>
-      </w:pPr>
-      <w:r>
-        <w:rPr/>
-      </w:r>
-    </w:p>
-    <w:p>
-      <w:pPr>
-        <w:pStyle w:val="Standard"/>
-        <w:rPr/>
-      </w:pPr>
-      <w:r>
-        <w:rPr/>
-      </w:r>
-    </w:p>
-    <w:p>
-      <w:pPr>
-        <w:pStyle w:val="Standard"/>
-        <w:rPr/>
-      </w:pPr>
-      <w:r>
-        <w:rPr/>
-      </w:r>
-    </w:p>
-    <w:p>
-      <w:pPr>
-        <w:pStyle w:val="Standard"/>
-        <w:rPr/>
-      </w:pPr>
-      <w:r>
-        <w:rPr/>
-      </w:r>
-    </w:p>
-    <w:p>
-      <w:pPr>
-        <w:pStyle w:val="Standard"/>
-        <w:rPr/>
-      </w:pPr>
-      <w:r>
-        <w:rPr/>
-      </w:r>
-    </w:p>
-    <w:p>
-      <w:pPr>
-        <w:pStyle w:val="Standard"/>
-        <w:rPr/>
-      </w:pPr>
-      <w:r>
-        <w:rPr/>
-      </w:r>
-    </w:p>
-    <w:p>
-      <w:pPr>
-        <w:pStyle w:val="Standard"/>
-        <w:rPr/>
-      </w:pPr>
-      <w:r>
-        <w:rPr/>
-      </w:r>
-    </w:p>
-    <w:p>
-      <w:pPr>
-        <w:pStyle w:val="Standard"/>
-        <w:rPr/>
-      </w:pPr>
-      <w:r>
-        <w:rPr/>
-      </w:r>
-    </w:p>
-    <w:p>
-      <w:pPr>
-        <w:pStyle w:val="Standard"/>
-        <w:rPr/>
-      </w:pPr>
-      <w:r>
-        <w:rPr/>
-      </w:r>
-    </w:p>
-    <w:p>
-      <w:pPr>
-        <w:pStyle w:val="Standard"/>
-        <w:rPr/>
-      </w:pPr>
-      <w:r>
-        <w:rPr/>
-      </w:r>
-    </w:p>
-    <w:p>
-      <w:pPr>
-        <w:pStyle w:val="Standard"/>
-        <w:rPr/>
-      </w:pPr>
-      <w:r>
-        <w:rPr/>
-      </w:r>
-    </w:p>
-    <w:p>
-      <w:pPr>
-        <w:pStyle w:val="Standard"/>
-        <w:rPr/>
-      </w:pPr>
-      <w:r>
-        <w:rPr/>
-      </w:r>
-    </w:p>
-    <w:p>
-      <w:pPr>
-        <w:pStyle w:val="Standard"/>
-        <w:rPr/>
-      </w:pPr>
-      <w:r>
-        <w:rPr/>
-      </w:r>
-    </w:p>
-    <w:p>
-      <w:pPr>
-        <w:pStyle w:val="Standard"/>
-        <w:rPr/>
-      </w:pPr>
-      <w:r>
-        <w:rPr/>
-      </w:r>
-    </w:p>
-    <w:p>
-      <w:pPr>
-        <w:pStyle w:val="Standard"/>
         <w:rPr/>
       </w:pPr>
       <w:r>
@@ -9863,24 +8721,6 @@
     <w:p>
       <w:pPr>
         <w:pStyle w:val="Standard"/>
-        <w:rPr/>
-      </w:pPr>
-      <w:r>
-        <w:rPr/>
-      </w:r>
-    </w:p>
-    <w:p>
-      <w:pPr>
-        <w:pStyle w:val="Standard"/>
-        <w:rPr/>
-      </w:pPr>
-      <w:r>
-        <w:rPr/>
-      </w:r>
-    </w:p>
-    <w:p>
-      <w:pPr>
-        <w:pStyle w:val="Standard"/>
         <w:rPr>
           <w:color w:val="000000"/>
         </w:rPr>
@@ -10157,28 +8997,27 @@
     <w:p>
       <w:pPr>
         <w:pStyle w:val="Standard"/>
-        <w:rPr/>
-      </w:pPr>
-      <w:r>
-        <w:rPr/>
-      </w:r>
-    </w:p>
-    <w:p>
-      <w:pPr>
-        <w:pStyle w:val="Standard"/>
-        <w:rPr/>
-      </w:pPr>
-      <w:r>
-        <w:rPr/>
-      </w:r>
-    </w:p>
-    <w:p>
-      <w:pPr>
-        <w:pStyle w:val="Standard"/>
-        <w:rPr/>
-      </w:pPr>
-      <w:r>
-        <w:rPr/>
+        <w:rPr>
+          <w:color w:val="000000"/>
+        </w:rPr>
+      </w:pPr>
+      <w:r>
+        <w:rPr>
+          <w:color w:val="000000"/>
+        </w:rPr>
+      </w:r>
+    </w:p>
+    <w:p>
+      <w:pPr>
+        <w:pStyle w:val="Standard"/>
+        <w:rPr>
+          <w:color w:val="000000"/>
+        </w:rPr>
+      </w:pPr>
+      <w:r>
+        <w:rPr>
+          <w:color w:val="000000"/>
+        </w:rPr>
       </w:r>
     </w:p>
     <w:p>
@@ -10253,6 +9092,19 @@
         <w:rPr>
           <w:color w:val="000000"/>
         </w:rPr>
+      </w:r>
+    </w:p>
+    <w:p>
+      <w:pPr>
+        <w:pStyle w:val="Standard"/>
+        <w:rPr>
+          <w:color w:val="000000"/>
+        </w:rPr>
+      </w:pPr>
+      <w:r>
+        <w:rPr>
+          <w:color w:val="000000"/>
+        </w:rPr>
         <w:t xml:space="preserve">    </w:t>
       </w:r>
       <w:r>
@@ -10260,19 +9112,6 @@
           <w:color w:val="000000"/>
         </w:rPr>
         <w:t>5.1. Создание запросов.</w:t>
-      </w:r>
-    </w:p>
-    <w:p>
-      <w:pPr>
-        <w:pStyle w:val="Standard"/>
-        <w:rPr>
-          <w:color w:val="000000"/>
-        </w:rPr>
-      </w:pPr>
-      <w:r>
-        <w:rPr>
-          <w:color w:val="000000"/>
-        </w:rPr>
       </w:r>
     </w:p>
     <w:p>
@@ -10369,7 +9208,6 @@
           <w:color w:val="000000"/>
         </w:rPr>
         <w:tab/>
-        <w:t>&lt;https://github.com/VividPhoenixGame/Kursovaya_Pungin/blob/main/tables.png</w:t>
       </w:r>
     </w:p>
     <w:p>
@@ -10397,6 +9235,181 @@
           <w:color w:val="000000"/>
         </w:rPr>
         <w:tab/>
+      </w:r>
+    </w:p>
+    <w:p>
+      <w:pPr>
+        <w:pStyle w:val="Standard"/>
+        <w:rPr>
+          <w:color w:val="000000"/>
+        </w:rPr>
+      </w:pPr>
+      <w:r>
+        <w:rPr>
+          <w:color w:val="000000"/>
+        </w:rPr>
+      </w:r>
+    </w:p>
+    <w:p>
+      <w:pPr>
+        <w:pStyle w:val="Standard"/>
+        <w:rPr>
+          <w:color w:val="000000"/>
+        </w:rPr>
+      </w:pPr>
+      <w:r>
+        <w:rPr>
+          <w:color w:val="000000"/>
+        </w:rPr>
+      </w:r>
+    </w:p>
+    <w:p>
+      <w:pPr>
+        <w:pStyle w:val="Standard"/>
+        <w:rPr>
+          <w:color w:val="000000"/>
+        </w:rPr>
+      </w:pPr>
+      <w:r>
+        <w:rPr>
+          <w:color w:val="000000"/>
+        </w:rPr>
+        <w:drawing>
+          <wp:anchor behindDoc="0" distT="0" distB="0" distL="0" distR="0" simplePos="0" locked="0" layoutInCell="1" allowOverlap="1" relativeHeight="6">
+            <wp:simplePos x="0" y="0"/>
+            <wp:positionH relativeFrom="column">
+              <wp:posOffset>628650</wp:posOffset>
+            </wp:positionH>
+            <wp:positionV relativeFrom="paragraph">
+              <wp:posOffset>-487680</wp:posOffset>
+            </wp:positionV>
+            <wp:extent cx="3848100" cy="1743075"/>
+            <wp:effectExtent l="0" t="0" r="0" b="0"/>
+            <wp:wrapSquare wrapText="bothSides"/>
+            <wp:docPr id="3" name="Изображение3" descr=""/>
+            <wp:cNvGraphicFramePr>
+              <a:graphicFrameLocks xmlns:a="http://schemas.openxmlformats.org/drawingml/2006/main" noChangeAspect="1"/>
+            </wp:cNvGraphicFramePr>
+            <a:graphic xmlns:a="http://schemas.openxmlformats.org/drawingml/2006/main">
+              <a:graphicData uri="http://schemas.openxmlformats.org/drawingml/2006/picture">
+                <pic:pic xmlns:pic="http://schemas.openxmlformats.org/drawingml/2006/picture">
+                  <pic:nvPicPr>
+                    <pic:cNvPr id="3" name="Изображение3" descr=""/>
+                    <pic:cNvPicPr>
+                      <a:picLocks noChangeAspect="1" noChangeArrowheads="1"/>
+                    </pic:cNvPicPr>
+                  </pic:nvPicPr>
+                  <pic:blipFill>
+                    <a:blip r:embed="rId4"/>
+                    <a:stretch>
+                      <a:fillRect/>
+                    </a:stretch>
+                  </pic:blipFill>
+                  <pic:spPr bwMode="auto">
+                    <a:xfrm>
+                      <a:off x="0" y="0"/>
+                      <a:ext cx="3848100" cy="1743075"/>
+                    </a:xfrm>
+                    <a:prstGeom prst="rect">
+                      <a:avLst/>
+                    </a:prstGeom>
+                  </pic:spPr>
+                </pic:pic>
+              </a:graphicData>
+            </a:graphic>
+          </wp:anchor>
+        </w:drawing>
+      </w:r>
+    </w:p>
+    <w:p>
+      <w:pPr>
+        <w:pStyle w:val="Standard"/>
+        <w:rPr>
+          <w:color w:val="000000"/>
+        </w:rPr>
+      </w:pPr>
+      <w:r>
+        <w:rPr>
+          <w:color w:val="000000"/>
+        </w:rPr>
+      </w:r>
+    </w:p>
+    <w:p>
+      <w:pPr>
+        <w:pStyle w:val="Standard"/>
+        <w:rPr>
+          <w:color w:val="000000"/>
+        </w:rPr>
+      </w:pPr>
+      <w:r>
+        <w:rPr>
+          <w:color w:val="000000"/>
+        </w:rPr>
+      </w:r>
+    </w:p>
+    <w:p>
+      <w:pPr>
+        <w:pStyle w:val="Standard"/>
+        <w:rPr>
+          <w:color w:val="000000"/>
+        </w:rPr>
+      </w:pPr>
+      <w:r>
+        <w:rPr>
+          <w:color w:val="000000"/>
+        </w:rPr>
+      </w:r>
+    </w:p>
+    <w:p>
+      <w:pPr>
+        <w:pStyle w:val="Standard"/>
+        <w:rPr>
+          <w:color w:val="000000"/>
+        </w:rPr>
+      </w:pPr>
+      <w:r>
+        <w:rPr>
+          <w:color w:val="000000"/>
+        </w:rPr>
+      </w:r>
+    </w:p>
+    <w:p>
+      <w:pPr>
+        <w:pStyle w:val="Standard"/>
+        <w:rPr>
+          <w:color w:val="000000"/>
+        </w:rPr>
+      </w:pPr>
+      <w:r>
+        <w:rPr>
+          <w:color w:val="000000"/>
+        </w:rPr>
+      </w:r>
+    </w:p>
+    <w:p>
+      <w:pPr>
+        <w:pStyle w:val="Standard"/>
+        <w:rPr>
+          <w:color w:val="000000"/>
+        </w:rPr>
+      </w:pPr>
+      <w:r>
+        <w:rPr>
+          <w:color w:val="000000"/>
+        </w:rPr>
+      </w:r>
+    </w:p>
+    <w:p>
+      <w:pPr>
+        <w:pStyle w:val="Standard"/>
+        <w:rPr>
+          <w:color w:val="000000"/>
+        </w:rPr>
+      </w:pPr>
+      <w:r>
+        <w:rPr>
+          <w:color w:val="000000"/>
+        </w:rPr>
       </w:r>
     </w:p>
     <w:p>
@@ -10476,11 +9489,57 @@
         </w:rPr>
       </w:pPr>
       <w:r>
+        <w:drawing>
+          <wp:anchor behindDoc="0" distT="0" distB="0" distL="0" distR="0" simplePos="0" locked="0" layoutInCell="1" allowOverlap="1" relativeHeight="7">
+            <wp:simplePos x="0" y="0"/>
+            <wp:positionH relativeFrom="column">
+              <wp:posOffset>0</wp:posOffset>
+            </wp:positionH>
+            <wp:positionV relativeFrom="paragraph">
+              <wp:posOffset>125730</wp:posOffset>
+            </wp:positionV>
+            <wp:extent cx="6120130" cy="2374900"/>
+            <wp:effectExtent l="0" t="0" r="0" b="0"/>
+            <wp:wrapSquare wrapText="bothSides"/>
+            <wp:docPr id="4" name="Изображение4" descr=""/>
+            <wp:cNvGraphicFramePr>
+              <a:graphicFrameLocks xmlns:a="http://schemas.openxmlformats.org/drawingml/2006/main" noChangeAspect="1"/>
+            </wp:cNvGraphicFramePr>
+            <a:graphic xmlns:a="http://schemas.openxmlformats.org/drawingml/2006/main">
+              <a:graphicData uri="http://schemas.openxmlformats.org/drawingml/2006/picture">
+                <pic:pic xmlns:pic="http://schemas.openxmlformats.org/drawingml/2006/picture">
+                  <pic:nvPicPr>
+                    <pic:cNvPr id="4" name="Изображение4" descr=""/>
+                    <pic:cNvPicPr>
+                      <a:picLocks noChangeAspect="1" noChangeArrowheads="1"/>
+                    </pic:cNvPicPr>
+                  </pic:nvPicPr>
+                  <pic:blipFill>
+                    <a:blip r:embed="rId5"/>
+                    <a:stretch>
+                      <a:fillRect/>
+                    </a:stretch>
+                  </pic:blipFill>
+                  <pic:spPr bwMode="auto">
+                    <a:xfrm>
+                      <a:off x="0" y="0"/>
+                      <a:ext cx="6120130" cy="2374900"/>
+                    </a:xfrm>
+                    <a:prstGeom prst="rect">
+                      <a:avLst/>
+                    </a:prstGeom>
+                  </pic:spPr>
+                </pic:pic>
+              </a:graphicData>
+            </a:graphic>
+          </wp:anchor>
+        </w:drawing>
+      </w:r>
+      <w:r>
         <w:rPr>
           <w:color w:val="000000"/>
         </w:rPr>
         <w:tab/>
-        <w:t>&lt;https://github.com/VividPhoenixGame/Kursovaya_Pungin/blob/main/propbook.png</w:t>
       </w:r>
     </w:p>
     <w:p>
@@ -10598,157 +9657,305 @@
       <w:pPr>
         <w:pStyle w:val="Standard"/>
         <w:rPr>
-          <w:color w:val="000000"/>
-        </w:rPr>
-      </w:pPr>
-      <w:r>
-        <w:rPr>
-          <w:color w:val="000000"/>
-        </w:rPr>
+          <w:rStyle w:val="Style14"/>
+          <w:color w:val="000000"/>
+        </w:rPr>
+      </w:pPr>
+      <w:r>
+        <w:rPr/>
       </w:r>
     </w:p>
     <w:p>
       <w:pPr>
         <w:pStyle w:val="Standard"/>
         <w:ind w:left="0" w:right="0" w:firstLine="708"/>
-        <w:rPr/>
-      </w:pPr>
-      <w:r>
-        <w:rPr>
-          <w:rStyle w:val="Style14"/>
-          <w:color w:val="000000"/>
-        </w:rPr>
-        <w:t>Вначале был создан суперпользователь “</w:t>
-      </w:r>
-      <w:r>
-        <w:rPr>
-          <w:rStyle w:val="Style14"/>
-          <w:color w:val="000000"/>
-          <w:lang w:val="en-US"/>
+        <w:rPr>
+          <w:color w:val="000000"/>
+        </w:rPr>
+      </w:pPr>
+      <w:r>
+        <w:rPr>
+          <w:color w:val="000000"/>
+        </w:rPr>
+      </w:r>
+    </w:p>
+    <w:p>
+      <w:pPr>
+        <w:pStyle w:val="Standard"/>
+        <w:ind w:left="0" w:right="0" w:firstLine="708"/>
+        <w:rPr>
+          <w:color w:val="000000"/>
+        </w:rPr>
+      </w:pPr>
+      <w:r>
+        <w:rPr>
+          <w:color w:val="000000"/>
+        </w:rPr>
+        <w:t xml:space="preserve">Вначале был создан пользователь “vitai”, </w:t>
+      </w:r>
+      <w:r>
+        <w:rPr>
+          <w:color w:val="000000"/>
+        </w:rPr>
+        <w:t>е</w:t>
+      </w:r>
+      <w:r>
+        <w:rPr>
+          <w:color w:val="000000"/>
+        </w:rPr>
+        <w:t xml:space="preserve">му </w:t>
+      </w:r>
+      <w:r>
+        <w:rPr>
+          <w:color w:val="000000"/>
+        </w:rPr>
+        <w:t xml:space="preserve">был </w:t>
+      </w:r>
+      <w:r>
+        <w:rPr>
+          <w:color w:val="000000"/>
+        </w:rPr>
+        <w:t>присвоен пароль:</w:t>
+      </w:r>
+    </w:p>
+    <w:p>
+      <w:pPr>
+        <w:pStyle w:val="Standard"/>
+        <w:ind w:left="0" w:right="0" w:firstLine="708"/>
+        <w:rPr>
+          <w:color w:val="000000"/>
+        </w:rPr>
+      </w:pPr>
+      <w:r>
+        <w:rPr>
+          <w:color w:val="000000"/>
+        </w:rPr>
+      </w:r>
+    </w:p>
+    <w:p>
+      <w:pPr>
+        <w:pStyle w:val="Standard"/>
+        <w:ind w:left="0" w:right="0" w:firstLine="708"/>
+        <w:rPr>
+          <w:color w:val="000000"/>
+        </w:rPr>
+      </w:pPr>
+      <w:r>
+        <w:rPr>
+          <w:color w:val="000000"/>
+        </w:rPr>
+      </w:r>
+    </w:p>
+    <w:p>
+      <w:pPr>
+        <w:pStyle w:val="Standard"/>
+        <w:ind w:left="0" w:right="0" w:firstLine="708"/>
+        <w:rPr>
+          <w:color w:val="000000"/>
+        </w:rPr>
+      </w:pPr>
+      <w:r>
+        <w:rPr>
+          <w:color w:val="000000"/>
+        </w:rPr>
+        <w:drawing>
+          <wp:anchor behindDoc="0" distT="0" distB="0" distL="0" distR="0" simplePos="0" locked="0" layoutInCell="1" allowOverlap="1" relativeHeight="8">
+            <wp:simplePos x="0" y="0"/>
+            <wp:positionH relativeFrom="column">
+              <wp:posOffset>-66675</wp:posOffset>
+            </wp:positionH>
+            <wp:positionV relativeFrom="paragraph">
+              <wp:posOffset>16510</wp:posOffset>
+            </wp:positionV>
+            <wp:extent cx="6120130" cy="1337310"/>
+            <wp:effectExtent l="0" t="0" r="0" b="0"/>
+            <wp:wrapSquare wrapText="bothSides"/>
+            <wp:docPr id="5" name="Изображение5" descr=""/>
+            <wp:cNvGraphicFramePr>
+              <a:graphicFrameLocks xmlns:a="http://schemas.openxmlformats.org/drawingml/2006/main" noChangeAspect="1"/>
+            </wp:cNvGraphicFramePr>
+            <a:graphic xmlns:a="http://schemas.openxmlformats.org/drawingml/2006/main">
+              <a:graphicData uri="http://schemas.openxmlformats.org/drawingml/2006/picture">
+                <pic:pic xmlns:pic="http://schemas.openxmlformats.org/drawingml/2006/picture">
+                  <pic:nvPicPr>
+                    <pic:cNvPr id="5" name="Изображение5" descr=""/>
+                    <pic:cNvPicPr>
+                      <a:picLocks noChangeAspect="1" noChangeArrowheads="1"/>
+                    </pic:cNvPicPr>
+                  </pic:nvPicPr>
+                  <pic:blipFill>
+                    <a:blip r:embed="rId6"/>
+                    <a:stretch>
+                      <a:fillRect/>
+                    </a:stretch>
+                  </pic:blipFill>
+                  <pic:spPr bwMode="auto">
+                    <a:xfrm>
+                      <a:off x="0" y="0"/>
+                      <a:ext cx="6120130" cy="1337310"/>
+                    </a:xfrm>
+                    <a:prstGeom prst="rect">
+                      <a:avLst/>
+                    </a:prstGeom>
+                  </pic:spPr>
+                </pic:pic>
+              </a:graphicData>
+            </a:graphic>
+          </wp:anchor>
+        </w:drawing>
+      </w:r>
+    </w:p>
+    <w:p>
+      <w:pPr>
+        <w:pStyle w:val="Standard"/>
+        <w:ind w:left="0" w:right="0" w:firstLine="708"/>
+        <w:rPr>
+          <w:color w:val="000000"/>
+        </w:rPr>
+      </w:pPr>
+      <w:r>
+        <w:rPr>
+          <w:color w:val="000000"/>
+        </w:rPr>
+      </w:r>
+    </w:p>
+    <w:p>
+      <w:pPr>
+        <w:pStyle w:val="Standard"/>
+        <w:ind w:left="0" w:right="0" w:firstLine="708"/>
+        <w:rPr>
+          <w:color w:val="000000"/>
+        </w:rPr>
+      </w:pPr>
+      <w:r>
+        <w:rPr>
+          <w:color w:val="000000"/>
+        </w:rPr>
+        <w:t>CREATE USER vitai WITH PASSWORD '80224';</w:t>
+      </w:r>
+    </w:p>
+    <w:p>
+      <w:pPr>
+        <w:pStyle w:val="Standard"/>
+        <w:ind w:left="0" w:right="0" w:firstLine="708"/>
+        <w:rPr>
+          <w:color w:val="000000"/>
+        </w:rPr>
+      </w:pPr>
+      <w:r>
+        <w:rPr>
+          <w:color w:val="000000"/>
+        </w:rPr>
+      </w:r>
+    </w:p>
+    <w:p>
+      <w:pPr>
+        <w:pStyle w:val="Standard"/>
+        <w:ind w:left="0" w:right="0" w:firstLine="708"/>
+        <w:rPr>
+          <w:color w:val="000000"/>
+        </w:rPr>
+      </w:pPr>
+      <w:r>
+        <w:rPr>
+          <w:color w:val="000000"/>
+        </w:rPr>
+      </w:r>
+    </w:p>
+    <w:p>
+      <w:pPr>
+        <w:pStyle w:val="Standard"/>
+        <w:ind w:left="0" w:right="0" w:firstLine="708"/>
+        <w:rPr>
+          <w:color w:val="000000"/>
+        </w:rPr>
+      </w:pPr>
+      <w:r>
+        <w:rPr>
+          <w:color w:val="000000"/>
+        </w:rPr>
+      </w:r>
+    </w:p>
+    <w:p>
+      <w:pPr>
+        <w:pStyle w:val="Standard"/>
+        <w:ind w:left="0" w:right="0" w:firstLine="708"/>
+        <w:rPr>
+          <w:color w:val="000000"/>
+        </w:rPr>
+      </w:pPr>
+      <w:r>
+        <w:rPr>
+          <w:color w:val="000000"/>
+        </w:rPr>
+      </w:r>
+    </w:p>
+    <w:p>
+      <w:pPr>
+        <w:pStyle w:val="Standard"/>
+        <w:ind w:left="0" w:right="0" w:firstLine="708"/>
+        <w:rPr>
+          <w:color w:val="000000"/>
+        </w:rPr>
+      </w:pPr>
+      <w:r>
+        <w:rPr>
+          <w:color w:val="000000"/>
+        </w:rPr>
+        <w:t>Ему были присвоены все права на БД:</w:t>
+      </w:r>
+    </w:p>
+    <w:p>
+      <w:pPr>
+        <w:pStyle w:val="Standard"/>
+        <w:ind w:left="0" w:right="0" w:firstLine="708"/>
+        <w:rPr>
+          <w:color w:val="000000"/>
+        </w:rPr>
+      </w:pPr>
+      <w:r>
+        <w:rPr>
+          <w:color w:val="000000"/>
+        </w:rPr>
+      </w:r>
+    </w:p>
+    <w:p>
+      <w:pPr>
+        <w:pStyle w:val="Standard"/>
+        <w:ind w:left="0" w:right="0" w:firstLine="708"/>
+        <w:rPr>
+          <w:color w:val="000000"/>
+        </w:rPr>
+      </w:pPr>
+      <w:r>
+        <w:rPr>
+          <w:color w:val="000000"/>
+        </w:rPr>
+        <w:t xml:space="preserve">GRANT ALL PRIVILEGES ON TABLE </w:t>
+      </w:r>
+      <w:r>
+        <w:rPr>
+          <w:color w:val="000000"/>
         </w:rPr>
         <w:t>vitai</w:t>
       </w:r>
       <w:r>
         <w:rPr>
-          <w:rStyle w:val="Style14"/>
-          <w:color w:val="000000"/>
-        </w:rPr>
-        <w:t>”, который является создателем БД и обладает всеми правами на ее изменения. Ему присвоен пароль.</w:t>
-      </w:r>
-    </w:p>
-    <w:p>
-      <w:pPr>
-        <w:pStyle w:val="Standard"/>
-        <w:ind w:left="0" w:right="0" w:firstLine="708"/>
-        <w:rPr>
-          <w:color w:val="000000"/>
-        </w:rPr>
-      </w:pPr>
-      <w:r>
-        <w:rPr>
-          <w:color w:val="000000"/>
-        </w:rPr>
-      </w:r>
-    </w:p>
-    <w:p>
-      <w:pPr>
-        <w:pStyle w:val="Standard"/>
-        <w:ind w:left="0" w:right="0" w:firstLine="708"/>
-        <w:rPr>
-          <w:color w:val="000000"/>
-        </w:rPr>
-      </w:pPr>
-      <w:r>
-        <w:rPr>
-          <w:color w:val="000000"/>
-        </w:rPr>
-      </w:r>
-    </w:p>
-    <w:p>
-      <w:pPr>
-        <w:pStyle w:val="Standard"/>
-        <w:ind w:left="0" w:right="0" w:firstLine="708"/>
-        <w:rPr>
-          <w:color w:val="000000"/>
-        </w:rPr>
-      </w:pPr>
-      <w:r>
-        <w:rPr>
-          <w:color w:val="000000"/>
-        </w:rPr>
-        <w:t>Вначале был создан пользователь “vitai”, который обладает всеми правами на изменение БД под названием vitai. Ему присвоен пароль.</w:t>
-      </w:r>
-    </w:p>
-    <w:p>
-      <w:pPr>
-        <w:pStyle w:val="Standard"/>
-        <w:ind w:left="0" w:right="0" w:firstLine="708"/>
-        <w:rPr>
-          <w:color w:val="000000"/>
-        </w:rPr>
-      </w:pPr>
-      <w:r>
-        <w:rPr>
-          <w:color w:val="000000"/>
-        </w:rPr>
-      </w:r>
-    </w:p>
-    <w:p>
-      <w:pPr>
-        <w:pStyle w:val="Standard"/>
-        <w:ind w:left="0" w:right="0" w:firstLine="708"/>
-        <w:rPr>
-          <w:color w:val="000000"/>
-        </w:rPr>
-      </w:pPr>
-      <w:r>
-        <w:rPr>
-          <w:color w:val="000000"/>
-        </w:rPr>
-        <w:t>&lt;https://github.com/VividPhoenixGame/Kursovaya_Pungin/blob/main/users.png</w:t>
-      </w:r>
-    </w:p>
-    <w:p>
-      <w:pPr>
-        <w:pStyle w:val="Standard"/>
-        <w:ind w:left="0" w:right="0" w:firstLine="708"/>
-        <w:rPr>
-          <w:color w:val="000000"/>
-        </w:rPr>
-      </w:pPr>
-      <w:r>
-        <w:rPr>
-          <w:color w:val="000000"/>
-        </w:rPr>
-      </w:r>
-    </w:p>
-    <w:p>
-      <w:pPr>
-        <w:pStyle w:val="Standard"/>
-        <w:ind w:left="0" w:right="0" w:firstLine="708"/>
-        <w:rPr>
-          <w:color w:val="000000"/>
-        </w:rPr>
-      </w:pPr>
-      <w:r>
-        <w:rPr>
-          <w:color w:val="000000"/>
-        </w:rPr>
-        <w:t>CREATE USER vitai WITH PASSWORD '80224';</w:t>
-      </w:r>
-    </w:p>
-    <w:p>
-      <w:pPr>
-        <w:pStyle w:val="Standard"/>
-        <w:ind w:left="0" w:right="0" w:firstLine="708"/>
-        <w:rPr>
-          <w:color w:val="000000"/>
-        </w:rPr>
-      </w:pPr>
-      <w:r>
-        <w:rPr>
-          <w:color w:val="000000"/>
-        </w:rPr>
+          <w:color w:val="000000"/>
+        </w:rPr>
+        <w:t xml:space="preserve"> TO </w:t>
+      </w:r>
+      <w:r>
+        <w:rPr>
+          <w:color w:val="000000"/>
+        </w:rPr>
+        <w:t>vitai</w:t>
+      </w:r>
+      <w:r>
+        <w:rPr>
+          <w:color w:val="000000"/>
+        </w:rPr>
+        <w:t>;</w:t>
       </w:r>
     </w:p>
     <w:p>
@@ -10972,7 +10179,90 @@
           <w:color w:val="000000"/>
         </w:rPr>
         <w:tab/>
-        <w:t>&lt;https://github.com/VividPhoenixGame/Kursovaya_Pungin/blob/main/indexes_propbook.png</w:t>
+      </w:r>
+    </w:p>
+    <w:p>
+      <w:pPr>
+        <w:pStyle w:val="Standard"/>
+        <w:rPr>
+          <w:color w:val="000000"/>
+        </w:rPr>
+      </w:pPr>
+      <w:r>
+        <w:rPr>
+          <w:color w:val="000000"/>
+        </w:rPr>
+      </w:r>
+    </w:p>
+    <w:p>
+      <w:pPr>
+        <w:pStyle w:val="Standard"/>
+        <w:rPr>
+          <w:color w:val="000000"/>
+        </w:rPr>
+      </w:pPr>
+      <w:r>
+        <w:rPr>
+          <w:color w:val="000000"/>
+        </w:rPr>
+        <w:drawing>
+          <wp:anchor behindDoc="0" distT="0" distB="0" distL="0" distR="0" simplePos="0" locked="0" layoutInCell="1" allowOverlap="1" relativeHeight="9">
+            <wp:simplePos x="0" y="0"/>
+            <wp:positionH relativeFrom="column">
+              <wp:posOffset>0</wp:posOffset>
+            </wp:positionH>
+            <wp:positionV relativeFrom="line">
+              <wp:posOffset>635</wp:posOffset>
+            </wp:positionV>
+            <wp:extent cx="6120130" cy="2364105"/>
+            <wp:effectExtent l="0" t="0" r="0" b="0"/>
+            <wp:wrapSquare wrapText="bothSides"/>
+            <wp:docPr id="6" name="Изображение6" descr=""/>
+            <wp:cNvGraphicFramePr>
+              <a:graphicFrameLocks xmlns:a="http://schemas.openxmlformats.org/drawingml/2006/main" noChangeAspect="1"/>
+            </wp:cNvGraphicFramePr>
+            <a:graphic xmlns:a="http://schemas.openxmlformats.org/drawingml/2006/main">
+              <a:graphicData uri="http://schemas.openxmlformats.org/drawingml/2006/picture">
+                <pic:pic xmlns:pic="http://schemas.openxmlformats.org/drawingml/2006/picture">
+                  <pic:nvPicPr>
+                    <pic:cNvPr id="6" name="Изображение6" descr=""/>
+                    <pic:cNvPicPr>
+                      <a:picLocks noChangeAspect="1" noChangeArrowheads="1"/>
+                    </pic:cNvPicPr>
+                  </pic:nvPicPr>
+                  <pic:blipFill>
+                    <a:blip r:embed="rId7"/>
+                    <a:stretch>
+                      <a:fillRect/>
+                    </a:stretch>
+                  </pic:blipFill>
+                  <pic:spPr bwMode="auto">
+                    <a:xfrm>
+                      <a:off x="0" y="0"/>
+                      <a:ext cx="6120130" cy="2364105"/>
+                    </a:xfrm>
+                    <a:prstGeom prst="rect">
+                      <a:avLst/>
+                    </a:prstGeom>
+                  </pic:spPr>
+                </pic:pic>
+              </a:graphicData>
+            </a:graphic>
+          </wp:anchor>
+        </w:drawing>
+      </w:r>
+    </w:p>
+    <w:p>
+      <w:pPr>
+        <w:pStyle w:val="Standard"/>
+        <w:rPr>
+          <w:color w:val="000000"/>
+        </w:rPr>
+      </w:pPr>
+      <w:r>
+        <w:rPr>
+          <w:color w:val="000000"/>
+        </w:rPr>
       </w:r>
     </w:p>
     <w:p>
@@ -11138,21 +10428,21 @@
         <w:rPr>
           <w:color w:val="000000"/>
         </w:rPr>
-      </w:r>
-    </w:p>
-    <w:p>
-      <w:pPr>
-        <w:pStyle w:val="Standard"/>
-        <w:rPr>
-          <w:color w:val="000000"/>
-        </w:rPr>
-      </w:pPr>
-      <w:r>
-        <w:rPr>
-          <w:color w:val="000000"/>
-        </w:rPr>
         <w:tab/>
-        <w:t>Первый способ – создание бэкапа всех баз данных на сервере.</w:t>
+        <w:t>(Все нижеперечисленные команды выполнялись от суперпользователя postgres).</w:t>
+      </w:r>
+    </w:p>
+    <w:p>
+      <w:pPr>
+        <w:pStyle w:val="Standard"/>
+        <w:rPr>
+          <w:color w:val="000000"/>
+        </w:rPr>
+      </w:pPr>
+      <w:r>
+        <w:rPr>
+          <w:color w:val="000000"/>
+        </w:rPr>
       </w:r>
     </w:p>
     <w:p>
@@ -11180,7 +10470,7 @@
           <w:color w:val="000000"/>
         </w:rPr>
         <w:tab/>
-        <w:t>Второй способ – создание бэкапа только нашей БД.</w:t>
+        <w:t>Первый способ – создание бэкапа всех баз данных на сервере:</w:t>
       </w:r>
     </w:p>
     <w:p>
@@ -11208,20 +10498,116 @@
           <w:color w:val="000000"/>
         </w:rPr>
         <w:tab/>
-        <w:t>?Третий способ – копирование всех команд, проводимых с БД и их хранение в архиве с паролем.</w:t>
-      </w:r>
-    </w:p>
-    <w:p>
-      <w:pPr>
-        <w:pStyle w:val="Standard"/>
-        <w:rPr>
-          <w:color w:val="000000"/>
-        </w:rPr>
-      </w:pPr>
-      <w:r>
-        <w:rPr>
-          <w:color w:val="000000"/>
-        </w:rPr>
+        <w:t>pg_dumpall &gt; all.sql;</w:t>
+      </w:r>
+    </w:p>
+    <w:p>
+      <w:pPr>
+        <w:pStyle w:val="Standard"/>
+        <w:rPr>
+          <w:color w:val="000000"/>
+        </w:rPr>
+      </w:pPr>
+      <w:r>
+        <w:rPr>
+          <w:color w:val="000000"/>
+        </w:rPr>
+      </w:r>
+    </w:p>
+    <w:p>
+      <w:pPr>
+        <w:pStyle w:val="Standard"/>
+        <w:rPr>
+          <w:color w:val="000000"/>
+        </w:rPr>
+      </w:pPr>
+      <w:r>
+        <w:rPr>
+          <w:color w:val="000000"/>
+        </w:rPr>
+      </w:r>
+    </w:p>
+    <w:p>
+      <w:pPr>
+        <w:pStyle w:val="Standard"/>
+        <w:rPr>
+          <w:color w:val="000000"/>
+        </w:rPr>
+      </w:pPr>
+      <w:r>
+        <w:rPr>
+          <w:color w:val="000000"/>
+        </w:rPr>
+      </w:r>
+    </w:p>
+    <w:p>
+      <w:pPr>
+        <w:pStyle w:val="Standard"/>
+        <w:rPr>
+          <w:color w:val="000000"/>
+        </w:rPr>
+      </w:pPr>
+      <w:r>
+        <w:rPr>
+          <w:color w:val="000000"/>
+        </w:rPr>
+        <w:tab/>
+        <w:t>Второй способ – создание бэкапа отдельной таблицы БД (в данном случае propbook):</w:t>
+      </w:r>
+    </w:p>
+    <w:p>
+      <w:pPr>
+        <w:pStyle w:val="Standard"/>
+        <w:rPr>
+          <w:color w:val="000000"/>
+        </w:rPr>
+      </w:pPr>
+      <w:r>
+        <w:rPr>
+          <w:color w:val="000000"/>
+        </w:rPr>
+      </w:r>
+    </w:p>
+    <w:p>
+      <w:pPr>
+        <w:pStyle w:val="Standard"/>
+        <w:rPr>
+          <w:color w:val="000000"/>
+        </w:rPr>
+      </w:pPr>
+      <w:r>
+        <w:rPr>
+          <w:color w:val="000000"/>
+        </w:rPr>
+        <w:tab/>
+        <w:t>pg_dump -t propbook vitai &gt; /tmp/propbook.dump;</w:t>
+      </w:r>
+    </w:p>
+    <w:p>
+      <w:pPr>
+        <w:pStyle w:val="Standard"/>
+        <w:rPr>
+          <w:color w:val="000000"/>
+        </w:rPr>
+      </w:pPr>
+      <w:r>
+        <w:rPr>
+          <w:color w:val="000000"/>
+        </w:rPr>
+      </w:r>
+    </w:p>
+    <w:p>
+      <w:pPr>
+        <w:pStyle w:val="Standard"/>
+        <w:rPr>
+          <w:color w:val="000000"/>
+        </w:rPr>
+      </w:pPr>
+      <w:r>
+        <w:rPr>
+          <w:color w:val="000000"/>
+        </w:rPr>
+        <w:tab/>
       </w:r>
     </w:p>
     <w:p>
@@ -11431,6 +10817,19 @@
       <w:pPr>
         <w:pStyle w:val="Standard"/>
         <w:rPr>
+          <w:color w:val="000000"/>
+        </w:rPr>
+      </w:pPr>
+      <w:r>
+        <w:rPr>
+          <w:color w:val="000000"/>
+        </w:rPr>
+      </w:r>
+    </w:p>
+    <w:p>
+      <w:pPr>
+        <w:pStyle w:val="Standard"/>
+        <w:rPr>
           <w:color w:val="3465A4"/>
         </w:rPr>
       </w:pPr>
@@ -11474,7 +10873,7 @@
           <w:color w:val="000000"/>
         </w:rPr>
       </w:pPr>
-      <w:hyperlink r:id="rId4">
+      <w:hyperlink r:id="rId8">
         <w:r>
           <w:rPr>
             <w:color w:val="000000"/>
@@ -11503,7 +10902,7 @@
           <w:color w:val="000000"/>
         </w:rPr>
       </w:pPr>
-      <w:hyperlink r:id="rId5">
+      <w:hyperlink r:id="rId9">
         <w:r>
           <w:rPr>
             <w:color w:val="000000"/>
@@ -11532,7 +10931,7 @@
           <w:color w:val="000000"/>
         </w:rPr>
       </w:pPr>
-      <w:hyperlink r:id="rId6">
+      <w:hyperlink r:id="rId10">
         <w:r>
           <w:rPr>
             <w:color w:val="000000"/>
@@ -11561,7 +10960,7 @@
           <w:color w:val="000000"/>
         </w:rPr>
       </w:pPr>
-      <w:hyperlink r:id="rId7">
+      <w:hyperlink r:id="rId11">
         <w:r>
           <w:rPr>
             <w:color w:val="000000"/>
@@ -11590,7 +10989,7 @@
           <w:color w:val="000000"/>
         </w:rPr>
       </w:pPr>
-      <w:hyperlink r:id="rId8">
+      <w:hyperlink r:id="rId12">
         <w:r>
           <w:rPr>
             <w:color w:val="000000"/>
@@ -11632,7 +11031,7 @@
           <w:color w:val="000000"/>
         </w:rPr>
       </w:pPr>
-      <w:hyperlink r:id="rId9">
+      <w:hyperlink r:id="rId13">
         <w:r>
           <w:rPr>
             <w:color w:val="000000"/>
@@ -11658,53 +11057,169 @@
       <w:pPr>
         <w:pStyle w:val="Standard"/>
         <w:rPr>
+          <w:color w:val="000000"/>
+        </w:rPr>
+      </w:pPr>
+      <w:r>
+        <w:rPr>
+          <w:color w:val="000000"/>
+        </w:rPr>
+      </w:r>
+    </w:p>
+    <w:p>
+      <w:pPr>
+        <w:pStyle w:val="Standard"/>
+        <w:rPr>
+          <w:color w:val="000000"/>
+        </w:rPr>
+      </w:pPr>
+      <w:hyperlink r:id="rId14">
+        <w:r>
+          <w:rPr>
+            <w:color w:val="000000"/>
+          </w:rPr>
+          <w:t>https://selectel.ru/blog/tutorials/how-to-create-user-postgre/</w:t>
+        </w:r>
+      </w:hyperlink>
+    </w:p>
+    <w:p>
+      <w:pPr>
+        <w:pStyle w:val="Standard"/>
+        <w:rPr>
+          <w:color w:val="000000"/>
+        </w:rPr>
+      </w:pPr>
+      <w:r>
+        <w:rPr>
+          <w:color w:val="000000"/>
+        </w:rPr>
+      </w:r>
+    </w:p>
+    <w:p>
+      <w:pPr>
+        <w:pStyle w:val="Standard"/>
+        <w:rPr>
+          <w:color w:val="000000"/>
+        </w:rPr>
+      </w:pPr>
+      <w:r>
+        <w:rPr>
+          <w:color w:val="000000"/>
+        </w:rPr>
+      </w:r>
+    </w:p>
+    <w:p>
+      <w:pPr>
+        <w:pStyle w:val="Standard"/>
+        <w:rPr>
           <w:color w:val="3465A4"/>
         </w:rPr>
       </w:pPr>
       <w:r>
+        <w:fldChar w:fldCharType="begin"/>
+      </w:r>
+      <w:r>
         <w:rPr>
           <w:color w:val="3465A4"/>
         </w:rPr>
-      </w:r>
-    </w:p>
-    <w:p>
-      <w:pPr>
-        <w:pStyle w:val="Standard"/>
+        <w:instrText> HYPERLINK "https://help.reg.ru/support/servery-vps/oblachnyye-servery/rabota-s-serverom/rezervnoye-kopirovaniye-i-vosstanovleniye-baz-dannykh-postgresql" \l "2"</w:instrText>
+      </w:r>
+      <w:r>
         <w:rPr>
           <w:color w:val="3465A4"/>
         </w:rPr>
-      </w:pPr>
+        <w:fldChar w:fldCharType="separate"/>
+      </w:r>
       <w:r>
         <w:rPr>
           <w:color w:val="3465A4"/>
         </w:rPr>
-      </w:r>
-    </w:p>
-    <w:p>
-      <w:pPr>
-        <w:pStyle w:val="Standard"/>
+        <w:t>https://help.reg.ru/support/servery-vps/oblachnyye-servery/rabota-s-serverom/rezervnoye-kopirovaniye-i-vosstanovleniye-baz-dannykh-postgresql#2</w:t>
+      </w:r>
+      <w:r>
         <w:rPr>
           <w:color w:val="3465A4"/>
         </w:rPr>
-      </w:pPr>
-      <w:r>
+        <w:fldChar w:fldCharType="end"/>
+      </w:r>
+    </w:p>
+    <w:p>
+      <w:pPr>
+        <w:pStyle w:val="Standard"/>
         <w:rPr>
           <w:color w:val="3465A4"/>
         </w:rPr>
-      </w:r>
-    </w:p>
-    <w:p>
-      <w:pPr>
-        <w:pStyle w:val="Standard"/>
+      </w:pPr>
+      <w:r>
         <w:rPr>
           <w:color w:val="3465A4"/>
         </w:rPr>
-      </w:pPr>
-      <w:r>
+      </w:r>
+    </w:p>
+    <w:p>
+      <w:pPr>
+        <w:pStyle w:val="Standard"/>
         <w:rPr>
           <w:color w:val="3465A4"/>
         </w:rPr>
+      </w:pPr>
+      <w:r>
+        <w:rPr>
+          <w:color w:val="3465A4"/>
+        </w:rPr>
+      </w:r>
+    </w:p>
+    <w:p>
+      <w:pPr>
+        <w:pStyle w:val="Standard"/>
+        <w:rPr>
+          <w:color w:val="3465A4"/>
+        </w:rPr>
+      </w:pPr>
+      <w:r>
+        <w:rPr>
+          <w:color w:val="3465A4"/>
+        </w:rPr>
+      </w:r>
+    </w:p>
+    <w:p>
+      <w:pPr>
+        <w:pStyle w:val="Standard"/>
+        <w:rPr>
+          <w:color w:val="3465A4"/>
+        </w:rPr>
+      </w:pPr>
+      <w:r>
+        <w:rPr>
+          <w:color w:val="3465A4"/>
+        </w:rPr>
         <w:t># Приложения.</w:t>
+      </w:r>
+    </w:p>
+    <w:p>
+      <w:pPr>
+        <w:pStyle w:val="Standard"/>
+        <w:rPr>
+          <w:color w:val="000000"/>
+        </w:rPr>
+      </w:pPr>
+      <w:r>
+        <w:rPr>
+          <w:color w:val="000000"/>
+        </w:rPr>
+      </w:r>
+    </w:p>
+    <w:p>
+      <w:pPr>
+        <w:pStyle w:val="Standard"/>
+        <w:rPr>
+          <w:color w:val="000000"/>
+        </w:rPr>
+      </w:pPr>
+      <w:r>
+        <w:rPr>
+          <w:color w:val="000000"/>
+        </w:rPr>
       </w:r>
     </w:p>
     <w:p>
@@ -11745,9 +11260,9 @@
         </w:rPr>
         <w:drawing>
           <wp:inline distT="0" distB="0" distL="0" distR="0">
-            <wp:extent cx="5505450" cy="4000500"/>
+            <wp:extent cx="4607560" cy="3348355"/>
             <wp:effectExtent l="0" t="0" r="0" b="0"/>
-            <wp:docPr id="3" name="Picture 1" descr="Снимок экрана в 2024-11-12 12-43-557777"/>
+            <wp:docPr id="7" name="Picture 1" descr="Снимок экрана в 2024-11-12 12-43-557777"/>
             <wp:cNvGraphicFramePr>
               <a:graphicFrameLocks xmlns:a="http://schemas.openxmlformats.org/drawingml/2006/main" noChangeAspect="1"/>
             </wp:cNvGraphicFramePr>
@@ -11755,13 +11270,13 @@
               <a:graphicData uri="http://schemas.openxmlformats.org/drawingml/2006/picture">
                 <pic:pic xmlns:pic="http://schemas.openxmlformats.org/drawingml/2006/picture">
                   <pic:nvPicPr>
-                    <pic:cNvPr id="3" name="Picture 1" descr="Снимок экрана в 2024-11-12 12-43-557777"/>
+                    <pic:cNvPr id="7" name="Picture 1" descr="Снимок экрана в 2024-11-12 12-43-557777"/>
                     <pic:cNvPicPr>
                       <a:picLocks noChangeAspect="1" noChangeArrowheads="1"/>
                     </pic:cNvPicPr>
                   </pic:nvPicPr>
                   <pic:blipFill>
-                    <a:blip r:embed="rId10"/>
+                    <a:blip r:embed="rId15"/>
                     <a:stretch>
                       <a:fillRect/>
                     </a:stretch>
@@ -11769,7 +11284,7 @@
                   <pic:spPr bwMode="auto">
                     <a:xfrm>
                       <a:off x="0" y="0"/>
-                      <a:ext cx="5505450" cy="4000500"/>
+                      <a:ext cx="4607560" cy="3348355"/>
                     </a:xfrm>
                     <a:prstGeom prst="rect">
                       <a:avLst/>
@@ -11836,15 +11351,12 @@
         <w:rPr/>
       </w:pPr>
       <w:r>
-        <w:rPr>
-          <w:rStyle w:val="Style14"/>
-          <w:lang w:eastAsia="zh-CN" w:bidi="hi-IN"/>
-        </w:rPr>
+        <w:rPr/>
         <w:drawing>
           <wp:inline distT="0" distB="0" distL="0" distR="0">
-            <wp:extent cx="5219700" cy="3971925"/>
+            <wp:extent cx="4756150" cy="3618865"/>
             <wp:effectExtent l="0" t="0" r="0" b="0"/>
-            <wp:docPr id="4" name="Picture 2" descr="Снимок экрана в 2024-11-12 13-38-2611111"/>
+            <wp:docPr id="8" name="Picture 2" descr="Снимок экрана в 2024-11-12 13-38-2611111"/>
             <wp:cNvGraphicFramePr>
               <a:graphicFrameLocks xmlns:a="http://schemas.openxmlformats.org/drawingml/2006/main" noChangeAspect="1"/>
             </wp:cNvGraphicFramePr>
@@ -11852,13 +11364,13 @@
               <a:graphicData uri="http://schemas.openxmlformats.org/drawingml/2006/picture">
                 <pic:pic xmlns:pic="http://schemas.openxmlformats.org/drawingml/2006/picture">
                   <pic:nvPicPr>
-                    <pic:cNvPr id="4" name="Picture 2" descr="Снимок экрана в 2024-11-12 13-38-2611111"/>
+                    <pic:cNvPr id="8" name="Picture 2" descr="Снимок экрана в 2024-11-12 13-38-2611111"/>
                     <pic:cNvPicPr>
                       <a:picLocks noChangeAspect="1" noChangeArrowheads="1"/>
                     </pic:cNvPicPr>
                   </pic:nvPicPr>
                   <pic:blipFill>
-                    <a:blip r:embed="rId11"/>
+                    <a:blip r:embed="rId16"/>
                     <a:stretch>
                       <a:fillRect/>
                     </a:stretch>
@@ -11866,7 +11378,7 @@
                   <pic:spPr bwMode="auto">
                     <a:xfrm>
                       <a:off x="0" y="0"/>
-                      <a:ext cx="5219700" cy="3971925"/>
+                      <a:ext cx="4756150" cy="3618865"/>
                     </a:xfrm>
                     <a:prstGeom prst="rect">
                       <a:avLst/>
@@ -11876,6 +11388,719 @@
               </a:graphicData>
             </a:graphic>
           </wp:inline>
+        </w:drawing>
+      </w:r>
+    </w:p>
+    <w:p>
+      <w:pPr>
+        <w:pStyle w:val="Style16"/>
+        <w:tabs>
+          <w:tab w:val="clear" w:pos="708"/>
+          <w:tab w:val="left" w:pos="7710" w:leader="none"/>
+        </w:tabs>
+        <w:rPr/>
+      </w:pPr>
+      <w:r>
+        <w:rPr/>
+      </w:r>
+    </w:p>
+    <w:p>
+      <w:pPr>
+        <w:pStyle w:val="Style16"/>
+        <w:tabs>
+          <w:tab w:val="clear" w:pos="708"/>
+          <w:tab w:val="left" w:pos="7710" w:leader="none"/>
+        </w:tabs>
+        <w:rPr/>
+      </w:pPr>
+      <w:r>
+        <w:rPr/>
+      </w:r>
+    </w:p>
+    <w:p>
+      <w:pPr>
+        <w:pStyle w:val="Style16"/>
+        <w:tabs>
+          <w:tab w:val="clear" w:pos="708"/>
+          <w:tab w:val="left" w:pos="7710" w:leader="none"/>
+        </w:tabs>
+        <w:rPr/>
+      </w:pPr>
+      <w:r>
+        <w:rPr/>
+      </w:r>
+    </w:p>
+    <w:p>
+      <w:pPr>
+        <w:pStyle w:val="Style16"/>
+        <w:tabs>
+          <w:tab w:val="clear" w:pos="708"/>
+          <w:tab w:val="left" w:pos="7710" w:leader="none"/>
+        </w:tabs>
+        <w:rPr/>
+      </w:pPr>
+      <w:r>
+        <w:rPr/>
+      </w:r>
+    </w:p>
+    <w:p>
+      <w:pPr>
+        <w:pStyle w:val="Style16"/>
+        <w:tabs>
+          <w:tab w:val="clear" w:pos="708"/>
+          <w:tab w:val="left" w:pos="7710" w:leader="none"/>
+        </w:tabs>
+        <w:rPr/>
+      </w:pPr>
+      <w:r>
+        <w:rPr/>
+        <w:drawing>
+          <wp:anchor behindDoc="0" distT="0" distB="0" distL="0" distR="0" simplePos="0" locked="0" layoutInCell="1" allowOverlap="1" relativeHeight="10">
+            <wp:simplePos x="0" y="0"/>
+            <wp:positionH relativeFrom="column">
+              <wp:posOffset>161925</wp:posOffset>
+            </wp:positionH>
+            <wp:positionV relativeFrom="paragraph">
+              <wp:posOffset>68580</wp:posOffset>
+            </wp:positionV>
+            <wp:extent cx="3848100" cy="1743075"/>
+            <wp:effectExtent l="0" t="0" r="0" b="0"/>
+            <wp:wrapSquare wrapText="bothSides"/>
+            <wp:docPr id="9" name="Изображение7" descr=""/>
+            <wp:cNvGraphicFramePr>
+              <a:graphicFrameLocks xmlns:a="http://schemas.openxmlformats.org/drawingml/2006/main" noChangeAspect="1"/>
+            </wp:cNvGraphicFramePr>
+            <a:graphic xmlns:a="http://schemas.openxmlformats.org/drawingml/2006/main">
+              <a:graphicData uri="http://schemas.openxmlformats.org/drawingml/2006/picture">
+                <pic:pic xmlns:pic="http://schemas.openxmlformats.org/drawingml/2006/picture">
+                  <pic:nvPicPr>
+                    <pic:cNvPr id="9" name="Изображение7" descr=""/>
+                    <pic:cNvPicPr>
+                      <a:picLocks noChangeAspect="1" noChangeArrowheads="1"/>
+                    </pic:cNvPicPr>
+                  </pic:nvPicPr>
+                  <pic:blipFill>
+                    <a:blip r:embed="rId17"/>
+                    <a:stretch>
+                      <a:fillRect/>
+                    </a:stretch>
+                  </pic:blipFill>
+                  <pic:spPr bwMode="auto">
+                    <a:xfrm>
+                      <a:off x="0" y="0"/>
+                      <a:ext cx="3848100" cy="1743075"/>
+                    </a:xfrm>
+                    <a:prstGeom prst="rect">
+                      <a:avLst/>
+                    </a:prstGeom>
+                  </pic:spPr>
+                </pic:pic>
+              </a:graphicData>
+            </a:graphic>
+          </wp:anchor>
+        </w:drawing>
+      </w:r>
+    </w:p>
+    <w:p>
+      <w:pPr>
+        <w:pStyle w:val="Style16"/>
+        <w:tabs>
+          <w:tab w:val="clear" w:pos="708"/>
+          <w:tab w:val="left" w:pos="7710" w:leader="none"/>
+        </w:tabs>
+        <w:rPr/>
+      </w:pPr>
+      <w:r>
+        <w:rPr/>
+      </w:r>
+    </w:p>
+    <w:p>
+      <w:pPr>
+        <w:pStyle w:val="Style16"/>
+        <w:tabs>
+          <w:tab w:val="clear" w:pos="708"/>
+          <w:tab w:val="left" w:pos="7710" w:leader="none"/>
+        </w:tabs>
+        <w:rPr/>
+      </w:pPr>
+      <w:r>
+        <w:rPr/>
+      </w:r>
+    </w:p>
+    <w:p>
+      <w:pPr>
+        <w:pStyle w:val="Style16"/>
+        <w:tabs>
+          <w:tab w:val="clear" w:pos="708"/>
+          <w:tab w:val="left" w:pos="7710" w:leader="none"/>
+        </w:tabs>
+        <w:rPr/>
+      </w:pPr>
+      <w:r>
+        <w:rPr/>
+      </w:r>
+    </w:p>
+    <w:p>
+      <w:pPr>
+        <w:pStyle w:val="Style16"/>
+        <w:tabs>
+          <w:tab w:val="clear" w:pos="708"/>
+          <w:tab w:val="left" w:pos="7710" w:leader="none"/>
+        </w:tabs>
+        <w:rPr/>
+      </w:pPr>
+      <w:r>
+        <w:rPr/>
+      </w:r>
+    </w:p>
+    <w:p>
+      <w:pPr>
+        <w:pStyle w:val="Style16"/>
+        <w:tabs>
+          <w:tab w:val="clear" w:pos="708"/>
+          <w:tab w:val="left" w:pos="7710" w:leader="none"/>
+        </w:tabs>
+        <w:rPr/>
+      </w:pPr>
+      <w:r>
+        <w:rPr/>
+      </w:r>
+    </w:p>
+    <w:p>
+      <w:pPr>
+        <w:pStyle w:val="Style16"/>
+        <w:tabs>
+          <w:tab w:val="clear" w:pos="708"/>
+          <w:tab w:val="left" w:pos="7710" w:leader="none"/>
+        </w:tabs>
+        <w:rPr/>
+      </w:pPr>
+      <w:r>
+        <w:rPr/>
+      </w:r>
+    </w:p>
+    <w:p>
+      <w:pPr>
+        <w:pStyle w:val="Style16"/>
+        <w:tabs>
+          <w:tab w:val="clear" w:pos="708"/>
+          <w:tab w:val="left" w:pos="7710" w:leader="none"/>
+        </w:tabs>
+        <w:rPr/>
+      </w:pPr>
+      <w:r>
+        <w:rPr/>
+      </w:r>
+    </w:p>
+    <w:p>
+      <w:pPr>
+        <w:pStyle w:val="Style16"/>
+        <w:tabs>
+          <w:tab w:val="clear" w:pos="708"/>
+          <w:tab w:val="left" w:pos="7710" w:leader="none"/>
+        </w:tabs>
+        <w:rPr/>
+      </w:pPr>
+      <w:r>
+        <w:rPr/>
+      </w:r>
+    </w:p>
+    <w:p>
+      <w:pPr>
+        <w:pStyle w:val="Style16"/>
+        <w:tabs>
+          <w:tab w:val="clear" w:pos="708"/>
+          <w:tab w:val="left" w:pos="7710" w:leader="none"/>
+        </w:tabs>
+        <w:rPr/>
+      </w:pPr>
+      <w:r>
+        <w:rPr/>
+      </w:r>
+    </w:p>
+    <w:p>
+      <w:pPr>
+        <w:pStyle w:val="Style16"/>
+        <w:tabs>
+          <w:tab w:val="clear" w:pos="708"/>
+          <w:tab w:val="left" w:pos="7710" w:leader="none"/>
+        </w:tabs>
+        <w:rPr/>
+      </w:pPr>
+      <w:r>
+        <w:rPr/>
+      </w:r>
+    </w:p>
+    <w:p>
+      <w:pPr>
+        <w:pStyle w:val="Style16"/>
+        <w:tabs>
+          <w:tab w:val="clear" w:pos="708"/>
+          <w:tab w:val="left" w:pos="7710" w:leader="none"/>
+        </w:tabs>
+        <w:rPr/>
+      </w:pPr>
+      <w:r>
+        <w:rPr/>
+      </w:r>
+    </w:p>
+    <w:p>
+      <w:pPr>
+        <w:pStyle w:val="Style16"/>
+        <w:tabs>
+          <w:tab w:val="clear" w:pos="708"/>
+          <w:tab w:val="left" w:pos="7710" w:leader="none"/>
+        </w:tabs>
+        <w:rPr/>
+      </w:pPr>
+      <w:r>
+        <w:rPr/>
+      </w:r>
+    </w:p>
+    <w:p>
+      <w:pPr>
+        <w:pStyle w:val="Style16"/>
+        <w:tabs>
+          <w:tab w:val="clear" w:pos="708"/>
+          <w:tab w:val="left" w:pos="7710" w:leader="none"/>
+        </w:tabs>
+        <w:rPr/>
+      </w:pPr>
+      <w:r>
+        <w:rPr/>
+      </w:r>
+    </w:p>
+    <w:p>
+      <w:pPr>
+        <w:pStyle w:val="Style16"/>
+        <w:tabs>
+          <w:tab w:val="clear" w:pos="708"/>
+          <w:tab w:val="left" w:pos="7710" w:leader="none"/>
+        </w:tabs>
+        <w:rPr/>
+      </w:pPr>
+      <w:r>
+        <w:rPr/>
+        <w:drawing>
+          <wp:anchor behindDoc="0" distT="0" distB="0" distL="0" distR="0" simplePos="0" locked="0" layoutInCell="1" allowOverlap="1" relativeHeight="11">
+            <wp:simplePos x="0" y="0"/>
+            <wp:positionH relativeFrom="column">
+              <wp:posOffset>-371475</wp:posOffset>
+            </wp:positionH>
+            <wp:positionV relativeFrom="paragraph">
+              <wp:posOffset>15875</wp:posOffset>
+            </wp:positionV>
+            <wp:extent cx="6120130" cy="2374900"/>
+            <wp:effectExtent l="0" t="0" r="0" b="0"/>
+            <wp:wrapSquare wrapText="bothSides"/>
+            <wp:docPr id="10" name="Изображение8" descr=""/>
+            <wp:cNvGraphicFramePr>
+              <a:graphicFrameLocks xmlns:a="http://schemas.openxmlformats.org/drawingml/2006/main" noChangeAspect="1"/>
+            </wp:cNvGraphicFramePr>
+            <a:graphic xmlns:a="http://schemas.openxmlformats.org/drawingml/2006/main">
+              <a:graphicData uri="http://schemas.openxmlformats.org/drawingml/2006/picture">
+                <pic:pic xmlns:pic="http://schemas.openxmlformats.org/drawingml/2006/picture">
+                  <pic:nvPicPr>
+                    <pic:cNvPr id="10" name="Изображение8" descr=""/>
+                    <pic:cNvPicPr>
+                      <a:picLocks noChangeAspect="1" noChangeArrowheads="1"/>
+                    </pic:cNvPicPr>
+                  </pic:nvPicPr>
+                  <pic:blipFill>
+                    <a:blip r:embed="rId18"/>
+                    <a:stretch>
+                      <a:fillRect/>
+                    </a:stretch>
+                  </pic:blipFill>
+                  <pic:spPr bwMode="auto">
+                    <a:xfrm>
+                      <a:off x="0" y="0"/>
+                      <a:ext cx="6120130" cy="2374900"/>
+                    </a:xfrm>
+                    <a:prstGeom prst="rect">
+                      <a:avLst/>
+                    </a:prstGeom>
+                  </pic:spPr>
+                </pic:pic>
+              </a:graphicData>
+            </a:graphic>
+          </wp:anchor>
+        </w:drawing>
+      </w:r>
+    </w:p>
+    <w:p>
+      <w:pPr>
+        <w:pStyle w:val="Style16"/>
+        <w:tabs>
+          <w:tab w:val="clear" w:pos="708"/>
+          <w:tab w:val="left" w:pos="7710" w:leader="none"/>
+        </w:tabs>
+        <w:rPr/>
+      </w:pPr>
+      <w:r>
+        <w:rPr/>
+      </w:r>
+    </w:p>
+    <w:p>
+      <w:pPr>
+        <w:pStyle w:val="Style16"/>
+        <w:tabs>
+          <w:tab w:val="clear" w:pos="708"/>
+          <w:tab w:val="left" w:pos="7710" w:leader="none"/>
+        </w:tabs>
+        <w:rPr/>
+      </w:pPr>
+      <w:r>
+        <w:rPr/>
+      </w:r>
+    </w:p>
+    <w:p>
+      <w:pPr>
+        <w:pStyle w:val="Style16"/>
+        <w:tabs>
+          <w:tab w:val="clear" w:pos="708"/>
+          <w:tab w:val="left" w:pos="7710" w:leader="none"/>
+        </w:tabs>
+        <w:rPr/>
+      </w:pPr>
+      <w:r>
+        <w:rPr/>
+      </w:r>
+    </w:p>
+    <w:p>
+      <w:pPr>
+        <w:pStyle w:val="Style16"/>
+        <w:tabs>
+          <w:tab w:val="clear" w:pos="708"/>
+          <w:tab w:val="left" w:pos="7710" w:leader="none"/>
+        </w:tabs>
+        <w:rPr/>
+      </w:pPr>
+      <w:r>
+        <w:rPr/>
+      </w:r>
+    </w:p>
+    <w:p>
+      <w:pPr>
+        <w:pStyle w:val="Style16"/>
+        <w:tabs>
+          <w:tab w:val="clear" w:pos="708"/>
+          <w:tab w:val="left" w:pos="7710" w:leader="none"/>
+        </w:tabs>
+        <w:rPr/>
+      </w:pPr>
+      <w:r>
+        <w:rPr/>
+      </w:r>
+    </w:p>
+    <w:p>
+      <w:pPr>
+        <w:pStyle w:val="Style16"/>
+        <w:tabs>
+          <w:tab w:val="clear" w:pos="708"/>
+          <w:tab w:val="left" w:pos="7710" w:leader="none"/>
+        </w:tabs>
+        <w:rPr/>
+      </w:pPr>
+      <w:r>
+        <w:rPr/>
+      </w:r>
+    </w:p>
+    <w:p>
+      <w:pPr>
+        <w:pStyle w:val="Style16"/>
+        <w:tabs>
+          <w:tab w:val="clear" w:pos="708"/>
+          <w:tab w:val="left" w:pos="7710" w:leader="none"/>
+        </w:tabs>
+        <w:rPr/>
+      </w:pPr>
+      <w:r>
+        <w:rPr/>
+      </w:r>
+    </w:p>
+    <w:p>
+      <w:pPr>
+        <w:pStyle w:val="Style16"/>
+        <w:tabs>
+          <w:tab w:val="clear" w:pos="708"/>
+          <w:tab w:val="left" w:pos="7710" w:leader="none"/>
+        </w:tabs>
+        <w:rPr/>
+      </w:pPr>
+      <w:r>
+        <w:rPr/>
+      </w:r>
+    </w:p>
+    <w:p>
+      <w:pPr>
+        <w:pStyle w:val="Style16"/>
+        <w:tabs>
+          <w:tab w:val="clear" w:pos="708"/>
+          <w:tab w:val="left" w:pos="7710" w:leader="none"/>
+        </w:tabs>
+        <w:rPr/>
+      </w:pPr>
+      <w:r>
+        <w:rPr/>
+      </w:r>
+    </w:p>
+    <w:p>
+      <w:pPr>
+        <w:pStyle w:val="Style16"/>
+        <w:tabs>
+          <w:tab w:val="clear" w:pos="708"/>
+          <w:tab w:val="left" w:pos="7710" w:leader="none"/>
+        </w:tabs>
+        <w:rPr/>
+      </w:pPr>
+      <w:r>
+        <w:rPr/>
+      </w:r>
+    </w:p>
+    <w:p>
+      <w:pPr>
+        <w:pStyle w:val="Style16"/>
+        <w:tabs>
+          <w:tab w:val="clear" w:pos="708"/>
+          <w:tab w:val="left" w:pos="7710" w:leader="none"/>
+        </w:tabs>
+        <w:rPr/>
+      </w:pPr>
+      <w:r>
+        <w:rPr/>
+      </w:r>
+    </w:p>
+    <w:p>
+      <w:pPr>
+        <w:pStyle w:val="Style16"/>
+        <w:tabs>
+          <w:tab w:val="clear" w:pos="708"/>
+          <w:tab w:val="left" w:pos="7710" w:leader="none"/>
+        </w:tabs>
+        <w:rPr/>
+      </w:pPr>
+      <w:r>
+        <w:rPr/>
+      </w:r>
+    </w:p>
+    <w:p>
+      <w:pPr>
+        <w:pStyle w:val="Style16"/>
+        <w:tabs>
+          <w:tab w:val="clear" w:pos="708"/>
+          <w:tab w:val="left" w:pos="7710" w:leader="none"/>
+        </w:tabs>
+        <w:rPr/>
+      </w:pPr>
+      <w:r>
+        <w:rPr/>
+      </w:r>
+    </w:p>
+    <w:p>
+      <w:pPr>
+        <w:pStyle w:val="Style16"/>
+        <w:tabs>
+          <w:tab w:val="clear" w:pos="708"/>
+          <w:tab w:val="left" w:pos="7710" w:leader="none"/>
+        </w:tabs>
+        <w:rPr/>
+      </w:pPr>
+      <w:r>
+        <w:rPr/>
+      </w:r>
+    </w:p>
+    <w:p>
+      <w:pPr>
+        <w:pStyle w:val="Style16"/>
+        <w:tabs>
+          <w:tab w:val="clear" w:pos="708"/>
+          <w:tab w:val="left" w:pos="7710" w:leader="none"/>
+        </w:tabs>
+        <w:rPr/>
+      </w:pPr>
+      <w:r>
+        <w:rPr/>
+      </w:r>
+    </w:p>
+    <w:p>
+      <w:pPr>
+        <w:pStyle w:val="Style16"/>
+        <w:tabs>
+          <w:tab w:val="clear" w:pos="708"/>
+          <w:tab w:val="left" w:pos="7710" w:leader="none"/>
+        </w:tabs>
+        <w:rPr/>
+      </w:pPr>
+      <w:r>
+        <w:rPr/>
+      </w:r>
+    </w:p>
+    <w:p>
+      <w:pPr>
+        <w:pStyle w:val="Style16"/>
+        <w:tabs>
+          <w:tab w:val="clear" w:pos="708"/>
+          <w:tab w:val="left" w:pos="7710" w:leader="none"/>
+        </w:tabs>
+        <w:rPr/>
+      </w:pPr>
+      <w:r>
+        <w:rPr/>
+        <w:drawing>
+          <wp:anchor behindDoc="0" distT="0" distB="0" distL="0" distR="0" simplePos="0" locked="0" layoutInCell="1" allowOverlap="1" relativeHeight="12">
+            <wp:simplePos x="0" y="0"/>
+            <wp:positionH relativeFrom="column">
+              <wp:posOffset>-428625</wp:posOffset>
+            </wp:positionH>
+            <wp:positionV relativeFrom="paragraph">
+              <wp:posOffset>69850</wp:posOffset>
+            </wp:positionV>
+            <wp:extent cx="6120130" cy="1337310"/>
+            <wp:effectExtent l="0" t="0" r="0" b="0"/>
+            <wp:wrapSquare wrapText="bothSides"/>
+            <wp:docPr id="11" name="Изображение9" descr=""/>
+            <wp:cNvGraphicFramePr>
+              <a:graphicFrameLocks xmlns:a="http://schemas.openxmlformats.org/drawingml/2006/main" noChangeAspect="1"/>
+            </wp:cNvGraphicFramePr>
+            <a:graphic xmlns:a="http://schemas.openxmlformats.org/drawingml/2006/main">
+              <a:graphicData uri="http://schemas.openxmlformats.org/drawingml/2006/picture">
+                <pic:pic xmlns:pic="http://schemas.openxmlformats.org/drawingml/2006/picture">
+                  <pic:nvPicPr>
+                    <pic:cNvPr id="11" name="Изображение9" descr=""/>
+                    <pic:cNvPicPr>
+                      <a:picLocks noChangeAspect="1" noChangeArrowheads="1"/>
+                    </pic:cNvPicPr>
+                  </pic:nvPicPr>
+                  <pic:blipFill>
+                    <a:blip r:embed="rId19"/>
+                    <a:stretch>
+                      <a:fillRect/>
+                    </a:stretch>
+                  </pic:blipFill>
+                  <pic:spPr bwMode="auto">
+                    <a:xfrm>
+                      <a:off x="0" y="0"/>
+                      <a:ext cx="6120130" cy="1337310"/>
+                    </a:xfrm>
+                    <a:prstGeom prst="rect">
+                      <a:avLst/>
+                    </a:prstGeom>
+                  </pic:spPr>
+                </pic:pic>
+              </a:graphicData>
+            </a:graphic>
+          </wp:anchor>
+        </w:drawing>
+      </w:r>
+    </w:p>
+    <w:p>
+      <w:pPr>
+        <w:pStyle w:val="Style16"/>
+        <w:tabs>
+          <w:tab w:val="clear" w:pos="708"/>
+          <w:tab w:val="left" w:pos="7710" w:leader="none"/>
+        </w:tabs>
+        <w:rPr/>
+      </w:pPr>
+      <w:r>
+        <w:rPr/>
+      </w:r>
+    </w:p>
+    <w:p>
+      <w:pPr>
+        <w:pStyle w:val="Style16"/>
+        <w:tabs>
+          <w:tab w:val="clear" w:pos="708"/>
+          <w:tab w:val="left" w:pos="7710" w:leader="none"/>
+        </w:tabs>
+        <w:rPr/>
+      </w:pPr>
+      <w:r>
+        <w:rPr/>
+      </w:r>
+    </w:p>
+    <w:p>
+      <w:pPr>
+        <w:pStyle w:val="Style16"/>
+        <w:tabs>
+          <w:tab w:val="clear" w:pos="708"/>
+          <w:tab w:val="left" w:pos="7710" w:leader="none"/>
+        </w:tabs>
+        <w:rPr/>
+      </w:pPr>
+      <w:r>
+        <w:rPr/>
+      </w:r>
+    </w:p>
+    <w:p>
+      <w:pPr>
+        <w:pStyle w:val="Style16"/>
+        <w:tabs>
+          <w:tab w:val="clear" w:pos="708"/>
+          <w:tab w:val="left" w:pos="7710" w:leader="none"/>
+        </w:tabs>
+        <w:rPr/>
+      </w:pPr>
+      <w:r>
+        <w:rPr/>
+      </w:r>
+    </w:p>
+    <w:p>
+      <w:pPr>
+        <w:pStyle w:val="Style16"/>
+        <w:tabs>
+          <w:tab w:val="clear" w:pos="708"/>
+          <w:tab w:val="left" w:pos="7710" w:leader="none"/>
+        </w:tabs>
+        <w:rPr/>
+      </w:pPr>
+      <w:r>
+        <w:rPr/>
+        <w:drawing>
+          <wp:anchor behindDoc="0" distT="0" distB="0" distL="0" distR="0" simplePos="0" locked="0" layoutInCell="1" allowOverlap="1" relativeHeight="13">
+            <wp:simplePos x="0" y="0"/>
+            <wp:positionH relativeFrom="column">
+              <wp:posOffset>-409575</wp:posOffset>
+            </wp:positionH>
+            <wp:positionV relativeFrom="paragraph">
+              <wp:posOffset>1105535</wp:posOffset>
+            </wp:positionV>
+            <wp:extent cx="6120130" cy="2364105"/>
+            <wp:effectExtent l="0" t="0" r="0" b="0"/>
+            <wp:wrapSquare wrapText="bothSides"/>
+            <wp:docPr id="12" name="Изображение10" descr=""/>
+            <wp:cNvGraphicFramePr>
+              <a:graphicFrameLocks xmlns:a="http://schemas.openxmlformats.org/drawingml/2006/main" noChangeAspect="1"/>
+            </wp:cNvGraphicFramePr>
+            <a:graphic xmlns:a="http://schemas.openxmlformats.org/drawingml/2006/main">
+              <a:graphicData uri="http://schemas.openxmlformats.org/drawingml/2006/picture">
+                <pic:pic xmlns:pic="http://schemas.openxmlformats.org/drawingml/2006/picture">
+                  <pic:nvPicPr>
+                    <pic:cNvPr id="12" name="Изображение10" descr=""/>
+                    <pic:cNvPicPr>
+                      <a:picLocks noChangeAspect="1" noChangeArrowheads="1"/>
+                    </pic:cNvPicPr>
+                  </pic:nvPicPr>
+                  <pic:blipFill>
+                    <a:blip r:embed="rId20"/>
+                    <a:stretch>
+                      <a:fillRect/>
+                    </a:stretch>
+                  </pic:blipFill>
+                  <pic:spPr bwMode="auto">
+                    <a:xfrm>
+                      <a:off x="0" y="0"/>
+                      <a:ext cx="6120130" cy="2364105"/>
+                    </a:xfrm>
+                    <a:prstGeom prst="rect">
+                      <a:avLst/>
+                    </a:prstGeom>
+                  </pic:spPr>
+                </pic:pic>
+              </a:graphicData>
+            </a:graphic>
+          </wp:anchor>
         </w:drawing>
       </w:r>
     </w:p>

--- a/kursovayaKhmelenko.docx
+++ b/kursovayaKhmelenko.docx
@@ -1771,7 +1771,25 @@
           <w:color w:val="000000"/>
         </w:rPr>
         <w:tab/>
-        <w:t>- вывод источника получения книги;</w:t>
+        <w:t xml:space="preserve">- вывод источника получения книги </w:t>
+      </w:r>
+      <w:r>
+        <w:rPr>
+          <w:color w:val="000000"/>
+        </w:rPr>
+        <w:t>(из обычной библиотеки, куплена, одолжена или получена в подарок</w:t>
+      </w:r>
+      <w:r>
+        <w:rPr>
+          <w:color w:val="000000"/>
+        </w:rPr>
+        <w:t>)</w:t>
+      </w:r>
+      <w:r>
+        <w:rPr>
+          <w:color w:val="000000"/>
+        </w:rPr>
+        <w:t>;</w:t>
       </w:r>
     </w:p>
     <w:p>
@@ -9605,6 +9623,400 @@
         <w:rPr>
           <w:color w:val="000000"/>
         </w:rPr>
+        <w:tab/>
+        <w:t xml:space="preserve">SELECT * FROM propbook WHERE year = 2022;  </w:t>
+      </w:r>
+      <w:r>
+        <w:rPr>
+          <w:color w:val="000000"/>
+        </w:rPr>
+        <w:t>&lt; - вывод всех книг с определенного года выпуска (в данном случае 2022-й).</w:t>
+      </w:r>
+    </w:p>
+    <w:p>
+      <w:pPr>
+        <w:pStyle w:val="Standard"/>
+        <w:rPr>
+          <w:color w:val="000000"/>
+        </w:rPr>
+      </w:pPr>
+      <w:r>
+        <w:rPr>
+          <w:color w:val="000000"/>
+        </w:rPr>
+      </w:r>
+    </w:p>
+    <w:p>
+      <w:pPr>
+        <w:pStyle w:val="Standard"/>
+        <w:rPr>
+          <w:color w:val="000000"/>
+        </w:rPr>
+      </w:pPr>
+      <w:r>
+        <w:rPr>
+          <w:color w:val="000000"/>
+        </w:rPr>
+      </w:r>
+    </w:p>
+    <w:p>
+      <w:pPr>
+        <w:pStyle w:val="Standard"/>
+        <w:rPr>
+          <w:color w:val="000000"/>
+        </w:rPr>
+      </w:pPr>
+      <w:r>
+        <w:rPr>
+          <w:color w:val="000000"/>
+        </w:rPr>
+      </w:r>
+    </w:p>
+    <w:p>
+      <w:pPr>
+        <w:pStyle w:val="Standard"/>
+        <w:rPr>
+          <w:color w:val="000000"/>
+        </w:rPr>
+      </w:pPr>
+      <w:r>
+        <w:rPr>
+          <w:color w:val="000000"/>
+        </w:rPr>
+      </w:r>
+    </w:p>
+    <w:p>
+      <w:pPr>
+        <w:pStyle w:val="Standard"/>
+        <w:rPr>
+          <w:color w:val="000000"/>
+        </w:rPr>
+      </w:pPr>
+      <w:r>
+        <w:rPr>
+          <w:color w:val="000000"/>
+        </w:rPr>
+        <w:drawing>
+          <wp:anchor behindDoc="0" distT="0" distB="0" distL="0" distR="0" simplePos="0" locked="0" layoutInCell="1" allowOverlap="1" relativeHeight="14">
+            <wp:simplePos x="0" y="0"/>
+            <wp:positionH relativeFrom="column">
+              <wp:posOffset>0</wp:posOffset>
+            </wp:positionH>
+            <wp:positionV relativeFrom="line">
+              <wp:posOffset>635</wp:posOffset>
+            </wp:positionV>
+            <wp:extent cx="6120130" cy="1651000"/>
+            <wp:effectExtent l="0" t="0" r="0" b="0"/>
+            <wp:wrapSquare wrapText="bothSides"/>
+            <wp:docPr id="5" name="Изображение11" descr=""/>
+            <wp:cNvGraphicFramePr>
+              <a:graphicFrameLocks xmlns:a="http://schemas.openxmlformats.org/drawingml/2006/main" noChangeAspect="1"/>
+            </wp:cNvGraphicFramePr>
+            <a:graphic xmlns:a="http://schemas.openxmlformats.org/drawingml/2006/main">
+              <a:graphicData uri="http://schemas.openxmlformats.org/drawingml/2006/picture">
+                <pic:pic xmlns:pic="http://schemas.openxmlformats.org/drawingml/2006/picture">
+                  <pic:nvPicPr>
+                    <pic:cNvPr id="5" name="Изображение11" descr=""/>
+                    <pic:cNvPicPr>
+                      <a:picLocks noChangeAspect="1" noChangeArrowheads="1"/>
+                    </pic:cNvPicPr>
+                  </pic:nvPicPr>
+                  <pic:blipFill>
+                    <a:blip r:embed="rId6"/>
+                    <a:stretch>
+                      <a:fillRect/>
+                    </a:stretch>
+                  </pic:blipFill>
+                  <pic:spPr bwMode="auto">
+                    <a:xfrm>
+                      <a:off x="0" y="0"/>
+                      <a:ext cx="6120130" cy="1651000"/>
+                    </a:xfrm>
+                    <a:prstGeom prst="rect">
+                      <a:avLst/>
+                    </a:prstGeom>
+                  </pic:spPr>
+                </pic:pic>
+              </a:graphicData>
+            </a:graphic>
+          </wp:anchor>
+        </w:drawing>
+      </w:r>
+    </w:p>
+    <w:p>
+      <w:pPr>
+        <w:pStyle w:val="Standard"/>
+        <w:rPr>
+          <w:color w:val="000000"/>
+        </w:rPr>
+      </w:pPr>
+      <w:r>
+        <w:rPr>
+          <w:color w:val="000000"/>
+        </w:rPr>
+      </w:r>
+    </w:p>
+    <w:p>
+      <w:pPr>
+        <w:pStyle w:val="Standard"/>
+        <w:rPr>
+          <w:color w:val="000000"/>
+        </w:rPr>
+      </w:pPr>
+      <w:r>
+        <w:rPr>
+          <w:color w:val="000000"/>
+        </w:rPr>
+        <w:tab/>
+      </w:r>
+    </w:p>
+    <w:p>
+      <w:pPr>
+        <w:pStyle w:val="Standard"/>
+        <w:rPr>
+          <w:color w:val="000000"/>
+        </w:rPr>
+      </w:pPr>
+      <w:r>
+        <w:rPr>
+          <w:color w:val="000000"/>
+        </w:rPr>
+      </w:r>
+    </w:p>
+    <w:p>
+      <w:pPr>
+        <w:pStyle w:val="Standard"/>
+        <w:rPr>
+          <w:color w:val="000000"/>
+        </w:rPr>
+      </w:pPr>
+      <w:r>
+        <w:rPr>
+          <w:color w:val="000000"/>
+        </w:rPr>
+      </w:r>
+    </w:p>
+    <w:p>
+      <w:pPr>
+        <w:pStyle w:val="Standard"/>
+        <w:rPr>
+          <w:color w:val="000000"/>
+        </w:rPr>
+      </w:pPr>
+      <w:r>
+        <w:rPr>
+          <w:color w:val="000000"/>
+        </w:rPr>
+        <w:tab/>
+      </w:r>
+    </w:p>
+    <w:p>
+      <w:pPr>
+        <w:pStyle w:val="Standard"/>
+        <w:rPr>
+          <w:color w:val="000000"/>
+        </w:rPr>
+      </w:pPr>
+      <w:r>
+        <w:rPr>
+          <w:color w:val="000000"/>
+        </w:rPr>
+      </w:r>
+    </w:p>
+    <w:p>
+      <w:pPr>
+        <w:pStyle w:val="Standard"/>
+        <w:rPr>
+          <w:color w:val="000000"/>
+        </w:rPr>
+      </w:pPr>
+      <w:r>
+        <w:rPr>
+          <w:color w:val="000000"/>
+        </w:rPr>
+      </w:r>
+    </w:p>
+    <w:p>
+      <w:pPr>
+        <w:pStyle w:val="Standard"/>
+        <w:rPr>
+          <w:color w:val="000000"/>
+        </w:rPr>
+      </w:pPr>
+      <w:r>
+        <w:rPr>
+          <w:color w:val="000000"/>
+        </w:rPr>
+        <w:tab/>
+        <w:t xml:space="preserve">SELECT * FROM propbook WHERE pages &lt; 300;  </w:t>
+      </w:r>
+      <w:r>
+        <w:rPr>
+          <w:color w:val="000000"/>
+        </w:rPr>
+        <w:t>&lt; - вывод книг, в которых количество страниц меньше 300.</w:t>
+      </w:r>
+    </w:p>
+    <w:p>
+      <w:pPr>
+        <w:pStyle w:val="Standard"/>
+        <w:rPr>
+          <w:color w:val="000000"/>
+        </w:rPr>
+      </w:pPr>
+      <w:r>
+        <w:rPr>
+          <w:color w:val="000000"/>
+        </w:rPr>
+      </w:r>
+    </w:p>
+    <w:p>
+      <w:pPr>
+        <w:pStyle w:val="Standard"/>
+        <w:rPr>
+          <w:color w:val="000000"/>
+        </w:rPr>
+      </w:pPr>
+      <w:r>
+        <w:rPr>
+          <w:color w:val="000000"/>
+        </w:rPr>
+        <w:drawing>
+          <wp:anchor behindDoc="0" distT="0" distB="0" distL="0" distR="0" simplePos="0" locked="0" layoutInCell="1" allowOverlap="1" relativeHeight="15">
+            <wp:simplePos x="0" y="0"/>
+            <wp:positionH relativeFrom="column">
+              <wp:posOffset>-57150</wp:posOffset>
+            </wp:positionH>
+            <wp:positionV relativeFrom="paragraph">
+              <wp:posOffset>163830</wp:posOffset>
+            </wp:positionV>
+            <wp:extent cx="6120130" cy="1651000"/>
+            <wp:effectExtent l="0" t="0" r="0" b="0"/>
+            <wp:wrapSquare wrapText="bothSides"/>
+            <wp:docPr id="6" name="Изображение12" descr=""/>
+            <wp:cNvGraphicFramePr>
+              <a:graphicFrameLocks xmlns:a="http://schemas.openxmlformats.org/drawingml/2006/main" noChangeAspect="1"/>
+            </wp:cNvGraphicFramePr>
+            <a:graphic xmlns:a="http://schemas.openxmlformats.org/drawingml/2006/main">
+              <a:graphicData uri="http://schemas.openxmlformats.org/drawingml/2006/picture">
+                <pic:pic xmlns:pic="http://schemas.openxmlformats.org/drawingml/2006/picture">
+                  <pic:nvPicPr>
+                    <pic:cNvPr id="6" name="Изображение12" descr=""/>
+                    <pic:cNvPicPr>
+                      <a:picLocks noChangeAspect="1" noChangeArrowheads="1"/>
+                    </pic:cNvPicPr>
+                  </pic:nvPicPr>
+                  <pic:blipFill>
+                    <a:blip r:embed="rId7"/>
+                    <a:stretch>
+                      <a:fillRect/>
+                    </a:stretch>
+                  </pic:blipFill>
+                  <pic:spPr bwMode="auto">
+                    <a:xfrm>
+                      <a:off x="0" y="0"/>
+                      <a:ext cx="6120130" cy="1651000"/>
+                    </a:xfrm>
+                    <a:prstGeom prst="rect">
+                      <a:avLst/>
+                    </a:prstGeom>
+                  </pic:spPr>
+                </pic:pic>
+              </a:graphicData>
+            </a:graphic>
+          </wp:anchor>
+        </w:drawing>
+      </w:r>
+    </w:p>
+    <w:p>
+      <w:pPr>
+        <w:pStyle w:val="Standard"/>
+        <w:rPr>
+          <w:color w:val="000000"/>
+        </w:rPr>
+      </w:pPr>
+      <w:r>
+        <w:rPr>
+          <w:color w:val="000000"/>
+        </w:rPr>
+      </w:r>
+    </w:p>
+    <w:p>
+      <w:pPr>
+        <w:pStyle w:val="Standard"/>
+        <w:rPr>
+          <w:color w:val="000000"/>
+        </w:rPr>
+      </w:pPr>
+      <w:r>
+        <w:rPr>
+          <w:color w:val="000000"/>
+        </w:rPr>
+      </w:r>
+    </w:p>
+    <w:p>
+      <w:pPr>
+        <w:pStyle w:val="Standard"/>
+        <w:rPr>
+          <w:color w:val="000000"/>
+        </w:rPr>
+      </w:pPr>
+      <w:r>
+        <w:rPr>
+          <w:color w:val="000000"/>
+        </w:rPr>
+      </w:r>
+    </w:p>
+    <w:p>
+      <w:pPr>
+        <w:pStyle w:val="Standard"/>
+        <w:rPr>
+          <w:color w:val="000000"/>
+        </w:rPr>
+      </w:pPr>
+      <w:r>
+        <w:rPr>
+          <w:color w:val="000000"/>
+        </w:rPr>
+      </w:r>
+    </w:p>
+    <w:p>
+      <w:pPr>
+        <w:pStyle w:val="Standard"/>
+        <w:rPr>
+          <w:color w:val="000000"/>
+        </w:rPr>
+      </w:pPr>
+      <w:r>
+        <w:rPr>
+          <w:color w:val="000000"/>
+        </w:rPr>
+      </w:r>
+    </w:p>
+    <w:p>
+      <w:pPr>
+        <w:pStyle w:val="Standard"/>
+        <w:rPr>
+          <w:color w:val="000000"/>
+        </w:rPr>
+      </w:pPr>
+      <w:r>
+        <w:rPr>
+          <w:color w:val="000000"/>
+        </w:rPr>
+      </w:r>
+    </w:p>
+    <w:p>
+      <w:pPr>
+        <w:pStyle w:val="Standard"/>
+        <w:rPr>
+          <w:color w:val="000000"/>
+        </w:rPr>
+      </w:pPr>
+      <w:r>
+        <w:rPr>
+          <w:color w:val="000000"/>
+        </w:rPr>
       </w:r>
     </w:p>
     <w:p>
@@ -9646,6 +10058,574 @@
         </w:rPr>
         <w:t xml:space="preserve">    </w:t>
       </w:r>
+    </w:p>
+    <w:p>
+      <w:pPr>
+        <w:pStyle w:val="Standard"/>
+        <w:rPr>
+          <w:color w:val="000000"/>
+        </w:rPr>
+      </w:pPr>
+      <w:r>
+        <w:rPr>
+          <w:color w:val="000000"/>
+        </w:rPr>
+      </w:r>
+    </w:p>
+    <w:p>
+      <w:pPr>
+        <w:pStyle w:val="Standard"/>
+        <w:rPr>
+          <w:color w:val="000000"/>
+        </w:rPr>
+      </w:pPr>
+      <w:r>
+        <w:rPr>
+          <w:color w:val="000000"/>
+        </w:rPr>
+      </w:r>
+    </w:p>
+    <w:p>
+      <w:pPr>
+        <w:pStyle w:val="Standard"/>
+        <w:rPr>
+          <w:color w:val="000000"/>
+        </w:rPr>
+      </w:pPr>
+      <w:r>
+        <w:rPr>
+          <w:color w:val="000000"/>
+        </w:rPr>
+      </w:r>
+    </w:p>
+    <w:p>
+      <w:pPr>
+        <w:pStyle w:val="Standard"/>
+        <w:rPr>
+          <w:color w:val="000000"/>
+        </w:rPr>
+      </w:pPr>
+      <w:r>
+        <w:rPr>
+          <w:color w:val="000000"/>
+        </w:rPr>
+      </w:r>
+    </w:p>
+    <w:p>
+      <w:pPr>
+        <w:pStyle w:val="Standard"/>
+        <w:rPr>
+          <w:color w:val="000000"/>
+        </w:rPr>
+      </w:pPr>
+      <w:r>
+        <w:rPr>
+          <w:color w:val="000000"/>
+        </w:rPr>
+        <w:tab/>
+        <w:t xml:space="preserve">SELECT * FROM </w:t>
+      </w:r>
+      <w:r>
+        <w:rPr>
+          <w:color w:val="000000"/>
+        </w:rPr>
+        <w:t>events</w:t>
+      </w:r>
+      <w:r>
+        <w:rPr>
+          <w:color w:val="000000"/>
+        </w:rPr>
+        <w:t xml:space="preserve"> WHERE </w:t>
+      </w:r>
+      <w:r>
+        <w:rPr>
+          <w:color w:val="000000"/>
+        </w:rPr>
+        <w:t>status</w:t>
+      </w:r>
+      <w:r>
+        <w:rPr>
+          <w:color w:val="000000"/>
+        </w:rPr>
+        <w:t xml:space="preserve"> = '</w:t>
+      </w:r>
+      <w:r>
+        <w:rPr>
+          <w:color w:val="000000"/>
+        </w:rPr>
+        <w:t>reading</w:t>
+      </w:r>
+      <w:r>
+        <w:rPr>
+          <w:color w:val="000000"/>
+        </w:rPr>
+        <w:t xml:space="preserve">'; </w:t>
+      </w:r>
+      <w:r>
+        <w:rPr>
+          <w:color w:val="000000"/>
+        </w:rPr>
+        <w:t>&lt; - вывод списка книг, которые имеют статус «в процессе чтения».</w:t>
+      </w:r>
+    </w:p>
+    <w:p>
+      <w:pPr>
+        <w:pStyle w:val="Standard"/>
+        <w:rPr>
+          <w:color w:val="000000"/>
+        </w:rPr>
+      </w:pPr>
+      <w:r>
+        <w:rPr>
+          <w:color w:val="000000"/>
+        </w:rPr>
+      </w:r>
+    </w:p>
+    <w:p>
+      <w:pPr>
+        <w:pStyle w:val="Standard"/>
+        <w:rPr>
+          <w:color w:val="000000"/>
+        </w:rPr>
+      </w:pPr>
+      <w:r>
+        <w:rPr>
+          <w:color w:val="000000"/>
+        </w:rPr>
+        <w:tab/>
+        <w:t xml:space="preserve">SELECT * FROM </w:t>
+      </w:r>
+      <w:r>
+        <w:rPr>
+          <w:color w:val="000000"/>
+        </w:rPr>
+        <w:t>events</w:t>
+      </w:r>
+      <w:r>
+        <w:rPr>
+          <w:color w:val="000000"/>
+        </w:rPr>
+        <w:t xml:space="preserve"> WHERE </w:t>
+      </w:r>
+      <w:r>
+        <w:rPr>
+          <w:color w:val="000000"/>
+        </w:rPr>
+        <w:t>status</w:t>
+      </w:r>
+      <w:r>
+        <w:rPr>
+          <w:color w:val="000000"/>
+        </w:rPr>
+        <w:t xml:space="preserve"> = '</w:t>
+      </w:r>
+      <w:r>
+        <w:rPr>
+          <w:color w:val="000000"/>
+        </w:rPr>
+        <w:t>re</w:t>
+      </w:r>
+      <w:r>
+        <w:rPr>
+          <w:color w:val="000000"/>
+        </w:rPr>
+        <w:t>сeiving</w:t>
+      </w:r>
+      <w:r>
+        <w:rPr>
+          <w:color w:val="000000"/>
+        </w:rPr>
+        <w:t xml:space="preserve">'; </w:t>
+      </w:r>
+      <w:r>
+        <w:rPr>
+          <w:color w:val="000000"/>
+        </w:rPr>
+        <w:t>&lt; - вывод списка книг, которые имеют статус «</w:t>
+      </w:r>
+      <w:r>
+        <w:rPr>
+          <w:color w:val="000000"/>
+        </w:rPr>
+        <w:t>получена</w:t>
+      </w:r>
+      <w:r>
+        <w:rPr>
+          <w:color w:val="000000"/>
+        </w:rPr>
+        <w:t>».</w:t>
+      </w:r>
+    </w:p>
+    <w:p>
+      <w:pPr>
+        <w:pStyle w:val="Standard"/>
+        <w:rPr>
+          <w:color w:val="000000"/>
+        </w:rPr>
+      </w:pPr>
+      <w:r>
+        <w:rPr>
+          <w:color w:val="000000"/>
+        </w:rPr>
+      </w:r>
+    </w:p>
+    <w:p>
+      <w:pPr>
+        <w:pStyle w:val="Standard"/>
+        <w:rPr>
+          <w:color w:val="000000"/>
+        </w:rPr>
+      </w:pPr>
+      <w:r>
+        <w:rPr>
+          <w:color w:val="000000"/>
+        </w:rPr>
+        <w:tab/>
+        <w:t xml:space="preserve">SELECT * FROM </w:t>
+      </w:r>
+      <w:r>
+        <w:rPr>
+          <w:color w:val="000000"/>
+        </w:rPr>
+        <w:t>events</w:t>
+      </w:r>
+      <w:r>
+        <w:rPr>
+          <w:color w:val="000000"/>
+        </w:rPr>
+        <w:t xml:space="preserve"> WHERE </w:t>
+      </w:r>
+      <w:r>
+        <w:rPr>
+          <w:color w:val="000000"/>
+        </w:rPr>
+        <w:t>status</w:t>
+      </w:r>
+      <w:r>
+        <w:rPr>
+          <w:color w:val="000000"/>
+        </w:rPr>
+        <w:t xml:space="preserve"> = '</w:t>
+      </w:r>
+      <w:r>
+        <w:rPr>
+          <w:color w:val="000000"/>
+        </w:rPr>
+        <w:t>keeping</w:t>
+      </w:r>
+      <w:r>
+        <w:rPr>
+          <w:color w:val="000000"/>
+        </w:rPr>
+        <w:t xml:space="preserve">'; </w:t>
+      </w:r>
+      <w:r>
+        <w:rPr>
+          <w:color w:val="000000"/>
+        </w:rPr>
+        <w:t>&lt; - вывод списка книг, которые имеют статус «</w:t>
+      </w:r>
+      <w:r>
+        <w:rPr>
+          <w:color w:val="000000"/>
+        </w:rPr>
+        <w:t>хранится</w:t>
+      </w:r>
+      <w:r>
+        <w:rPr>
+          <w:color w:val="000000"/>
+        </w:rPr>
+        <w:t>».</w:t>
+      </w:r>
+    </w:p>
+    <w:p>
+      <w:pPr>
+        <w:pStyle w:val="Standard"/>
+        <w:rPr>
+          <w:color w:val="000000"/>
+        </w:rPr>
+      </w:pPr>
+      <w:r>
+        <w:rPr>
+          <w:color w:val="000000"/>
+        </w:rPr>
+      </w:r>
+    </w:p>
+    <w:p>
+      <w:pPr>
+        <w:pStyle w:val="Standard"/>
+        <w:rPr>
+          <w:color w:val="000000"/>
+        </w:rPr>
+      </w:pPr>
+      <w:r>
+        <w:rPr>
+          <w:color w:val="000000"/>
+        </w:rPr>
+        <w:tab/>
+        <w:t xml:space="preserve">SELECT * FROM </w:t>
+      </w:r>
+      <w:r>
+        <w:rPr>
+          <w:color w:val="000000"/>
+        </w:rPr>
+        <w:t>events</w:t>
+      </w:r>
+      <w:r>
+        <w:rPr>
+          <w:color w:val="000000"/>
+        </w:rPr>
+        <w:t xml:space="preserve"> WHERE </w:t>
+      </w:r>
+      <w:r>
+        <w:rPr>
+          <w:color w:val="000000"/>
+        </w:rPr>
+        <w:t>status</w:t>
+      </w:r>
+      <w:r>
+        <w:rPr>
+          <w:color w:val="000000"/>
+        </w:rPr>
+        <w:t xml:space="preserve"> = '</w:t>
+      </w:r>
+      <w:r>
+        <w:rPr>
+          <w:color w:val="000000"/>
+        </w:rPr>
+        <w:t>giveaway</w:t>
+      </w:r>
+      <w:r>
+        <w:rPr>
+          <w:color w:val="000000"/>
+        </w:rPr>
+        <w:t xml:space="preserve">'; </w:t>
+      </w:r>
+      <w:r>
+        <w:rPr>
+          <w:color w:val="000000"/>
+        </w:rPr>
+        <w:t>&lt; - вывод списка книг, которые имеют статус «</w:t>
+      </w:r>
+      <w:r>
+        <w:rPr>
+          <w:color w:val="000000"/>
+        </w:rPr>
+        <w:t>отдана</w:t>
+      </w:r>
+      <w:r>
+        <w:rPr>
+          <w:color w:val="000000"/>
+        </w:rPr>
+        <w:t>».</w:t>
+      </w:r>
+    </w:p>
+    <w:p>
+      <w:pPr>
+        <w:pStyle w:val="Standard"/>
+        <w:rPr>
+          <w:color w:val="000000"/>
+        </w:rPr>
+      </w:pPr>
+      <w:r>
+        <w:rPr>
+          <w:color w:val="000000"/>
+        </w:rPr>
+      </w:r>
+    </w:p>
+    <w:p>
+      <w:pPr>
+        <w:pStyle w:val="Standard"/>
+        <w:rPr>
+          <w:color w:val="000000"/>
+        </w:rPr>
+      </w:pPr>
+      <w:r>
+        <w:rPr>
+          <w:color w:val="000000"/>
+        </w:rPr>
+      </w:r>
+    </w:p>
+    <w:p>
+      <w:pPr>
+        <w:pStyle w:val="Standard"/>
+        <w:rPr>
+          <w:color w:val="000000"/>
+        </w:rPr>
+      </w:pPr>
+      <w:r>
+        <w:rPr>
+          <w:color w:val="000000"/>
+        </w:rPr>
+        <w:tab/>
+        <w:t>SELECT * FROM Source WHERE id_book = *id определенной книги*; &lt; - вывод источников определенной книги.</w:t>
+      </w:r>
+    </w:p>
+    <w:p>
+      <w:pPr>
+        <w:pStyle w:val="Standard"/>
+        <w:rPr>
+          <w:color w:val="000000"/>
+        </w:rPr>
+      </w:pPr>
+      <w:r>
+        <w:rPr>
+          <w:color w:val="000000"/>
+        </w:rPr>
+      </w:r>
+    </w:p>
+    <w:p>
+      <w:pPr>
+        <w:pStyle w:val="Standard"/>
+        <w:rPr>
+          <w:color w:val="000000"/>
+        </w:rPr>
+      </w:pPr>
+      <w:r>
+        <w:rPr>
+          <w:color w:val="000000"/>
+        </w:rPr>
+        <w:tab/>
+        <w:t>SELECT * FROM TypeBook WHERE id_book = *id определенной книги*; &lt; - вывод типов определенной книги.</w:t>
+      </w:r>
+    </w:p>
+    <w:p>
+      <w:pPr>
+        <w:pStyle w:val="Standard"/>
+        <w:rPr>
+          <w:color w:val="000000"/>
+        </w:rPr>
+      </w:pPr>
+      <w:r>
+        <w:rPr>
+          <w:color w:val="000000"/>
+        </w:rPr>
+      </w:r>
+    </w:p>
+    <w:p>
+      <w:pPr>
+        <w:pStyle w:val="Standard"/>
+        <w:rPr>
+          <w:color w:val="000000"/>
+        </w:rPr>
+      </w:pPr>
+      <w:r>
+        <w:rPr>
+          <w:color w:val="000000"/>
+        </w:rPr>
+      </w:r>
+    </w:p>
+    <w:p>
+      <w:pPr>
+        <w:pStyle w:val="Standard"/>
+        <w:rPr>
+          <w:color w:val="000000"/>
+        </w:rPr>
+      </w:pPr>
+      <w:r>
+        <w:rPr>
+          <w:color w:val="000000"/>
+        </w:rPr>
+      </w:r>
+    </w:p>
+    <w:p>
+      <w:pPr>
+        <w:pStyle w:val="Standard"/>
+        <w:rPr>
+          <w:color w:val="000000"/>
+        </w:rPr>
+      </w:pPr>
+      <w:r>
+        <w:rPr>
+          <w:color w:val="000000"/>
+        </w:rPr>
+      </w:r>
+    </w:p>
+    <w:p>
+      <w:pPr>
+        <w:pStyle w:val="Standard"/>
+        <w:rPr>
+          <w:color w:val="000000"/>
+        </w:rPr>
+      </w:pPr>
+      <w:r>
+        <w:rPr>
+          <w:color w:val="000000"/>
+        </w:rPr>
+      </w:r>
+    </w:p>
+    <w:p>
+      <w:pPr>
+        <w:pStyle w:val="Standard"/>
+        <w:rPr>
+          <w:color w:val="000000"/>
+        </w:rPr>
+      </w:pPr>
+      <w:r>
+        <w:rPr>
+          <w:color w:val="000000"/>
+        </w:rPr>
+      </w:r>
+    </w:p>
+    <w:p>
+      <w:pPr>
+        <w:pStyle w:val="Standard"/>
+        <w:rPr>
+          <w:color w:val="000000"/>
+        </w:rPr>
+      </w:pPr>
+      <w:r>
+        <w:rPr>
+          <w:color w:val="000000"/>
+        </w:rPr>
+      </w:r>
+    </w:p>
+    <w:p>
+      <w:pPr>
+        <w:pStyle w:val="Standard"/>
+        <w:rPr>
+          <w:color w:val="000000"/>
+        </w:rPr>
+      </w:pPr>
+      <w:r>
+        <w:rPr>
+          <w:color w:val="000000"/>
+        </w:rPr>
+      </w:r>
+    </w:p>
+    <w:p>
+      <w:pPr>
+        <w:pStyle w:val="Standard"/>
+        <w:rPr>
+          <w:color w:val="000000"/>
+        </w:rPr>
+      </w:pPr>
+      <w:r>
+        <w:rPr>
+          <w:color w:val="000000"/>
+        </w:rPr>
+      </w:r>
+    </w:p>
+    <w:p>
+      <w:pPr>
+        <w:pStyle w:val="Standard"/>
+        <w:rPr>
+          <w:color w:val="000000"/>
+        </w:rPr>
+      </w:pPr>
+      <w:r>
+        <w:rPr>
+          <w:color w:val="000000"/>
+        </w:rPr>
+      </w:r>
+    </w:p>
+    <w:p>
+      <w:pPr>
+        <w:pStyle w:val="Standard"/>
+        <w:rPr>
+          <w:color w:val="000000"/>
+        </w:rPr>
+      </w:pPr>
       <w:r>
         <w:rPr>
           <w:color w:val="000000"/>
@@ -9770,7 +10750,7 @@
             <wp:extent cx="6120130" cy="1337310"/>
             <wp:effectExtent l="0" t="0" r="0" b="0"/>
             <wp:wrapSquare wrapText="bothSides"/>
-            <wp:docPr id="5" name="Изображение5" descr=""/>
+            <wp:docPr id="7" name="Изображение5" descr=""/>
             <wp:cNvGraphicFramePr>
               <a:graphicFrameLocks xmlns:a="http://schemas.openxmlformats.org/drawingml/2006/main" noChangeAspect="1"/>
             </wp:cNvGraphicFramePr>
@@ -9778,13 +10758,13 @@
               <a:graphicData uri="http://schemas.openxmlformats.org/drawingml/2006/picture">
                 <pic:pic xmlns:pic="http://schemas.openxmlformats.org/drawingml/2006/picture">
                   <pic:nvPicPr>
-                    <pic:cNvPr id="5" name="Изображение5" descr=""/>
+                    <pic:cNvPr id="7" name="Изображение5" descr=""/>
                     <pic:cNvPicPr>
                       <a:picLocks noChangeAspect="1" noChangeArrowheads="1"/>
                     </pic:cNvPicPr>
                   </pic:nvPicPr>
                   <pic:blipFill>
-                    <a:blip r:embed="rId6"/>
+                    <a:blip r:embed="rId8"/>
                     <a:stretch>
                       <a:fillRect/>
                     </a:stretch>
@@ -10217,7 +11197,7 @@
             <wp:extent cx="6120130" cy="2364105"/>
             <wp:effectExtent l="0" t="0" r="0" b="0"/>
             <wp:wrapSquare wrapText="bothSides"/>
-            <wp:docPr id="6" name="Изображение6" descr=""/>
+            <wp:docPr id="8" name="Изображение6" descr=""/>
             <wp:cNvGraphicFramePr>
               <a:graphicFrameLocks xmlns:a="http://schemas.openxmlformats.org/drawingml/2006/main" noChangeAspect="1"/>
             </wp:cNvGraphicFramePr>
@@ -10225,13 +11205,13 @@
               <a:graphicData uri="http://schemas.openxmlformats.org/drawingml/2006/picture">
                 <pic:pic xmlns:pic="http://schemas.openxmlformats.org/drawingml/2006/picture">
                   <pic:nvPicPr>
-                    <pic:cNvPr id="6" name="Изображение6" descr=""/>
+                    <pic:cNvPr id="8" name="Изображение6" descr=""/>
                     <pic:cNvPicPr>
                       <a:picLocks noChangeAspect="1" noChangeArrowheads="1"/>
                     </pic:cNvPicPr>
                   </pic:nvPicPr>
                   <pic:blipFill>
-                    <a:blip r:embed="rId7"/>
+                    <a:blip r:embed="rId9"/>
                     <a:stretch>
                       <a:fillRect/>
                     </a:stretch>
@@ -10873,7 +11853,7 @@
           <w:color w:val="000000"/>
         </w:rPr>
       </w:pPr>
-      <w:hyperlink r:id="rId8">
+      <w:hyperlink r:id="rId10">
         <w:r>
           <w:rPr>
             <w:color w:val="000000"/>
@@ -10902,7 +11882,7 @@
           <w:color w:val="000000"/>
         </w:rPr>
       </w:pPr>
-      <w:hyperlink r:id="rId9">
+      <w:hyperlink r:id="rId11">
         <w:r>
           <w:rPr>
             <w:color w:val="000000"/>
@@ -10931,7 +11911,7 @@
           <w:color w:val="000000"/>
         </w:rPr>
       </w:pPr>
-      <w:hyperlink r:id="rId10">
+      <w:hyperlink r:id="rId12">
         <w:r>
           <w:rPr>
             <w:color w:val="000000"/>
@@ -10960,7 +11940,7 @@
           <w:color w:val="000000"/>
         </w:rPr>
       </w:pPr>
-      <w:hyperlink r:id="rId11">
+      <w:hyperlink r:id="rId13">
         <w:r>
           <w:rPr>
             <w:color w:val="000000"/>
@@ -10989,7 +11969,7 @@
           <w:color w:val="000000"/>
         </w:rPr>
       </w:pPr>
-      <w:hyperlink r:id="rId12">
+      <w:hyperlink r:id="rId14">
         <w:r>
           <w:rPr>
             <w:color w:val="000000"/>
@@ -11031,7 +12011,7 @@
           <w:color w:val="000000"/>
         </w:rPr>
       </w:pPr>
-      <w:hyperlink r:id="rId13">
+      <w:hyperlink r:id="rId15">
         <w:r>
           <w:rPr>
             <w:color w:val="000000"/>
@@ -11073,7 +12053,7 @@
           <w:color w:val="000000"/>
         </w:rPr>
       </w:pPr>
-      <w:hyperlink r:id="rId14">
+      <w:hyperlink r:id="rId16">
         <w:r>
           <w:rPr>
             <w:color w:val="000000"/>
@@ -11262,7 +12242,7 @@
           <wp:inline distT="0" distB="0" distL="0" distR="0">
             <wp:extent cx="4607560" cy="3348355"/>
             <wp:effectExtent l="0" t="0" r="0" b="0"/>
-            <wp:docPr id="7" name="Picture 1" descr="Снимок экрана в 2024-11-12 12-43-557777"/>
+            <wp:docPr id="9" name="Picture 1" descr="Снимок экрана в 2024-11-12 12-43-557777"/>
             <wp:cNvGraphicFramePr>
               <a:graphicFrameLocks xmlns:a="http://schemas.openxmlformats.org/drawingml/2006/main" noChangeAspect="1"/>
             </wp:cNvGraphicFramePr>
@@ -11270,13 +12250,13 @@
               <a:graphicData uri="http://schemas.openxmlformats.org/drawingml/2006/picture">
                 <pic:pic xmlns:pic="http://schemas.openxmlformats.org/drawingml/2006/picture">
                   <pic:nvPicPr>
-                    <pic:cNvPr id="7" name="Picture 1" descr="Снимок экрана в 2024-11-12 12-43-557777"/>
+                    <pic:cNvPr id="9" name="Picture 1" descr="Снимок экрана в 2024-11-12 12-43-557777"/>
                     <pic:cNvPicPr>
                       <a:picLocks noChangeAspect="1" noChangeArrowheads="1"/>
                     </pic:cNvPicPr>
                   </pic:nvPicPr>
                   <pic:blipFill>
-                    <a:blip r:embed="rId15"/>
+                    <a:blip r:embed="rId17"/>
                     <a:stretch>
                       <a:fillRect/>
                     </a:stretch>
@@ -11356,7 +12336,7 @@
           <wp:inline distT="0" distB="0" distL="0" distR="0">
             <wp:extent cx="4756150" cy="3618865"/>
             <wp:effectExtent l="0" t="0" r="0" b="0"/>
-            <wp:docPr id="8" name="Picture 2" descr="Снимок экрана в 2024-11-12 13-38-2611111"/>
+            <wp:docPr id="10" name="Picture 2" descr="Снимок экрана в 2024-11-12 13-38-2611111"/>
             <wp:cNvGraphicFramePr>
               <a:graphicFrameLocks xmlns:a="http://schemas.openxmlformats.org/drawingml/2006/main" noChangeAspect="1"/>
             </wp:cNvGraphicFramePr>
@@ -11364,13 +12344,13 @@
               <a:graphicData uri="http://schemas.openxmlformats.org/drawingml/2006/picture">
                 <pic:pic xmlns:pic="http://schemas.openxmlformats.org/drawingml/2006/picture">
                   <pic:nvPicPr>
-                    <pic:cNvPr id="8" name="Picture 2" descr="Снимок экрана в 2024-11-12 13-38-2611111"/>
+                    <pic:cNvPr id="10" name="Picture 2" descr="Снимок экрана в 2024-11-12 13-38-2611111"/>
                     <pic:cNvPicPr>
                       <a:picLocks noChangeAspect="1" noChangeArrowheads="1"/>
                     </pic:cNvPicPr>
                   </pic:nvPicPr>
                   <pic:blipFill>
-                    <a:blip r:embed="rId16"/>
+                    <a:blip r:embed="rId18"/>
                     <a:stretch>
                       <a:fillRect/>
                     </a:stretch>
@@ -11466,7 +12446,7 @@
             <wp:extent cx="3848100" cy="1743075"/>
             <wp:effectExtent l="0" t="0" r="0" b="0"/>
             <wp:wrapSquare wrapText="bothSides"/>
-            <wp:docPr id="9" name="Изображение7" descr=""/>
+            <wp:docPr id="11" name="Изображение7" descr=""/>
             <wp:cNvGraphicFramePr>
               <a:graphicFrameLocks xmlns:a="http://schemas.openxmlformats.org/drawingml/2006/main" noChangeAspect="1"/>
             </wp:cNvGraphicFramePr>
@@ -11474,13 +12454,13 @@
               <a:graphicData uri="http://schemas.openxmlformats.org/drawingml/2006/picture">
                 <pic:pic xmlns:pic="http://schemas.openxmlformats.org/drawingml/2006/picture">
                   <pic:nvPicPr>
-                    <pic:cNvPr id="9" name="Изображение7" descr=""/>
+                    <pic:cNvPr id="11" name="Изображение7" descr=""/>
                     <pic:cNvPicPr>
                       <a:picLocks noChangeAspect="1" noChangeArrowheads="1"/>
                     </pic:cNvPicPr>
                   </pic:nvPicPr>
                   <pic:blipFill>
-                    <a:blip r:embed="rId17"/>
+                    <a:blip r:embed="rId19"/>
                     <a:stretch>
                       <a:fillRect/>
                     </a:stretch>
@@ -11693,7 +12673,7 @@
             <wp:extent cx="6120130" cy="2374900"/>
             <wp:effectExtent l="0" t="0" r="0" b="0"/>
             <wp:wrapSquare wrapText="bothSides"/>
-            <wp:docPr id="10" name="Изображение8" descr=""/>
+            <wp:docPr id="12" name="Изображение8" descr=""/>
             <wp:cNvGraphicFramePr>
               <a:graphicFrameLocks xmlns:a="http://schemas.openxmlformats.org/drawingml/2006/main" noChangeAspect="1"/>
             </wp:cNvGraphicFramePr>
@@ -11701,13 +12681,13 @@
               <a:graphicData uri="http://schemas.openxmlformats.org/drawingml/2006/picture">
                 <pic:pic xmlns:pic="http://schemas.openxmlformats.org/drawingml/2006/picture">
                   <pic:nvPicPr>
-                    <pic:cNvPr id="10" name="Изображение8" descr=""/>
+                    <pic:cNvPr id="12" name="Изображение8" descr=""/>
                     <pic:cNvPicPr>
                       <a:picLocks noChangeAspect="1" noChangeArrowheads="1"/>
                     </pic:cNvPicPr>
                   </pic:nvPicPr>
                   <pic:blipFill>
-                    <a:blip r:embed="rId18"/>
+                    <a:blip r:embed="rId20"/>
                     <a:stretch>
                       <a:fillRect/>
                     </a:stretch>
@@ -11959,7 +12939,7 @@
             <wp:extent cx="6120130" cy="1337310"/>
             <wp:effectExtent l="0" t="0" r="0" b="0"/>
             <wp:wrapSquare wrapText="bothSides"/>
-            <wp:docPr id="11" name="Изображение9" descr=""/>
+            <wp:docPr id="13" name="Изображение9" descr=""/>
             <wp:cNvGraphicFramePr>
               <a:graphicFrameLocks xmlns:a="http://schemas.openxmlformats.org/drawingml/2006/main" noChangeAspect="1"/>
             </wp:cNvGraphicFramePr>
@@ -11967,13 +12947,13 @@
               <a:graphicData uri="http://schemas.openxmlformats.org/drawingml/2006/picture">
                 <pic:pic xmlns:pic="http://schemas.openxmlformats.org/drawingml/2006/picture">
                   <pic:nvPicPr>
-                    <pic:cNvPr id="11" name="Изображение9" descr=""/>
+                    <pic:cNvPr id="13" name="Изображение9" descr=""/>
                     <pic:cNvPicPr>
                       <a:picLocks noChangeAspect="1" noChangeArrowheads="1"/>
                     </pic:cNvPicPr>
                   </pic:nvPicPr>
                   <pic:blipFill>
-                    <a:blip r:embed="rId19"/>
+                    <a:blip r:embed="rId21"/>
                     <a:stretch>
                       <a:fillRect/>
                     </a:stretch>
@@ -12069,7 +13049,7 @@
             <wp:extent cx="6120130" cy="2364105"/>
             <wp:effectExtent l="0" t="0" r="0" b="0"/>
             <wp:wrapSquare wrapText="bothSides"/>
-            <wp:docPr id="12" name="Изображение10" descr=""/>
+            <wp:docPr id="14" name="Изображение10" descr=""/>
             <wp:cNvGraphicFramePr>
               <a:graphicFrameLocks xmlns:a="http://schemas.openxmlformats.org/drawingml/2006/main" noChangeAspect="1"/>
             </wp:cNvGraphicFramePr>
@@ -12077,13 +13057,13 @@
               <a:graphicData uri="http://schemas.openxmlformats.org/drawingml/2006/picture">
                 <pic:pic xmlns:pic="http://schemas.openxmlformats.org/drawingml/2006/picture">
                   <pic:nvPicPr>
-                    <pic:cNvPr id="12" name="Изображение10" descr=""/>
+                    <pic:cNvPr id="14" name="Изображение10" descr=""/>
                     <pic:cNvPicPr>
                       <a:picLocks noChangeAspect="1" noChangeArrowheads="1"/>
                     </pic:cNvPicPr>
                   </pic:nvPicPr>
                   <pic:blipFill>
-                    <a:blip r:embed="rId20"/>
+                    <a:blip r:embed="rId22"/>
                     <a:stretch>
                       <a:fillRect/>
                     </a:stretch>
